--- a/02_dialog-boxes/00_tools/0_find_replace/03_18_mod_rest.docx
+++ b/02_dialog-boxes/00_tools/0_find_replace/03_18_mod_rest.docx
@@ -82,13 +82,7 @@
       </w:pPr>
       <w:bookmarkStart w:id="3" w:name="banner"/>
       <w:r>
-        <w:t>::::{</w:t>
-      </w:r>
-      <w:r>
-        <w:t>hint</w:t>
-      </w:r>
-      <w:r>
-        <w:t>}</w:t>
+        <w:t>::::{hint}</w:t>
       </w:r>
     </w:p>
     <w:bookmarkStart w:id="4" w:name="_Hlk183515855"/>
@@ -158,66 +152,15 @@
         </w:rPr>
         <w:fldChar w:fldCharType="separate"/>
       </w:r>
-      <w:r>
-        <w:rPr>
-          <w:shd w:val="clear" w:color="auto" w:fill="FFFFFF"/>
-          <w:lang w:val="en-US"/>
-        </w:rPr>
-        <w:t>**{{ name_</w:t>
-      </w:r>
-      <w:r>
-        <w:rPr>
-          <w:shd w:val="clear" w:color="auto" w:fill="FFFFFF"/>
-          <w:lang w:val="en-US"/>
-        </w:rPr>
-        <w:fldChar w:fldCharType="begin"/>
-      </w:r>
-      <w:r>
-        <w:rPr>
-          <w:shd w:val="clear" w:color="auto" w:fill="FFFFFF"/>
-          <w:lang w:val="en-US"/>
-        </w:rPr>
-        <w:instrText xml:space="preserve"> REF </w:instrText>
-      </w:r>
-      <w:r>
-        <w:instrText xml:space="preserve">info_id \h  \* MERGEFORMAT </w:instrText>
-      </w:r>
-      <w:r>
-        <w:rPr>
-          <w:shd w:val="clear" w:color="auto" w:fill="FFFFFF"/>
-          <w:lang w:val="en-US"/>
-        </w:rPr>
-      </w:r>
-      <w:r>
-        <w:fldChar w:fldCharType="separate"/>
-      </w:r>
-      <w:r>
-        <w:t>mod_rest</w:t>
-      </w:r>
-      <w:r>
-        <w:fldChar w:fldCharType="end"/>
-      </w:r>
-      <w:r>
-        <w:t xml:space="preserve"> }}**: {{ def_</w:t>
-      </w:r>
-      <w:r>
-        <w:fldChar w:fldCharType="begin"/>
-      </w:r>
-      <w:r>
-        <w:instrText xml:space="preserve"> REF info_id \h  \* MERGEFORMAT </w:instrText>
-      </w:r>
-      <w:r>
-        <w:fldChar w:fldCharType="separate"/>
-      </w:r>
-      <w:r>
-        <w:t>mod_rest</w:t>
-      </w:r>
-      <w:r>
-        <w:fldChar w:fldCharType="end"/>
-      </w:r>
-      <w:r>
-        <w:t xml:space="preserve"> }}</w:t>
-      </w:r>
+      <w:bookmarkStart w:id="5" w:name="md_def_mods"/>
+      <w:r>
+        <w:rPr>
+          <w:shd w:val="clear" w:color="auto" w:fill="FFFFFF"/>
+          <w:lang w:val="en-US"/>
+        </w:rPr>
+        <w:t xml:space="preserve">  </w:t>
+      </w:r>
+      <w:bookmarkEnd w:id="5"/>
       <w:r>
         <w:rPr>
           <w:shd w:val="clear" w:color="auto" w:fill="FFFFFF"/>
@@ -233,7 +176,7 @@
       </w:r>
     </w:p>
     <w:p>
-      <w:bookmarkStart w:id="5" w:name="_Hlk183515692"/>
+      <w:bookmarkStart w:id="6" w:name="_Hlk183515692"/>
       <w:r>
         <w:t xml:space="preserve">{{ </w:t>
       </w:r>
@@ -243,7 +186,7 @@
       <w:r>
         <w:t xml:space="preserve"> }}</w:t>
       </w:r>
-      <w:bookmarkEnd w:id="5"/>
+      <w:bookmarkEnd w:id="6"/>
     </w:p>
     <w:p>
       <w:r>
@@ -266,7 +209,7 @@
       </w:r>
     </w:p>
     <w:p>
-      <w:bookmarkStart w:id="6" w:name="text_overview"/>
+      <w:bookmarkStart w:id="7" w:name="text_overview"/>
       <w:r>
         <w:t>"</w:t>
       </w:r>
@@ -317,21 +260,21 @@
         <w:t>```</w:t>
       </w:r>
       <w:bookmarkEnd w:id="2"/>
-      <w:bookmarkEnd w:id="6"/>
+      <w:bookmarkEnd w:id="7"/>
     </w:p>
     <w:p/>
     <w:p>
       <w:pPr>
         <w:pStyle w:val="Heading2"/>
       </w:pPr>
-      <w:bookmarkStart w:id="7" w:name="_Hlk180587225"/>
+      <w:bookmarkStart w:id="8" w:name="_Hlk180587225"/>
       <w:r>
         <w:t>In-depth</w:t>
       </w:r>
     </w:p>
     <w:p>
-      <w:bookmarkStart w:id="8" w:name="text_advanced"/>
-      <w:bookmarkEnd w:id="7"/>
+      <w:bookmarkStart w:id="9" w:name="text_advanced"/>
+      <w:bookmarkEnd w:id="8"/>
       <w:r>
         <w:t>```{include} include/note_adapted_clarke_et_al_2023.md</w:t>
       </w:r>
@@ -1793,14 +1736,7 @@
         <w:rPr>
           <w:highlight w:val="green"/>
         </w:rPr>
-        <w:t xml:space="preserve"> </w:t>
-      </w:r>
-      <w:r>
-        <w:rPr>
-          <w:highlight w:val="green"/>
-        </w:rPr>
-        <w:lastRenderedPageBreak/>
-        <w:t xml:space="preserve">{{ </w:t>
+        <w:t xml:space="preserve"> {{ </w:t>
       </w:r>
       <w:r>
         <w:rPr>
@@ -1856,25 +1792,7 @@
         <w:rPr>
           <w:highlight w:val="cyan"/>
         </w:rPr>
-        <w:t>{</w:t>
-      </w:r>
-      <w:r>
-        <w:rPr>
-          <w:highlight w:val="cyan"/>
-        </w:rPr>
-        <w:t xml:space="preserve"> </w:t>
-      </w:r>
-      <w:r>
-        <w:rPr>
-          <w:highlight w:val="cyan"/>
-        </w:rPr>
-        <w:t>link_bdg_mod_ds</w:t>
-      </w:r>
-      <w:r>
-        <w:rPr>
-          <w:highlight w:val="cyan"/>
-        </w:rPr>
-        <w:t xml:space="preserve"> }}).</w:t>
+        <w:t>{ link_bdg_mod_ds }}).</w:t>
       </w:r>
       <w:r>
         <w:t xml:space="preserve"> </w:t>
@@ -2159,7 +2077,7 @@
         <w:t>morin_et_al_2022 }}).</w:t>
       </w:r>
     </w:p>
-    <w:bookmarkEnd w:id="8"/>
+    <w:bookmarkEnd w:id="9"/>
     <w:p>
       <w:pPr>
         <w:pStyle w:val="Heading2"/>
@@ -2339,7 +2257,7 @@
                 <w:highlight w:val="cyan"/>
               </w:rPr>
             </w:pPr>
-            <w:bookmarkStart w:id="9" w:name="figure1_filename"/>
+            <w:bookmarkStart w:id="10" w:name="figure1_filename"/>
             <w:r>
               <w:rPr>
                 <w:highlight w:val="cyan"/>
@@ -2364,7 +2282,7 @@
               </w:rPr>
               <w:t>ng</w:t>
             </w:r>
-            <w:bookmarkEnd w:id="9"/>
+            <w:bookmarkEnd w:id="10"/>
           </w:p>
         </w:tc>
         <w:tc>
@@ -2386,11 +2304,11 @@
                 <w:szCs w:val="20"/>
               </w:rPr>
             </w:pPr>
-            <w:bookmarkStart w:id="10" w:name="figure1_caption"/>
+            <w:bookmarkStart w:id="11" w:name="figure1_caption"/>
             <w:r>
               <w:t xml:space="preserve">  </w:t>
             </w:r>
-            <w:bookmarkEnd w:id="10"/>
+            <w:bookmarkEnd w:id="11"/>
           </w:p>
         </w:tc>
         <w:tc>
@@ -2409,14 +2327,14 @@
                 <w:highlight w:val="cyan"/>
               </w:rPr>
             </w:pPr>
-            <w:bookmarkStart w:id="11" w:name="figure1_ref_id"/>
+            <w:bookmarkStart w:id="12" w:name="figure1_ref_id"/>
             <w:r>
               <w:rPr>
                 <w:highlight w:val="cyan"/>
               </w:rPr>
               <w:t>clarke_et_al_2023</w:t>
             </w:r>
-            <w:bookmarkEnd w:id="11"/>
+            <w:bookmarkEnd w:id="12"/>
           </w:p>
         </w:tc>
       </w:tr>
@@ -2439,7 +2357,6 @@
               <w:rPr>
                 <w:noProof/>
               </w:rPr>
-              <w:lastRenderedPageBreak/>
               <w:drawing>
                 <wp:inline distT="0" distB="0" distL="0" distR="0" wp14:anchorId="5D0FF98B" wp14:editId="48E52FB3">
                   <wp:extent cx="1699260" cy="940435"/>
@@ -2494,14 +2411,14 @@
                 <w:highlight w:val="cyan"/>
               </w:rPr>
             </w:pPr>
-            <w:bookmarkStart w:id="12" w:name="figure2_filename"/>
+            <w:bookmarkStart w:id="13" w:name="figure2_filename"/>
             <w:r>
               <w:rPr>
                 <w:highlight w:val="cyan"/>
               </w:rPr>
               <w:t>clarke_et_al_2023_eqn_rest2.png</w:t>
             </w:r>
-            <w:bookmarkEnd w:id="12"/>
+            <w:bookmarkEnd w:id="13"/>
           </w:p>
         </w:tc>
         <w:tc>
@@ -2520,14 +2437,14 @@
                 <w:highlight w:val="cyan"/>
               </w:rPr>
             </w:pPr>
-            <w:bookmarkStart w:id="13" w:name="figure2_caption"/>
+            <w:bookmarkStart w:id="14" w:name="figure2_caption"/>
             <w:r>
               <w:rPr>
                 <w:highlight w:val="cyan"/>
               </w:rPr>
               <w:t xml:space="preserve">  </w:t>
             </w:r>
-            <w:bookmarkEnd w:id="13"/>
+            <w:bookmarkEnd w:id="14"/>
             <w:r>
               <w:rPr>
                 <w:highlight w:val="cyan"/>
@@ -2552,14 +2469,14 @@
                 <w:highlight w:val="cyan"/>
               </w:rPr>
             </w:pPr>
-            <w:bookmarkStart w:id="14" w:name="figure2_ref_id"/>
+            <w:bookmarkStart w:id="15" w:name="figure2_ref_id"/>
             <w:r>
               <w:rPr>
                 <w:highlight w:val="cyan"/>
               </w:rPr>
               <w:t>clarke_et_al_2023</w:t>
             </w:r>
-            <w:bookmarkEnd w:id="14"/>
+            <w:bookmarkEnd w:id="15"/>
           </w:p>
         </w:tc>
       </w:tr>
@@ -2636,14 +2553,14 @@
                 <w:highlight w:val="cyan"/>
               </w:rPr>
             </w:pPr>
-            <w:bookmarkStart w:id="15" w:name="figure3_filename"/>
+            <w:bookmarkStart w:id="16" w:name="figure3_filename"/>
             <w:r>
               <w:rPr>
                 <w:highlight w:val="cyan"/>
               </w:rPr>
               <w:t>clarke_et_al_2023_fig8_clipped.png</w:t>
             </w:r>
-            <w:bookmarkEnd w:id="15"/>
+            <w:bookmarkEnd w:id="16"/>
           </w:p>
         </w:tc>
         <w:tc>
@@ -2662,7 +2579,7 @@
                 <w:highlight w:val="cyan"/>
               </w:rPr>
             </w:pPr>
-            <w:bookmarkStart w:id="16" w:name="figure3_caption"/>
+            <w:bookmarkStart w:id="17" w:name="figure3_caption"/>
             <w:r>
               <w:t xml:space="preserve">**Clarke et al. (2023) </w:t>
             </w:r>
@@ -2735,7 +2652,7 @@
               </w:rPr>
               <w:t>). Example of superimposing the focal area on an image capture.</w:t>
             </w:r>
-            <w:bookmarkEnd w:id="16"/>
+            <w:bookmarkEnd w:id="17"/>
           </w:p>
         </w:tc>
         <w:tc>
@@ -2754,14 +2671,14 @@
                 <w:highlight w:val="cyan"/>
               </w:rPr>
             </w:pPr>
-            <w:bookmarkStart w:id="17" w:name="figure3_ref_id"/>
+            <w:bookmarkStart w:id="18" w:name="figure3_ref_id"/>
             <w:r>
               <w:rPr>
                 <w:highlight w:val="cyan"/>
               </w:rPr>
               <w:t>clarke_et_al_2023</w:t>
             </w:r>
-            <w:bookmarkEnd w:id="17"/>
+            <w:bookmarkEnd w:id="18"/>
           </w:p>
         </w:tc>
       </w:tr>
@@ -2784,7 +2701,6 @@
               <w:rPr>
                 <w:noProof/>
               </w:rPr>
-              <w:lastRenderedPageBreak/>
               <w:drawing>
                 <wp:inline distT="0" distB="0" distL="0" distR="0" wp14:anchorId="4709F754" wp14:editId="0C1D9494">
                   <wp:extent cx="1682496" cy="2201052"/>
@@ -2839,11 +2755,11 @@
                 <w:highlight w:val="cyan"/>
               </w:rPr>
             </w:pPr>
-            <w:bookmarkStart w:id="18" w:name="figure4_filename"/>
+            <w:bookmarkStart w:id="19" w:name="figure4_filename"/>
             <w:r>
               <w:t>nakashima_et_al_2017_fig1_clipped.png</w:t>
             </w:r>
-            <w:bookmarkEnd w:id="18"/>
+            <w:bookmarkEnd w:id="19"/>
           </w:p>
         </w:tc>
         <w:tc>
@@ -2862,7 +2778,7 @@
                 <w:highlight w:val="cyan"/>
               </w:rPr>
             </w:pPr>
-            <w:bookmarkStart w:id="19" w:name="figure4_caption"/>
+            <w:bookmarkStart w:id="20" w:name="figure4_caption"/>
             <w:r>
               <w:t>**N</w:t>
             </w:r>
@@ -2908,7 +2824,7 @@
             <w:r>
               <w:t>.</w:t>
             </w:r>
-            <w:bookmarkEnd w:id="19"/>
+            <w:bookmarkEnd w:id="20"/>
           </w:p>
         </w:tc>
         <w:tc>
@@ -2927,11 +2843,11 @@
                 <w:highlight w:val="cyan"/>
               </w:rPr>
             </w:pPr>
-            <w:bookmarkStart w:id="20" w:name="figure4_ref_id"/>
+            <w:bookmarkStart w:id="21" w:name="figure4_ref_id"/>
             <w:r>
               <w:t>nakashima_et_al_2017</w:t>
             </w:r>
-            <w:bookmarkEnd w:id="20"/>
+            <w:bookmarkEnd w:id="21"/>
           </w:p>
         </w:tc>
       </w:tr>
@@ -2967,14 +2883,14 @@
                 <w:highlight w:val="cyan"/>
               </w:rPr>
             </w:pPr>
-            <w:bookmarkStart w:id="21" w:name="figure5_filename"/>
+            <w:bookmarkStart w:id="22" w:name="figure5_filename"/>
             <w:r>
               <w:rPr>
                 <w:highlight w:val="cyan"/>
               </w:rPr>
               <w:t>figure5_filename.png</w:t>
             </w:r>
-            <w:bookmarkEnd w:id="21"/>
+            <w:bookmarkEnd w:id="22"/>
           </w:p>
         </w:tc>
         <w:tc>
@@ -2993,14 +2909,14 @@
                 <w:highlight w:val="cyan"/>
               </w:rPr>
             </w:pPr>
-            <w:bookmarkStart w:id="22" w:name="figure5_caption"/>
+            <w:bookmarkStart w:id="23" w:name="figure5_caption"/>
             <w:r>
               <w:rPr>
                 <w:highlight w:val="cyan"/>
               </w:rPr>
               <w:t>figure5_caption</w:t>
             </w:r>
-            <w:bookmarkEnd w:id="22"/>
+            <w:bookmarkEnd w:id="23"/>
           </w:p>
         </w:tc>
         <w:tc>
@@ -3019,8 +2935,8 @@
                 <w:highlight w:val="cyan"/>
               </w:rPr>
             </w:pPr>
-            <w:bookmarkStart w:id="23" w:name="figure5_ref_intext"/>
-            <w:bookmarkStart w:id="24" w:name="figure5_ref_id"/>
+            <w:bookmarkStart w:id="24" w:name="figure5_ref_intext"/>
+            <w:bookmarkStart w:id="25" w:name="figure5_ref_id"/>
             <w:r>
               <w:rPr>
                 <w:highlight w:val="cyan"/>
@@ -3033,8 +2949,8 @@
               </w:rPr>
               <w:t>d</w:t>
             </w:r>
-            <w:bookmarkEnd w:id="23"/>
             <w:bookmarkEnd w:id="24"/>
+            <w:bookmarkEnd w:id="25"/>
           </w:p>
         </w:tc>
       </w:tr>
@@ -3070,14 +2986,14 @@
                 <w:highlight w:val="cyan"/>
               </w:rPr>
             </w:pPr>
-            <w:bookmarkStart w:id="25" w:name="figure6_filename"/>
+            <w:bookmarkStart w:id="26" w:name="figure6_filename"/>
             <w:r>
               <w:rPr>
                 <w:highlight w:val="cyan"/>
               </w:rPr>
               <w:t>figure6_filename.png</w:t>
             </w:r>
-            <w:bookmarkEnd w:id="25"/>
+            <w:bookmarkEnd w:id="26"/>
           </w:p>
         </w:tc>
         <w:tc>
@@ -3096,14 +3012,14 @@
                 <w:highlight w:val="cyan"/>
               </w:rPr>
             </w:pPr>
-            <w:bookmarkStart w:id="26" w:name="figure6_caption"/>
+            <w:bookmarkStart w:id="27" w:name="figure6_caption"/>
             <w:r>
               <w:rPr>
                 <w:highlight w:val="cyan"/>
               </w:rPr>
               <w:t>figure6_caption</w:t>
             </w:r>
-            <w:bookmarkEnd w:id="26"/>
+            <w:bookmarkEnd w:id="27"/>
           </w:p>
         </w:tc>
         <w:tc>
@@ -3122,14 +3038,14 @@
                 <w:highlight w:val="cyan"/>
               </w:rPr>
             </w:pPr>
-            <w:bookmarkStart w:id="27" w:name="figure6_ref_id"/>
+            <w:bookmarkStart w:id="28" w:name="figure6_ref_id"/>
             <w:r>
               <w:rPr>
                 <w:highlight w:val="cyan"/>
               </w:rPr>
               <w:t>figure6_ref_id</w:t>
             </w:r>
-            <w:bookmarkEnd w:id="27"/>
+            <w:bookmarkEnd w:id="28"/>
           </w:p>
         </w:tc>
       </w:tr>
@@ -3165,7 +3081,7 @@
                 <w:highlight w:val="cyan"/>
               </w:rPr>
             </w:pPr>
-            <w:bookmarkStart w:id="28" w:name="figure7_filename"/>
+            <w:bookmarkStart w:id="29" w:name="figure7_filename"/>
             <w:r>
               <w:t>figure</w:t>
             </w:r>
@@ -3175,7 +3091,7 @@
             <w:r>
               <w:t>_filename.png</w:t>
             </w:r>
-            <w:bookmarkEnd w:id="28"/>
+            <w:bookmarkEnd w:id="29"/>
           </w:p>
         </w:tc>
         <w:tc>
@@ -3194,7 +3110,7 @@
                 <w:highlight w:val="cyan"/>
               </w:rPr>
             </w:pPr>
-            <w:bookmarkStart w:id="29" w:name="figure7_caption"/>
+            <w:bookmarkStart w:id="30" w:name="figure7_caption"/>
             <w:r>
               <w:t>figure</w:t>
             </w:r>
@@ -3204,7 +3120,7 @@
             <w:r>
               <w:t>_caption</w:t>
             </w:r>
-            <w:bookmarkEnd w:id="29"/>
+            <w:bookmarkEnd w:id="30"/>
           </w:p>
         </w:tc>
         <w:tc>
@@ -3223,14 +3139,14 @@
                 <w:highlight w:val="cyan"/>
               </w:rPr>
             </w:pPr>
-            <w:bookmarkStart w:id="30" w:name="figure7_ref_id"/>
+            <w:bookmarkStart w:id="31" w:name="figure7_ref_id"/>
             <w:r>
               <w:t>figure</w:t>
             </w:r>
             <w:r>
               <w:t>7_ref_id</w:t>
             </w:r>
-            <w:bookmarkEnd w:id="30"/>
+            <w:bookmarkEnd w:id="31"/>
           </w:p>
         </w:tc>
       </w:tr>
@@ -3266,7 +3182,7 @@
                 <w:highlight w:val="cyan"/>
               </w:rPr>
             </w:pPr>
-            <w:bookmarkStart w:id="31" w:name="figure8_filename"/>
+            <w:bookmarkStart w:id="32" w:name="figure8_filename"/>
             <w:r>
               <w:t>figure</w:t>
             </w:r>
@@ -3276,7 +3192,7 @@
             <w:r>
               <w:t>_filename.png</w:t>
             </w:r>
-            <w:bookmarkEnd w:id="31"/>
+            <w:bookmarkEnd w:id="32"/>
           </w:p>
         </w:tc>
         <w:tc>
@@ -3295,7 +3211,7 @@
                 <w:highlight w:val="cyan"/>
               </w:rPr>
             </w:pPr>
-            <w:bookmarkStart w:id="32" w:name="figure8_caption"/>
+            <w:bookmarkStart w:id="33" w:name="figure8_caption"/>
             <w:r>
               <w:t>figure</w:t>
             </w:r>
@@ -3305,7 +3221,7 @@
             <w:r>
               <w:t>_caption</w:t>
             </w:r>
-            <w:bookmarkEnd w:id="32"/>
+            <w:bookmarkEnd w:id="33"/>
           </w:p>
         </w:tc>
         <w:tc>
@@ -3324,14 +3240,14 @@
                 <w:highlight w:val="cyan"/>
               </w:rPr>
             </w:pPr>
-            <w:bookmarkStart w:id="33" w:name="figure8_ref_id"/>
+            <w:bookmarkStart w:id="34" w:name="figure8_ref_id"/>
             <w:r>
               <w:t>figure</w:t>
             </w:r>
             <w:r>
               <w:t>8_ref_id</w:t>
             </w:r>
-            <w:bookmarkEnd w:id="33"/>
+            <w:bookmarkEnd w:id="34"/>
           </w:p>
         </w:tc>
       </w:tr>
@@ -3367,7 +3283,7 @@
                 <w:highlight w:val="cyan"/>
               </w:rPr>
             </w:pPr>
-            <w:bookmarkStart w:id="34" w:name="figure9_filename"/>
+            <w:bookmarkStart w:id="35" w:name="figure9_filename"/>
             <w:r>
               <w:t>figure</w:t>
             </w:r>
@@ -3377,7 +3293,7 @@
             <w:r>
               <w:t>_filename.png</w:t>
             </w:r>
-            <w:bookmarkEnd w:id="34"/>
+            <w:bookmarkEnd w:id="35"/>
           </w:p>
         </w:tc>
         <w:tc>
@@ -3396,7 +3312,7 @@
                 <w:highlight w:val="cyan"/>
               </w:rPr>
             </w:pPr>
-            <w:bookmarkStart w:id="35" w:name="figure9_caption"/>
+            <w:bookmarkStart w:id="36" w:name="figure9_caption"/>
             <w:r>
               <w:t>figure</w:t>
             </w:r>
@@ -3406,7 +3322,7 @@
             <w:r>
               <w:t>_caption</w:t>
             </w:r>
-            <w:bookmarkEnd w:id="35"/>
+            <w:bookmarkEnd w:id="36"/>
           </w:p>
         </w:tc>
         <w:tc>
@@ -3425,14 +3341,14 @@
                 <w:highlight w:val="cyan"/>
               </w:rPr>
             </w:pPr>
-            <w:bookmarkStart w:id="36" w:name="figure9_ref_id"/>
+            <w:bookmarkStart w:id="37" w:name="figure9_ref_id"/>
             <w:r>
               <w:t>figure</w:t>
             </w:r>
             <w:r>
               <w:t>9_ref_id</w:t>
             </w:r>
-            <w:bookmarkEnd w:id="36"/>
+            <w:bookmarkEnd w:id="37"/>
           </w:p>
         </w:tc>
       </w:tr>
@@ -3468,7 +3384,7 @@
                 <w:highlight w:val="cyan"/>
               </w:rPr>
             </w:pPr>
-            <w:bookmarkStart w:id="37" w:name="figure10_filename"/>
+            <w:bookmarkStart w:id="38" w:name="figure10_filename"/>
             <w:r>
               <w:t>figure</w:t>
             </w:r>
@@ -3478,7 +3394,7 @@
             <w:r>
               <w:t>_filename.png</w:t>
             </w:r>
-            <w:bookmarkEnd w:id="37"/>
+            <w:bookmarkEnd w:id="38"/>
           </w:p>
         </w:tc>
         <w:tc>
@@ -3497,7 +3413,7 @@
                 <w:highlight w:val="cyan"/>
               </w:rPr>
             </w:pPr>
-            <w:bookmarkStart w:id="38" w:name="figure10_caption"/>
+            <w:bookmarkStart w:id="39" w:name="figure10_caption"/>
             <w:r>
               <w:t>figure1</w:t>
             </w:r>
@@ -3507,7 +3423,7 @@
             <w:r>
               <w:t>_caption</w:t>
             </w:r>
-            <w:bookmarkEnd w:id="38"/>
+            <w:bookmarkEnd w:id="39"/>
           </w:p>
         </w:tc>
         <w:tc>
@@ -3526,14 +3442,14 @@
                 <w:highlight w:val="cyan"/>
               </w:rPr>
             </w:pPr>
-            <w:bookmarkStart w:id="39" w:name="figure10_ref_id"/>
+            <w:bookmarkStart w:id="40" w:name="figure10_ref_id"/>
             <w:r>
               <w:t>figure1</w:t>
             </w:r>
             <w:r>
               <w:t>0_ref_id</w:t>
             </w:r>
-            <w:bookmarkEnd w:id="39"/>
+            <w:bookmarkEnd w:id="40"/>
           </w:p>
         </w:tc>
       </w:tr>
@@ -3569,7 +3485,7 @@
                 <w:highlight w:val="cyan"/>
               </w:rPr>
             </w:pPr>
-            <w:bookmarkStart w:id="40" w:name="figure11_filename"/>
+            <w:bookmarkStart w:id="41" w:name="figure11_filename"/>
             <w:r>
               <w:t>figure</w:t>
             </w:r>
@@ -3579,7 +3495,7 @@
             <w:r>
               <w:t>_filename.png</w:t>
             </w:r>
-            <w:bookmarkEnd w:id="40"/>
+            <w:bookmarkEnd w:id="41"/>
           </w:p>
         </w:tc>
         <w:tc>
@@ -3598,7 +3514,7 @@
                 <w:highlight w:val="cyan"/>
               </w:rPr>
             </w:pPr>
-            <w:bookmarkStart w:id="41" w:name="figure11_caption"/>
+            <w:bookmarkStart w:id="42" w:name="figure11_caption"/>
             <w:r>
               <w:t>figure1</w:t>
             </w:r>
@@ -3608,7 +3524,7 @@
             <w:r>
               <w:t>_caption</w:t>
             </w:r>
-            <w:bookmarkEnd w:id="41"/>
+            <w:bookmarkEnd w:id="42"/>
           </w:p>
         </w:tc>
         <w:tc>
@@ -3627,14 +3543,14 @@
                 <w:highlight w:val="cyan"/>
               </w:rPr>
             </w:pPr>
-            <w:bookmarkStart w:id="42" w:name="figure11_ref_id"/>
+            <w:bookmarkStart w:id="43" w:name="figure11_ref_id"/>
             <w:r>
               <w:t>figure1</w:t>
             </w:r>
             <w:r>
               <w:t>1_ref_id</w:t>
             </w:r>
-            <w:bookmarkEnd w:id="42"/>
+            <w:bookmarkEnd w:id="43"/>
           </w:p>
         </w:tc>
       </w:tr>
@@ -3670,7 +3586,7 @@
                 <w:highlight w:val="cyan"/>
               </w:rPr>
             </w:pPr>
-            <w:bookmarkStart w:id="43" w:name="figure12_filename"/>
+            <w:bookmarkStart w:id="44" w:name="figure12_filename"/>
             <w:r>
               <w:t>figure</w:t>
             </w:r>
@@ -3680,7 +3596,7 @@
             <w:r>
               <w:t>_filename.png</w:t>
             </w:r>
-            <w:bookmarkEnd w:id="43"/>
+            <w:bookmarkEnd w:id="44"/>
           </w:p>
         </w:tc>
         <w:tc>
@@ -3699,7 +3615,7 @@
                 <w:highlight w:val="cyan"/>
               </w:rPr>
             </w:pPr>
-            <w:bookmarkStart w:id="44" w:name="figure12_caption"/>
+            <w:bookmarkStart w:id="45" w:name="figure12_caption"/>
             <w:r>
               <w:t>figure1</w:t>
             </w:r>
@@ -3709,7 +3625,7 @@
             <w:r>
               <w:t>_caption</w:t>
             </w:r>
-            <w:bookmarkEnd w:id="44"/>
+            <w:bookmarkEnd w:id="45"/>
           </w:p>
         </w:tc>
         <w:tc>
@@ -3728,14 +3644,14 @@
                 <w:highlight w:val="cyan"/>
               </w:rPr>
             </w:pPr>
-            <w:bookmarkStart w:id="45" w:name="figure12_ref_id"/>
+            <w:bookmarkStart w:id="46" w:name="figure12_ref_id"/>
             <w:r>
               <w:t>figure1</w:t>
             </w:r>
             <w:r>
               <w:t>2_ref_id</w:t>
             </w:r>
-            <w:bookmarkEnd w:id="45"/>
+            <w:bookmarkEnd w:id="46"/>
           </w:p>
         </w:tc>
       </w:tr>
@@ -3854,7 +3770,7 @@
                 <w:highlight w:val="cyan"/>
               </w:rPr>
             </w:pPr>
-            <w:bookmarkStart w:id="46" w:name="vid1_caption"/>
+            <w:bookmarkStart w:id="47" w:name="vid1_caption"/>
             <w:r>
               <w:t>Density Estimation with the REST Model</w:t>
             </w:r>
@@ -3864,7 +3780,7 @@
             <w:r>
               <w:t>REST_01_Set_Focal_Area</w:t>
             </w:r>
-            <w:bookmarkEnd w:id="46"/>
+            <w:bookmarkEnd w:id="47"/>
           </w:p>
         </w:tc>
         <w:tc>
@@ -3883,7 +3799,7 @@
                 <w:highlight w:val="cyan"/>
               </w:rPr>
             </w:pPr>
-            <w:bookmarkStart w:id="47" w:name="vid1_url"/>
+            <w:bookmarkStart w:id="48" w:name="vid1_url"/>
             <w:r>
               <w:t>https://www.youtube.com/embed/pUa9rgxSGVA?si=pOIqFPL6AxNuUYJt</w:t>
             </w:r>
@@ -3893,7 +3809,7 @@
               </w:rPr>
               <w:t>l</w:t>
             </w:r>
-            <w:bookmarkEnd w:id="47"/>
+            <w:bookmarkEnd w:id="48"/>
           </w:p>
         </w:tc>
         <w:tc>
@@ -3912,7 +3828,7 @@
                 <w:highlight w:val="cyan"/>
               </w:rPr>
             </w:pPr>
-            <w:bookmarkStart w:id="48" w:name="vid1_ref_id"/>
+            <w:bookmarkStart w:id="49" w:name="vid1_ref_id"/>
             <w:r>
               <w:rPr>
                 <w:rFonts w:eastAsia="MS Gothic" w:cs="MS Gothic"/>
@@ -3926,7 +3842,7 @@
             <w:r>
               <w:t>b</w:t>
             </w:r>
-            <w:bookmarkEnd w:id="48"/>
+            <w:bookmarkEnd w:id="49"/>
           </w:p>
         </w:tc>
       </w:tr>
@@ -3950,11 +3866,11 @@
                 <w:highlight w:val="cyan"/>
               </w:rPr>
             </w:pPr>
-            <w:bookmarkStart w:id="49" w:name="vid2_caption"/>
+            <w:bookmarkStart w:id="50" w:name="vid2_caption"/>
             <w:r>
               <w:t>Density Estimation with the REST Model &gt; REST_02_Set_Up_Emv</w:t>
             </w:r>
-            <w:bookmarkEnd w:id="49"/>
+            <w:bookmarkEnd w:id="50"/>
           </w:p>
         </w:tc>
         <w:tc>
@@ -3973,11 +3889,11 @@
                 <w:highlight w:val="cyan"/>
               </w:rPr>
             </w:pPr>
-            <w:bookmarkStart w:id="50" w:name="vid2_url"/>
+            <w:bookmarkStart w:id="51" w:name="vid2_url"/>
             <w:r>
               <w:t>https://www.youtube.com/embed/wqEF_up7EGs?si=IL2_moYR0XpdR-Fk</w:t>
             </w:r>
-            <w:bookmarkEnd w:id="50"/>
+            <w:bookmarkEnd w:id="51"/>
           </w:p>
         </w:tc>
         <w:tc>
@@ -3996,7 +3912,7 @@
                 <w:highlight w:val="cyan"/>
               </w:rPr>
             </w:pPr>
-            <w:bookmarkStart w:id="51" w:name="vid2_ref_id"/>
+            <w:bookmarkStart w:id="52" w:name="vid2_ref_id"/>
             <w:r>
               <w:rPr>
                 <w:rFonts w:eastAsia="MS Gothic" w:cs="MS Gothic"/>
@@ -4013,7 +3929,7 @@
             <w:r>
               <w:t>c</w:t>
             </w:r>
-            <w:bookmarkEnd w:id="51"/>
+            <w:bookmarkEnd w:id="52"/>
           </w:p>
         </w:tc>
       </w:tr>
@@ -4037,12 +3953,11 @@
                 <w:highlight w:val="cyan"/>
               </w:rPr>
             </w:pPr>
-            <w:bookmarkStart w:id="52" w:name="vid3_caption"/>
-            <w:r>
-              <w:lastRenderedPageBreak/>
+            <w:bookmarkStart w:id="53" w:name="vid3_caption"/>
+            <w:r>
               <w:t>Density Estimation with the REST Model &gt; REST_03_MeasureStayingTime</w:t>
             </w:r>
-            <w:bookmarkEnd w:id="52"/>
+            <w:bookmarkEnd w:id="53"/>
           </w:p>
         </w:tc>
         <w:tc>
@@ -4061,11 +3976,11 @@
                 <w:highlight w:val="cyan"/>
               </w:rPr>
             </w:pPr>
-            <w:bookmarkStart w:id="53" w:name="vid3_url"/>
+            <w:bookmarkStart w:id="54" w:name="vid3_url"/>
             <w:r>
               <w:t>https://www.youtube.com/embed/s-d81K72yWs?si=PqWOR_dvvkCfoLY7</w:t>
             </w:r>
-            <w:bookmarkEnd w:id="53"/>
+            <w:bookmarkEnd w:id="54"/>
           </w:p>
         </w:tc>
         <w:tc>
@@ -4084,7 +3999,7 @@
                 <w:highlight w:val="cyan"/>
               </w:rPr>
             </w:pPr>
-            <w:bookmarkStart w:id="54" w:name="vid3_ref_id"/>
+            <w:bookmarkStart w:id="55" w:name="vid3_ref_id"/>
             <w:r>
               <w:rPr>
                 <w:rFonts w:eastAsia="MS Gothic" w:cs="MS Gothic"/>
@@ -4101,7 +4016,7 @@
             <w:r>
               <w:t>d</w:t>
             </w:r>
-            <w:bookmarkEnd w:id="54"/>
+            <w:bookmarkEnd w:id="55"/>
           </w:p>
         </w:tc>
       </w:tr>
@@ -4125,14 +4040,14 @@
                 <w:highlight w:val="cyan"/>
               </w:rPr>
             </w:pPr>
-            <w:bookmarkStart w:id="55" w:name="vid4_caption"/>
+            <w:bookmarkStart w:id="56" w:name="vid4_caption"/>
             <w:r>
               <w:rPr>
                 <w:highlight w:val="cyan"/>
               </w:rPr>
               <w:t>vid4_caption</w:t>
             </w:r>
-            <w:bookmarkEnd w:id="55"/>
+            <w:bookmarkEnd w:id="56"/>
           </w:p>
         </w:tc>
         <w:tc>
@@ -4151,14 +4066,14 @@
                 <w:highlight w:val="cyan"/>
               </w:rPr>
             </w:pPr>
-            <w:bookmarkStart w:id="56" w:name="vid4_url"/>
+            <w:bookmarkStart w:id="57" w:name="vid4_url"/>
             <w:r>
               <w:rPr>
                 <w:highlight w:val="cyan"/>
               </w:rPr>
               <w:t>vid4_url</w:t>
             </w:r>
-            <w:bookmarkEnd w:id="56"/>
+            <w:bookmarkEnd w:id="57"/>
           </w:p>
         </w:tc>
         <w:tc>
@@ -4177,14 +4092,14 @@
                 <w:highlight w:val="cyan"/>
               </w:rPr>
             </w:pPr>
-            <w:bookmarkStart w:id="57" w:name="vid4_ref_id"/>
+            <w:bookmarkStart w:id="58" w:name="vid4_ref_id"/>
             <w:r>
               <w:rPr>
                 <w:highlight w:val="cyan"/>
               </w:rPr>
               <w:t>vid4_ref_id</w:t>
             </w:r>
-            <w:bookmarkEnd w:id="57"/>
+            <w:bookmarkEnd w:id="58"/>
           </w:p>
         </w:tc>
       </w:tr>
@@ -4208,14 +4123,14 @@
                 <w:highlight w:val="cyan"/>
               </w:rPr>
             </w:pPr>
-            <w:bookmarkStart w:id="58" w:name="vid5_caption"/>
+            <w:bookmarkStart w:id="59" w:name="vid5_caption"/>
             <w:r>
               <w:rPr>
                 <w:highlight w:val="cyan"/>
               </w:rPr>
               <w:t>vid5_caption</w:t>
             </w:r>
-            <w:bookmarkEnd w:id="58"/>
+            <w:bookmarkEnd w:id="59"/>
           </w:p>
         </w:tc>
         <w:tc>
@@ -4234,14 +4149,14 @@
                 <w:highlight w:val="cyan"/>
               </w:rPr>
             </w:pPr>
-            <w:bookmarkStart w:id="59" w:name="vid5_url"/>
+            <w:bookmarkStart w:id="60" w:name="vid5_url"/>
             <w:r>
               <w:rPr>
                 <w:highlight w:val="cyan"/>
               </w:rPr>
               <w:t>vid5_url</w:t>
             </w:r>
-            <w:bookmarkEnd w:id="59"/>
+            <w:bookmarkEnd w:id="60"/>
           </w:p>
         </w:tc>
         <w:tc>
@@ -4260,14 +4175,14 @@
                 <w:highlight w:val="cyan"/>
               </w:rPr>
             </w:pPr>
-            <w:bookmarkStart w:id="60" w:name="vid5_ref_id"/>
+            <w:bookmarkStart w:id="61" w:name="vid5_ref_id"/>
             <w:r>
               <w:rPr>
                 <w:highlight w:val="cyan"/>
               </w:rPr>
               <w:t>vid5_ref_id</w:t>
             </w:r>
-            <w:bookmarkEnd w:id="60"/>
+            <w:bookmarkEnd w:id="61"/>
           </w:p>
         </w:tc>
       </w:tr>
@@ -4291,14 +4206,14 @@
                 <w:highlight w:val="cyan"/>
               </w:rPr>
             </w:pPr>
-            <w:bookmarkStart w:id="61" w:name="vid6_caption"/>
+            <w:bookmarkStart w:id="62" w:name="vid6_caption"/>
             <w:r>
               <w:rPr>
                 <w:highlight w:val="cyan"/>
               </w:rPr>
               <w:t>vid6_caption</w:t>
             </w:r>
-            <w:bookmarkEnd w:id="61"/>
+            <w:bookmarkEnd w:id="62"/>
           </w:p>
         </w:tc>
         <w:tc>
@@ -4317,14 +4232,14 @@
                 <w:highlight w:val="cyan"/>
               </w:rPr>
             </w:pPr>
-            <w:bookmarkStart w:id="62" w:name="vid6_url"/>
+            <w:bookmarkStart w:id="63" w:name="vid6_url"/>
             <w:r>
               <w:rPr>
                 <w:highlight w:val="cyan"/>
               </w:rPr>
               <w:t>vid6_url</w:t>
             </w:r>
-            <w:bookmarkEnd w:id="62"/>
+            <w:bookmarkEnd w:id="63"/>
           </w:p>
         </w:tc>
         <w:tc>
@@ -4343,14 +4258,14 @@
                 <w:highlight w:val="cyan"/>
               </w:rPr>
             </w:pPr>
-            <w:bookmarkStart w:id="63" w:name="vid6_ref_id"/>
+            <w:bookmarkStart w:id="64" w:name="vid6_ref_id"/>
             <w:r>
               <w:rPr>
                 <w:highlight w:val="cyan"/>
               </w:rPr>
               <w:t>vid6_ref_id</w:t>
             </w:r>
-            <w:bookmarkEnd w:id="63"/>
+            <w:bookmarkEnd w:id="64"/>
           </w:p>
         </w:tc>
       </w:tr>
@@ -4367,31 +4282,31 @@
       <w:r>
         <w:t xml:space="preserve">Shiny name = </w:t>
       </w:r>
-      <w:bookmarkStart w:id="64" w:name="shiny_name"/>
+      <w:bookmarkStart w:id="65" w:name="shiny_name"/>
       <w:r>
         <w:t>shiny_name</w:t>
-      </w:r>
-      <w:bookmarkEnd w:id="64"/>
-    </w:p>
-    <w:p>
-      <w:r>
-        <w:t xml:space="preserve">Shiny caption = </w:t>
-      </w:r>
-      <w:bookmarkStart w:id="65" w:name="shiny_caption"/>
-      <w:r>
-        <w:t>shiny_caption</w:t>
       </w:r>
       <w:bookmarkEnd w:id="65"/>
     </w:p>
     <w:p>
       <w:r>
+        <w:t xml:space="preserve">Shiny caption = </w:t>
+      </w:r>
+      <w:bookmarkStart w:id="66" w:name="shiny_caption"/>
+      <w:r>
+        <w:t>shiny_caption</w:t>
+      </w:r>
+      <w:bookmarkEnd w:id="66"/>
+    </w:p>
+    <w:p>
+      <w:r>
         <w:t xml:space="preserve">Shiny URL = </w:t>
       </w:r>
-      <w:bookmarkStart w:id="66" w:name="shiny_url"/>
+      <w:bookmarkStart w:id="67" w:name="shiny_url"/>
       <w:r>
         <w:t>shiny_url</w:t>
       </w:r>
-      <w:bookmarkEnd w:id="66"/>
+      <w:bookmarkEnd w:id="67"/>
     </w:p>
     <w:p>
       <w:pPr>
@@ -4489,11 +4404,11 @@
                 <w:bCs/>
               </w:rPr>
             </w:pPr>
-            <w:bookmarkStart w:id="67" w:name="resource1_type"/>
+            <w:bookmarkStart w:id="68" w:name="resource1_type"/>
             <w:r>
               <w:t>Article</w:t>
             </w:r>
-            <w:bookmarkEnd w:id="67"/>
+            <w:bookmarkEnd w:id="68"/>
           </w:p>
         </w:tc>
         <w:tc>
@@ -4501,11 +4416,11 @@
             <w:tcW w:w="2051" w:type="dxa"/>
           </w:tcPr>
           <w:p>
-            <w:bookmarkStart w:id="68" w:name="resource1_name"/>
+            <w:bookmarkStart w:id="69" w:name="resource1_name"/>
             <w:r>
               <w:t>One size does not fit all: A novel approach for determining the Realised Viewshed Size for remote camera traps.</w:t>
             </w:r>
-            <w:bookmarkEnd w:id="68"/>
+            <w:bookmarkEnd w:id="69"/>
           </w:p>
         </w:tc>
         <w:tc>
@@ -4513,11 +4428,11 @@
             <w:tcW w:w="2485" w:type="dxa"/>
           </w:tcPr>
           <w:p>
-            <w:bookmarkStart w:id="69" w:name="resource1_note"/>
+            <w:bookmarkStart w:id="70" w:name="resource1_note"/>
             <w:r>
               <w:t xml:space="preserve">   </w:t>
             </w:r>
-            <w:bookmarkEnd w:id="69"/>
+            <w:bookmarkEnd w:id="70"/>
           </w:p>
         </w:tc>
         <w:tc>
@@ -4525,11 +4440,11 @@
             <w:tcW w:w="4111" w:type="dxa"/>
           </w:tcPr>
           <w:p>
-            <w:bookmarkStart w:id="70" w:name="resource1_url"/>
+            <w:bookmarkStart w:id="71" w:name="resource1_url"/>
             <w:r>
               <w:t>https://doi.org/10.1101/2024.05.09.593241</w:t>
             </w:r>
-            <w:bookmarkEnd w:id="70"/>
+            <w:bookmarkEnd w:id="71"/>
           </w:p>
         </w:tc>
         <w:tc>
@@ -4537,11 +4452,11 @@
             <w:tcW w:w="2977" w:type="dxa"/>
           </w:tcPr>
           <w:p>
-            <w:bookmarkStart w:id="71" w:name="resource1_ref_id"/>
+            <w:bookmarkStart w:id="72" w:name="resource1_ref_id"/>
             <w:r>
               <w:t>carswell_et_al_2024</w:t>
             </w:r>
-            <w:bookmarkEnd w:id="71"/>
+            <w:bookmarkEnd w:id="72"/>
           </w:p>
         </w:tc>
       </w:tr>
@@ -4551,11 +4466,11 @@
             <w:tcW w:w="1696" w:type="dxa"/>
           </w:tcPr>
           <w:p>
-            <w:bookmarkStart w:id="72" w:name="resource2_type"/>
+            <w:bookmarkStart w:id="73" w:name="resource2_type"/>
             <w:r>
               <w:t>resource2_type</w:t>
             </w:r>
-            <w:bookmarkEnd w:id="72"/>
+            <w:bookmarkEnd w:id="73"/>
           </w:p>
         </w:tc>
         <w:tc>
@@ -4563,11 +4478,11 @@
             <w:tcW w:w="2051" w:type="dxa"/>
           </w:tcPr>
           <w:p>
-            <w:bookmarkStart w:id="73" w:name="resource2_name"/>
+            <w:bookmarkStart w:id="74" w:name="resource2_name"/>
             <w:r>
               <w:t>resource2_name</w:t>
             </w:r>
-            <w:bookmarkEnd w:id="73"/>
+            <w:bookmarkEnd w:id="74"/>
           </w:p>
         </w:tc>
         <w:tc>
@@ -4575,11 +4490,11 @@
             <w:tcW w:w="2485" w:type="dxa"/>
           </w:tcPr>
           <w:p>
-            <w:bookmarkStart w:id="74" w:name="resource2_note"/>
+            <w:bookmarkStart w:id="75" w:name="resource2_note"/>
             <w:r>
               <w:t>resource2_note</w:t>
             </w:r>
-            <w:bookmarkEnd w:id="74"/>
+            <w:bookmarkEnd w:id="75"/>
           </w:p>
         </w:tc>
         <w:tc>
@@ -4587,11 +4502,11 @@
             <w:tcW w:w="4111" w:type="dxa"/>
           </w:tcPr>
           <w:p>
-            <w:bookmarkStart w:id="75" w:name="resource2_url"/>
+            <w:bookmarkStart w:id="76" w:name="resource2_url"/>
             <w:r>
               <w:t>resource2_url</w:t>
             </w:r>
-            <w:bookmarkEnd w:id="75"/>
+            <w:bookmarkEnd w:id="76"/>
           </w:p>
         </w:tc>
         <w:tc>
@@ -4599,11 +4514,11 @@
             <w:tcW w:w="2977" w:type="dxa"/>
           </w:tcPr>
           <w:p>
-            <w:bookmarkStart w:id="76" w:name="resource2_ref_id"/>
+            <w:bookmarkStart w:id="77" w:name="resource2_ref_id"/>
             <w:r>
               <w:t>resource2_ref_id</w:t>
             </w:r>
-            <w:bookmarkEnd w:id="76"/>
+            <w:bookmarkEnd w:id="77"/>
           </w:p>
         </w:tc>
       </w:tr>
@@ -4613,11 +4528,11 @@
             <w:tcW w:w="1696" w:type="dxa"/>
           </w:tcPr>
           <w:p>
-            <w:bookmarkStart w:id="77" w:name="resource3_type"/>
+            <w:bookmarkStart w:id="78" w:name="resource3_type"/>
             <w:r>
               <w:t>resource3_type</w:t>
             </w:r>
-            <w:bookmarkEnd w:id="77"/>
+            <w:bookmarkEnd w:id="78"/>
           </w:p>
         </w:tc>
         <w:tc>
@@ -4625,11 +4540,11 @@
             <w:tcW w:w="2051" w:type="dxa"/>
           </w:tcPr>
           <w:p>
-            <w:bookmarkStart w:id="78" w:name="resource3_name"/>
+            <w:bookmarkStart w:id="79" w:name="resource3_name"/>
             <w:r>
               <w:t>resource3_name</w:t>
             </w:r>
-            <w:bookmarkEnd w:id="78"/>
+            <w:bookmarkEnd w:id="79"/>
           </w:p>
         </w:tc>
         <w:tc>
@@ -4637,11 +4552,11 @@
             <w:tcW w:w="2485" w:type="dxa"/>
           </w:tcPr>
           <w:p>
-            <w:bookmarkStart w:id="79" w:name="resource3_note"/>
+            <w:bookmarkStart w:id="80" w:name="resource3_note"/>
             <w:r>
               <w:t>resource3_note</w:t>
             </w:r>
-            <w:bookmarkEnd w:id="79"/>
+            <w:bookmarkEnd w:id="80"/>
           </w:p>
         </w:tc>
         <w:tc>
@@ -4649,11 +4564,11 @@
             <w:tcW w:w="4111" w:type="dxa"/>
           </w:tcPr>
           <w:p>
-            <w:bookmarkStart w:id="80" w:name="resource3_url"/>
+            <w:bookmarkStart w:id="81" w:name="resource3_url"/>
             <w:r>
               <w:t>resource3_url</w:t>
             </w:r>
-            <w:bookmarkEnd w:id="80"/>
+            <w:bookmarkEnd w:id="81"/>
           </w:p>
         </w:tc>
         <w:tc>
@@ -4661,11 +4576,11 @@
             <w:tcW w:w="2977" w:type="dxa"/>
           </w:tcPr>
           <w:p>
-            <w:bookmarkStart w:id="81" w:name="resource3_ref_id"/>
+            <w:bookmarkStart w:id="82" w:name="resource3_ref_id"/>
             <w:r>
               <w:t>resource3_ref_id</w:t>
             </w:r>
-            <w:bookmarkEnd w:id="81"/>
+            <w:bookmarkEnd w:id="82"/>
           </w:p>
         </w:tc>
       </w:tr>
@@ -4675,11 +4590,11 @@
             <w:tcW w:w="1696" w:type="dxa"/>
           </w:tcPr>
           <w:p>
-            <w:bookmarkStart w:id="82" w:name="resource4_type"/>
+            <w:bookmarkStart w:id="83" w:name="resource4_type"/>
             <w:r>
               <w:t>resource4_type</w:t>
             </w:r>
-            <w:bookmarkEnd w:id="82"/>
+            <w:bookmarkEnd w:id="83"/>
           </w:p>
         </w:tc>
         <w:tc>
@@ -4687,11 +4602,11 @@
             <w:tcW w:w="2051" w:type="dxa"/>
           </w:tcPr>
           <w:p>
-            <w:bookmarkStart w:id="83" w:name="resource4_name"/>
+            <w:bookmarkStart w:id="84" w:name="resource4_name"/>
             <w:r>
               <w:t>resource4_name</w:t>
             </w:r>
-            <w:bookmarkEnd w:id="83"/>
+            <w:bookmarkEnd w:id="84"/>
           </w:p>
         </w:tc>
         <w:tc>
@@ -4699,11 +4614,11 @@
             <w:tcW w:w="2485" w:type="dxa"/>
           </w:tcPr>
           <w:p>
-            <w:bookmarkStart w:id="84" w:name="resource4_note"/>
+            <w:bookmarkStart w:id="85" w:name="resource4_note"/>
             <w:r>
               <w:t>resource4_note</w:t>
             </w:r>
-            <w:bookmarkEnd w:id="84"/>
+            <w:bookmarkEnd w:id="85"/>
           </w:p>
         </w:tc>
         <w:tc>
@@ -4711,11 +4626,11 @@
             <w:tcW w:w="4111" w:type="dxa"/>
           </w:tcPr>
           <w:p>
-            <w:bookmarkStart w:id="85" w:name="resource4_url"/>
+            <w:bookmarkStart w:id="86" w:name="resource4_url"/>
             <w:r>
               <w:t>resource4_url</w:t>
             </w:r>
-            <w:bookmarkEnd w:id="85"/>
+            <w:bookmarkEnd w:id="86"/>
           </w:p>
         </w:tc>
         <w:tc>
@@ -4723,11 +4638,11 @@
             <w:tcW w:w="2977" w:type="dxa"/>
           </w:tcPr>
           <w:p>
-            <w:bookmarkStart w:id="86" w:name="resource4_ref_id"/>
+            <w:bookmarkStart w:id="87" w:name="resource4_ref_id"/>
             <w:r>
               <w:t>resource4_ref_id</w:t>
             </w:r>
-            <w:bookmarkEnd w:id="86"/>
+            <w:bookmarkEnd w:id="87"/>
           </w:p>
         </w:tc>
       </w:tr>
@@ -4737,11 +4652,11 @@
             <w:tcW w:w="1696" w:type="dxa"/>
           </w:tcPr>
           <w:p>
-            <w:bookmarkStart w:id="87" w:name="resource5_type"/>
+            <w:bookmarkStart w:id="88" w:name="resource5_type"/>
             <w:r>
               <w:t>resource5_type</w:t>
             </w:r>
-            <w:bookmarkEnd w:id="87"/>
+            <w:bookmarkEnd w:id="88"/>
           </w:p>
         </w:tc>
         <w:tc>
@@ -4749,11 +4664,11 @@
             <w:tcW w:w="2051" w:type="dxa"/>
           </w:tcPr>
           <w:p>
-            <w:bookmarkStart w:id="88" w:name="resource5_name"/>
+            <w:bookmarkStart w:id="89" w:name="resource5_name"/>
             <w:r>
               <w:t>resource5_name</w:t>
             </w:r>
-            <w:bookmarkEnd w:id="88"/>
+            <w:bookmarkEnd w:id="89"/>
           </w:p>
         </w:tc>
         <w:tc>
@@ -4761,11 +4676,11 @@
             <w:tcW w:w="2485" w:type="dxa"/>
           </w:tcPr>
           <w:p>
-            <w:bookmarkStart w:id="89" w:name="resource5_note"/>
+            <w:bookmarkStart w:id="90" w:name="resource5_note"/>
             <w:r>
               <w:t>resource5_note</w:t>
             </w:r>
-            <w:bookmarkEnd w:id="89"/>
+            <w:bookmarkEnd w:id="90"/>
           </w:p>
         </w:tc>
         <w:tc>
@@ -4778,11 +4693,11 @@
                 <w:bCs/>
               </w:rPr>
             </w:pPr>
-            <w:bookmarkStart w:id="90" w:name="resource5_url"/>
+            <w:bookmarkStart w:id="91" w:name="resource5_url"/>
             <w:r>
               <w:t>resource5_url</w:t>
             </w:r>
-            <w:bookmarkEnd w:id="90"/>
+            <w:bookmarkEnd w:id="91"/>
           </w:p>
         </w:tc>
         <w:tc>
@@ -4790,11 +4705,11 @@
             <w:tcW w:w="2977" w:type="dxa"/>
           </w:tcPr>
           <w:p>
-            <w:bookmarkStart w:id="91" w:name="resource5_ref_id"/>
+            <w:bookmarkStart w:id="92" w:name="resource5_ref_id"/>
             <w:r>
               <w:t>resource5_ref_id</w:t>
             </w:r>
-            <w:bookmarkEnd w:id="91"/>
+            <w:bookmarkEnd w:id="92"/>
           </w:p>
         </w:tc>
       </w:tr>
@@ -4809,11 +4724,11 @@
                 <w:rFonts w:eastAsia="Arial" w:cs="Arial"/>
               </w:rPr>
             </w:pPr>
-            <w:bookmarkStart w:id="92" w:name="resource6_type"/>
+            <w:bookmarkStart w:id="93" w:name="resource6_type"/>
             <w:r>
               <w:t>resource6_type</w:t>
             </w:r>
-            <w:bookmarkEnd w:id="92"/>
+            <w:bookmarkEnd w:id="93"/>
           </w:p>
         </w:tc>
         <w:tc>
@@ -4821,11 +4736,11 @@
             <w:tcW w:w="2051" w:type="dxa"/>
           </w:tcPr>
           <w:p>
-            <w:bookmarkStart w:id="93" w:name="resource6_name"/>
+            <w:bookmarkStart w:id="94" w:name="resource6_name"/>
             <w:r>
               <w:t>resource6_name</w:t>
             </w:r>
-            <w:bookmarkEnd w:id="93"/>
+            <w:bookmarkEnd w:id="94"/>
           </w:p>
         </w:tc>
         <w:tc>
@@ -4833,11 +4748,11 @@
             <w:tcW w:w="2485" w:type="dxa"/>
           </w:tcPr>
           <w:p>
-            <w:bookmarkStart w:id="94" w:name="resource6_note"/>
+            <w:bookmarkStart w:id="95" w:name="resource6_note"/>
             <w:r>
               <w:t>resource6_note</w:t>
             </w:r>
-            <w:bookmarkEnd w:id="94"/>
+            <w:bookmarkEnd w:id="95"/>
           </w:p>
         </w:tc>
         <w:tc>
@@ -4845,11 +4760,11 @@
             <w:tcW w:w="4111" w:type="dxa"/>
           </w:tcPr>
           <w:p>
-            <w:bookmarkStart w:id="95" w:name="resource6_url"/>
+            <w:bookmarkStart w:id="96" w:name="resource6_url"/>
             <w:r>
               <w:t>resource6_url</w:t>
             </w:r>
-            <w:bookmarkEnd w:id="95"/>
+            <w:bookmarkEnd w:id="96"/>
           </w:p>
         </w:tc>
         <w:tc>
@@ -4857,11 +4772,11 @@
             <w:tcW w:w="2977" w:type="dxa"/>
           </w:tcPr>
           <w:p>
-            <w:bookmarkStart w:id="96" w:name="resource6_ref_id"/>
+            <w:bookmarkStart w:id="97" w:name="resource6_ref_id"/>
             <w:r>
               <w:t>resource6_ref_id</w:t>
             </w:r>
-            <w:bookmarkEnd w:id="96"/>
+            <w:bookmarkEnd w:id="97"/>
           </w:p>
         </w:tc>
       </w:tr>
@@ -4871,11 +4786,11 @@
             <w:tcW w:w="1696" w:type="dxa"/>
           </w:tcPr>
           <w:p>
-            <w:bookmarkStart w:id="97" w:name="resource7_type"/>
+            <w:bookmarkStart w:id="98" w:name="resource7_type"/>
             <w:r>
               <w:t>resource7_type</w:t>
             </w:r>
-            <w:bookmarkEnd w:id="97"/>
+            <w:bookmarkEnd w:id="98"/>
           </w:p>
         </w:tc>
         <w:tc>
@@ -4888,11 +4803,11 @@
                 <w:bCs/>
               </w:rPr>
             </w:pPr>
-            <w:bookmarkStart w:id="98" w:name="resource7_name"/>
+            <w:bookmarkStart w:id="99" w:name="resource7_name"/>
             <w:r>
               <w:t>resource7_name</w:t>
             </w:r>
-            <w:bookmarkEnd w:id="98"/>
+            <w:bookmarkEnd w:id="99"/>
           </w:p>
         </w:tc>
         <w:tc>
@@ -4900,11 +4815,11 @@
             <w:tcW w:w="2485" w:type="dxa"/>
           </w:tcPr>
           <w:p>
-            <w:bookmarkStart w:id="99" w:name="resource7_note"/>
+            <w:bookmarkStart w:id="100" w:name="resource7_note"/>
             <w:r>
               <w:t>resource7_note</w:t>
             </w:r>
-            <w:bookmarkEnd w:id="99"/>
+            <w:bookmarkEnd w:id="100"/>
           </w:p>
         </w:tc>
         <w:tc>
@@ -4912,11 +4827,11 @@
             <w:tcW w:w="4111" w:type="dxa"/>
           </w:tcPr>
           <w:p>
-            <w:bookmarkStart w:id="100" w:name="resource7_url"/>
+            <w:bookmarkStart w:id="101" w:name="resource7_url"/>
             <w:r>
               <w:t>resource7_url</w:t>
             </w:r>
-            <w:bookmarkEnd w:id="100"/>
+            <w:bookmarkEnd w:id="101"/>
           </w:p>
         </w:tc>
         <w:tc>
@@ -4924,11 +4839,11 @@
             <w:tcW w:w="2977" w:type="dxa"/>
           </w:tcPr>
           <w:p>
-            <w:bookmarkStart w:id="101" w:name="resource7_ref_id"/>
+            <w:bookmarkStart w:id="102" w:name="resource7_ref_id"/>
             <w:r>
               <w:t>resource7_ref_id</w:t>
             </w:r>
-            <w:bookmarkEnd w:id="101"/>
+            <w:bookmarkEnd w:id="102"/>
           </w:p>
         </w:tc>
       </w:tr>
@@ -4938,11 +4853,11 @@
             <w:tcW w:w="1696" w:type="dxa"/>
           </w:tcPr>
           <w:p>
-            <w:bookmarkStart w:id="102" w:name="resource8_type"/>
+            <w:bookmarkStart w:id="103" w:name="resource8_type"/>
             <w:r>
               <w:t>resource8_type</w:t>
             </w:r>
-            <w:bookmarkEnd w:id="102"/>
+            <w:bookmarkEnd w:id="103"/>
           </w:p>
         </w:tc>
         <w:tc>
@@ -4950,14 +4865,14 @@
             <w:tcW w:w="2051" w:type="dxa"/>
           </w:tcPr>
           <w:p>
-            <w:bookmarkStart w:id="103" w:name="resource8_name"/>
+            <w:bookmarkStart w:id="104" w:name="resource8_name"/>
             <w:r>
               <w:t>resource8_</w:t>
             </w:r>
             <w:r>
               <w:t>name</w:t>
             </w:r>
-            <w:bookmarkEnd w:id="103"/>
+            <w:bookmarkEnd w:id="104"/>
           </w:p>
         </w:tc>
         <w:tc>
@@ -4965,14 +4880,14 @@
             <w:tcW w:w="2485" w:type="dxa"/>
           </w:tcPr>
           <w:p>
-            <w:bookmarkStart w:id="104" w:name="resource8_note"/>
+            <w:bookmarkStart w:id="105" w:name="resource8_note"/>
             <w:r>
               <w:t>resource8_</w:t>
             </w:r>
             <w:r>
               <w:t>note</w:t>
             </w:r>
-            <w:bookmarkEnd w:id="104"/>
+            <w:bookmarkEnd w:id="105"/>
           </w:p>
         </w:tc>
         <w:tc>
@@ -4980,14 +4895,14 @@
             <w:tcW w:w="4111" w:type="dxa"/>
           </w:tcPr>
           <w:p>
-            <w:bookmarkStart w:id="105" w:name="resource8_url"/>
+            <w:bookmarkStart w:id="106" w:name="resource8_url"/>
             <w:r>
               <w:t>resource8_</w:t>
             </w:r>
             <w:r>
               <w:t>url</w:t>
             </w:r>
-            <w:bookmarkEnd w:id="105"/>
+            <w:bookmarkEnd w:id="106"/>
           </w:p>
         </w:tc>
         <w:tc>
@@ -4995,14 +4910,14 @@
             <w:tcW w:w="2977" w:type="dxa"/>
           </w:tcPr>
           <w:p>
-            <w:bookmarkStart w:id="106" w:name="resource8_ref_id"/>
+            <w:bookmarkStart w:id="107" w:name="resource8_ref_id"/>
             <w:r>
               <w:t>resource8_</w:t>
             </w:r>
             <w:r>
               <w:t>ref_id</w:t>
             </w:r>
-            <w:bookmarkEnd w:id="106"/>
+            <w:bookmarkEnd w:id="107"/>
           </w:p>
         </w:tc>
       </w:tr>
@@ -5012,14 +4927,14 @@
             <w:tcW w:w="1696" w:type="dxa"/>
           </w:tcPr>
           <w:p>
-            <w:bookmarkStart w:id="107" w:name="resource9_type"/>
+            <w:bookmarkStart w:id="108" w:name="resource9_type"/>
             <w:r>
               <w:t>resource9_</w:t>
             </w:r>
             <w:r>
               <w:t>type</w:t>
             </w:r>
-            <w:bookmarkEnd w:id="107"/>
+            <w:bookmarkEnd w:id="108"/>
           </w:p>
         </w:tc>
         <w:tc>
@@ -5027,11 +4942,11 @@
             <w:tcW w:w="2051" w:type="dxa"/>
           </w:tcPr>
           <w:p>
-            <w:bookmarkStart w:id="108" w:name="resource9_name"/>
+            <w:bookmarkStart w:id="109" w:name="resource9_name"/>
             <w:r>
               <w:t>resource9_name</w:t>
             </w:r>
-            <w:bookmarkEnd w:id="108"/>
+            <w:bookmarkEnd w:id="109"/>
           </w:p>
         </w:tc>
         <w:tc>
@@ -5039,14 +4954,14 @@
             <w:tcW w:w="2485" w:type="dxa"/>
           </w:tcPr>
           <w:p>
-            <w:bookmarkStart w:id="109" w:name="resource9_note"/>
+            <w:bookmarkStart w:id="110" w:name="resource9_note"/>
             <w:r>
               <w:t>resource9_</w:t>
             </w:r>
             <w:r>
               <w:t>note</w:t>
             </w:r>
-            <w:bookmarkEnd w:id="109"/>
+            <w:bookmarkEnd w:id="110"/>
           </w:p>
         </w:tc>
         <w:tc>
@@ -5054,14 +4969,14 @@
             <w:tcW w:w="4111" w:type="dxa"/>
           </w:tcPr>
           <w:p>
-            <w:bookmarkStart w:id="110" w:name="resource9_url"/>
+            <w:bookmarkStart w:id="111" w:name="resource9_url"/>
             <w:r>
               <w:t>resource9_</w:t>
             </w:r>
             <w:r>
               <w:t>url</w:t>
             </w:r>
-            <w:bookmarkEnd w:id="110"/>
+            <w:bookmarkEnd w:id="111"/>
           </w:p>
         </w:tc>
         <w:tc>
@@ -5069,14 +4984,14 @@
             <w:tcW w:w="2977" w:type="dxa"/>
           </w:tcPr>
           <w:p>
-            <w:bookmarkStart w:id="111" w:name="resource9_ref_id"/>
+            <w:bookmarkStart w:id="112" w:name="resource9_ref_id"/>
             <w:r>
               <w:t>resource9_</w:t>
             </w:r>
             <w:r>
               <w:t>ref_id</w:t>
             </w:r>
-            <w:bookmarkEnd w:id="111"/>
+            <w:bookmarkEnd w:id="112"/>
           </w:p>
         </w:tc>
       </w:tr>
@@ -5086,14 +5001,14 @@
             <w:tcW w:w="1696" w:type="dxa"/>
           </w:tcPr>
           <w:p>
-            <w:bookmarkStart w:id="112" w:name="resource10_type"/>
+            <w:bookmarkStart w:id="113" w:name="resource10_type"/>
             <w:r>
               <w:t>resource10_</w:t>
             </w:r>
             <w:r>
               <w:t>type</w:t>
             </w:r>
-            <w:bookmarkEnd w:id="112"/>
+            <w:bookmarkEnd w:id="113"/>
           </w:p>
         </w:tc>
         <w:tc>
@@ -5101,14 +5016,14 @@
             <w:tcW w:w="2051" w:type="dxa"/>
           </w:tcPr>
           <w:p>
-            <w:bookmarkStart w:id="113" w:name="resource10_name"/>
+            <w:bookmarkStart w:id="114" w:name="resource10_name"/>
             <w:r>
               <w:t>resource10_</w:t>
             </w:r>
             <w:r>
               <w:t>name</w:t>
             </w:r>
-            <w:bookmarkEnd w:id="113"/>
+            <w:bookmarkEnd w:id="114"/>
           </w:p>
         </w:tc>
         <w:tc>
@@ -5116,11 +5031,11 @@
             <w:tcW w:w="2485" w:type="dxa"/>
           </w:tcPr>
           <w:p>
-            <w:bookmarkStart w:id="114" w:name="resource10_note"/>
+            <w:bookmarkStart w:id="115" w:name="resource10_note"/>
             <w:r>
               <w:t>resource10_note</w:t>
             </w:r>
-            <w:bookmarkEnd w:id="114"/>
+            <w:bookmarkEnd w:id="115"/>
           </w:p>
         </w:tc>
         <w:tc>
@@ -5128,14 +5043,14 @@
             <w:tcW w:w="4111" w:type="dxa"/>
           </w:tcPr>
           <w:p>
-            <w:bookmarkStart w:id="115" w:name="resource10_url"/>
+            <w:bookmarkStart w:id="116" w:name="resource10_url"/>
             <w:r>
               <w:t>resource10_</w:t>
             </w:r>
             <w:r>
               <w:t>url</w:t>
             </w:r>
-            <w:bookmarkEnd w:id="115"/>
+            <w:bookmarkEnd w:id="116"/>
           </w:p>
         </w:tc>
         <w:tc>
@@ -5143,14 +5058,14 @@
             <w:tcW w:w="2977" w:type="dxa"/>
           </w:tcPr>
           <w:p>
-            <w:bookmarkStart w:id="116" w:name="resource10_ref_id"/>
+            <w:bookmarkStart w:id="117" w:name="resource10_ref_id"/>
             <w:r>
               <w:t>resource10_</w:t>
             </w:r>
             <w:r>
               <w:t>ref_id</w:t>
             </w:r>
-            <w:bookmarkEnd w:id="116"/>
+            <w:bookmarkEnd w:id="117"/>
           </w:p>
         </w:tc>
       </w:tr>
@@ -5160,14 +5075,14 @@
             <w:tcW w:w="1696" w:type="dxa"/>
           </w:tcPr>
           <w:p>
-            <w:bookmarkStart w:id="117" w:name="resource11_type"/>
+            <w:bookmarkStart w:id="118" w:name="resource11_type"/>
             <w:r>
               <w:t>resource11_</w:t>
             </w:r>
             <w:r>
               <w:t>type</w:t>
             </w:r>
-            <w:bookmarkEnd w:id="117"/>
+            <w:bookmarkEnd w:id="118"/>
           </w:p>
         </w:tc>
         <w:tc>
@@ -5175,14 +5090,14 @@
             <w:tcW w:w="2051" w:type="dxa"/>
           </w:tcPr>
           <w:p>
-            <w:bookmarkStart w:id="118" w:name="resource11_name"/>
+            <w:bookmarkStart w:id="119" w:name="resource11_name"/>
             <w:r>
               <w:t>resource11_</w:t>
             </w:r>
             <w:r>
               <w:t>name</w:t>
             </w:r>
-            <w:bookmarkEnd w:id="118"/>
+            <w:bookmarkEnd w:id="119"/>
           </w:p>
         </w:tc>
         <w:tc>
@@ -5190,14 +5105,14 @@
             <w:tcW w:w="2485" w:type="dxa"/>
           </w:tcPr>
           <w:p>
-            <w:bookmarkStart w:id="119" w:name="resource11_note"/>
+            <w:bookmarkStart w:id="120" w:name="resource11_note"/>
             <w:r>
               <w:t>resource11_</w:t>
             </w:r>
             <w:r>
               <w:t>note</w:t>
             </w:r>
-            <w:bookmarkEnd w:id="119"/>
+            <w:bookmarkEnd w:id="120"/>
           </w:p>
         </w:tc>
         <w:tc>
@@ -5205,11 +5120,11 @@
             <w:tcW w:w="4111" w:type="dxa"/>
           </w:tcPr>
           <w:p>
-            <w:bookmarkStart w:id="120" w:name="resource11_url"/>
+            <w:bookmarkStart w:id="121" w:name="resource11_url"/>
             <w:r>
               <w:t>resource11_url</w:t>
             </w:r>
-            <w:bookmarkEnd w:id="120"/>
+            <w:bookmarkEnd w:id="121"/>
           </w:p>
         </w:tc>
         <w:tc>
@@ -5217,14 +5132,14 @@
             <w:tcW w:w="2977" w:type="dxa"/>
           </w:tcPr>
           <w:p>
-            <w:bookmarkStart w:id="121" w:name="resource11_ref_id"/>
+            <w:bookmarkStart w:id="122" w:name="resource11_ref_id"/>
             <w:r>
               <w:t>resource11_</w:t>
             </w:r>
             <w:r>
               <w:t>ref_id</w:t>
             </w:r>
-            <w:bookmarkEnd w:id="121"/>
+            <w:bookmarkEnd w:id="122"/>
           </w:p>
         </w:tc>
       </w:tr>
@@ -5234,15 +5149,14 @@
             <w:tcW w:w="1696" w:type="dxa"/>
           </w:tcPr>
           <w:p>
-            <w:bookmarkStart w:id="122" w:name="resource12_type"/>
-            <w:r>
-              <w:lastRenderedPageBreak/>
+            <w:bookmarkStart w:id="123" w:name="resource12_type"/>
+            <w:r>
               <w:t>resource12_</w:t>
             </w:r>
             <w:r>
               <w:t>type</w:t>
             </w:r>
-            <w:bookmarkEnd w:id="122"/>
+            <w:bookmarkEnd w:id="123"/>
           </w:p>
         </w:tc>
         <w:tc>
@@ -5250,14 +5164,14 @@
             <w:tcW w:w="2051" w:type="dxa"/>
           </w:tcPr>
           <w:p>
-            <w:bookmarkStart w:id="123" w:name="resource12_name"/>
+            <w:bookmarkStart w:id="124" w:name="resource12_name"/>
             <w:r>
               <w:t>resource12_</w:t>
             </w:r>
             <w:r>
               <w:t>name</w:t>
             </w:r>
-            <w:bookmarkEnd w:id="123"/>
+            <w:bookmarkEnd w:id="124"/>
           </w:p>
         </w:tc>
         <w:tc>
@@ -5265,14 +5179,14 @@
             <w:tcW w:w="2485" w:type="dxa"/>
           </w:tcPr>
           <w:p>
-            <w:bookmarkStart w:id="124" w:name="resource12_note"/>
+            <w:bookmarkStart w:id="125" w:name="resource12_note"/>
             <w:r>
               <w:t>resource12_</w:t>
             </w:r>
             <w:r>
               <w:t>note</w:t>
             </w:r>
-            <w:bookmarkEnd w:id="124"/>
+            <w:bookmarkEnd w:id="125"/>
           </w:p>
         </w:tc>
         <w:tc>
@@ -5280,11 +5194,11 @@
             <w:tcW w:w="4111" w:type="dxa"/>
           </w:tcPr>
           <w:p>
-            <w:bookmarkStart w:id="125" w:name="resource12_url"/>
+            <w:bookmarkStart w:id="126" w:name="resource12_url"/>
             <w:r>
               <w:t>resource12_url</w:t>
             </w:r>
-            <w:bookmarkEnd w:id="125"/>
+            <w:bookmarkEnd w:id="126"/>
           </w:p>
         </w:tc>
         <w:tc>
@@ -5292,14 +5206,14 @@
             <w:tcW w:w="2977" w:type="dxa"/>
           </w:tcPr>
           <w:p>
-            <w:bookmarkStart w:id="126" w:name="resource12_ref_id"/>
+            <w:bookmarkStart w:id="127" w:name="resource12_ref_id"/>
             <w:r>
               <w:t>resource12_</w:t>
             </w:r>
             <w:r>
               <w:t>ref_id</w:t>
             </w:r>
-            <w:bookmarkEnd w:id="126"/>
+            <w:bookmarkEnd w:id="127"/>
           </w:p>
         </w:tc>
       </w:tr>
@@ -5309,14 +5223,14 @@
             <w:tcW w:w="1696" w:type="dxa"/>
           </w:tcPr>
           <w:p>
-            <w:bookmarkStart w:id="127" w:name="resource13_type"/>
+            <w:bookmarkStart w:id="128" w:name="resource13_type"/>
             <w:r>
               <w:t>resource13_</w:t>
             </w:r>
             <w:r>
               <w:t>type</w:t>
             </w:r>
-            <w:bookmarkEnd w:id="127"/>
+            <w:bookmarkEnd w:id="128"/>
           </w:p>
         </w:tc>
         <w:tc>
@@ -5324,14 +5238,14 @@
             <w:tcW w:w="2051" w:type="dxa"/>
           </w:tcPr>
           <w:p>
-            <w:bookmarkStart w:id="128" w:name="resource13_name"/>
+            <w:bookmarkStart w:id="129" w:name="resource13_name"/>
             <w:r>
               <w:t>resource13_</w:t>
             </w:r>
             <w:r>
               <w:t>name</w:t>
             </w:r>
-            <w:bookmarkEnd w:id="128"/>
+            <w:bookmarkEnd w:id="129"/>
           </w:p>
         </w:tc>
         <w:tc>
@@ -5339,14 +5253,14 @@
             <w:tcW w:w="2485" w:type="dxa"/>
           </w:tcPr>
           <w:p>
-            <w:bookmarkStart w:id="129" w:name="resource13_note"/>
+            <w:bookmarkStart w:id="130" w:name="resource13_note"/>
             <w:r>
               <w:t>resource13_</w:t>
             </w:r>
             <w:r>
               <w:t>note</w:t>
             </w:r>
-            <w:bookmarkEnd w:id="129"/>
+            <w:bookmarkEnd w:id="130"/>
           </w:p>
         </w:tc>
         <w:tc>
@@ -5354,11 +5268,11 @@
             <w:tcW w:w="4111" w:type="dxa"/>
           </w:tcPr>
           <w:p>
-            <w:bookmarkStart w:id="130" w:name="resource13_url"/>
+            <w:bookmarkStart w:id="131" w:name="resource13_url"/>
             <w:r>
               <w:t>resource13_url</w:t>
             </w:r>
-            <w:bookmarkEnd w:id="130"/>
+            <w:bookmarkEnd w:id="131"/>
           </w:p>
         </w:tc>
         <w:tc>
@@ -5366,14 +5280,14 @@
             <w:tcW w:w="2977" w:type="dxa"/>
           </w:tcPr>
           <w:p>
-            <w:bookmarkStart w:id="131" w:name="resource13_ref_id"/>
+            <w:bookmarkStart w:id="132" w:name="resource13_ref_id"/>
             <w:r>
               <w:t>resource13_</w:t>
             </w:r>
             <w:r>
               <w:t>ref_id</w:t>
             </w:r>
-            <w:bookmarkEnd w:id="131"/>
+            <w:bookmarkEnd w:id="132"/>
           </w:p>
         </w:tc>
       </w:tr>
@@ -5383,14 +5297,14 @@
             <w:tcW w:w="1696" w:type="dxa"/>
           </w:tcPr>
           <w:p>
-            <w:bookmarkStart w:id="132" w:name="resource14_type"/>
+            <w:bookmarkStart w:id="133" w:name="resource14_type"/>
             <w:r>
               <w:t>resource14_</w:t>
             </w:r>
             <w:r>
               <w:t>type</w:t>
             </w:r>
-            <w:bookmarkEnd w:id="132"/>
+            <w:bookmarkEnd w:id="133"/>
           </w:p>
         </w:tc>
         <w:tc>
@@ -5398,14 +5312,14 @@
             <w:tcW w:w="2051" w:type="dxa"/>
           </w:tcPr>
           <w:p>
-            <w:bookmarkStart w:id="133" w:name="resource14_name"/>
+            <w:bookmarkStart w:id="134" w:name="resource14_name"/>
             <w:r>
               <w:t>resource14_</w:t>
             </w:r>
             <w:r>
               <w:t>name</w:t>
             </w:r>
-            <w:bookmarkEnd w:id="133"/>
+            <w:bookmarkEnd w:id="134"/>
           </w:p>
         </w:tc>
         <w:tc>
@@ -5413,14 +5327,14 @@
             <w:tcW w:w="2485" w:type="dxa"/>
           </w:tcPr>
           <w:p>
-            <w:bookmarkStart w:id="134" w:name="resource14_note"/>
+            <w:bookmarkStart w:id="135" w:name="resource14_note"/>
             <w:r>
               <w:t>resource14_</w:t>
             </w:r>
             <w:r>
               <w:t>note</w:t>
             </w:r>
-            <w:bookmarkEnd w:id="134"/>
+            <w:bookmarkEnd w:id="135"/>
           </w:p>
         </w:tc>
         <w:tc>
@@ -5428,11 +5342,11 @@
             <w:tcW w:w="4111" w:type="dxa"/>
           </w:tcPr>
           <w:p>
-            <w:bookmarkStart w:id="135" w:name="resource14_url"/>
+            <w:bookmarkStart w:id="136" w:name="resource14_url"/>
             <w:r>
               <w:t>resource14_url</w:t>
             </w:r>
-            <w:bookmarkEnd w:id="135"/>
+            <w:bookmarkEnd w:id="136"/>
           </w:p>
         </w:tc>
         <w:tc>
@@ -5440,14 +5354,14 @@
             <w:tcW w:w="2977" w:type="dxa"/>
           </w:tcPr>
           <w:p>
-            <w:bookmarkStart w:id="136" w:name="resource14_ref_id"/>
+            <w:bookmarkStart w:id="137" w:name="resource14_ref_id"/>
             <w:r>
               <w:t>resource14_</w:t>
             </w:r>
             <w:r>
               <w:t>ref_id</w:t>
             </w:r>
-            <w:bookmarkEnd w:id="136"/>
+            <w:bookmarkEnd w:id="137"/>
           </w:p>
         </w:tc>
       </w:tr>
@@ -5457,14 +5371,14 @@
             <w:tcW w:w="1696" w:type="dxa"/>
           </w:tcPr>
           <w:p>
-            <w:bookmarkStart w:id="137" w:name="resource15_type"/>
+            <w:bookmarkStart w:id="138" w:name="resource15_type"/>
             <w:r>
               <w:t>resource15_</w:t>
             </w:r>
             <w:r>
               <w:t>type</w:t>
             </w:r>
-            <w:bookmarkEnd w:id="137"/>
+            <w:bookmarkEnd w:id="138"/>
           </w:p>
         </w:tc>
         <w:tc>
@@ -5472,14 +5386,14 @@
             <w:tcW w:w="2051" w:type="dxa"/>
           </w:tcPr>
           <w:p>
-            <w:bookmarkStart w:id="138" w:name="resource15_name"/>
+            <w:bookmarkStart w:id="139" w:name="resource15_name"/>
             <w:r>
               <w:t>resource15_</w:t>
             </w:r>
             <w:r>
               <w:t>name</w:t>
             </w:r>
-            <w:bookmarkEnd w:id="138"/>
+            <w:bookmarkEnd w:id="139"/>
           </w:p>
         </w:tc>
         <w:tc>
@@ -5487,14 +5401,14 @@
             <w:tcW w:w="2485" w:type="dxa"/>
           </w:tcPr>
           <w:p>
-            <w:bookmarkStart w:id="139" w:name="resource15_note"/>
+            <w:bookmarkStart w:id="140" w:name="resource15_note"/>
             <w:r>
               <w:t>resource15_</w:t>
             </w:r>
             <w:r>
               <w:t>note</w:t>
             </w:r>
-            <w:bookmarkEnd w:id="139"/>
+            <w:bookmarkEnd w:id="140"/>
           </w:p>
         </w:tc>
         <w:tc>
@@ -5502,11 +5416,11 @@
             <w:tcW w:w="4111" w:type="dxa"/>
           </w:tcPr>
           <w:p>
-            <w:bookmarkStart w:id="140" w:name="resource15_url"/>
+            <w:bookmarkStart w:id="141" w:name="resource15_url"/>
             <w:r>
               <w:t>resource15_url</w:t>
             </w:r>
-            <w:bookmarkEnd w:id="140"/>
+            <w:bookmarkEnd w:id="141"/>
           </w:p>
         </w:tc>
         <w:tc>
@@ -5514,14 +5428,14 @@
             <w:tcW w:w="2977" w:type="dxa"/>
           </w:tcPr>
           <w:p>
-            <w:bookmarkStart w:id="141" w:name="resource15_ref_id"/>
+            <w:bookmarkStart w:id="142" w:name="resource15_ref_id"/>
             <w:r>
               <w:t>resource15_</w:t>
             </w:r>
             <w:r>
               <w:t>ref_id</w:t>
             </w:r>
-            <w:bookmarkEnd w:id="141"/>
+            <w:bookmarkEnd w:id="142"/>
           </w:p>
         </w:tc>
       </w:tr>
@@ -5591,7 +5505,7 @@
             <w:tcW w:w="7792" w:type="dxa"/>
           </w:tcPr>
           <w:p>
-            <w:bookmarkStart w:id="142" w:name="references"/>
+            <w:bookmarkStart w:id="143" w:name="references"/>
             <w:r>
               <w:rPr>
                 <w:highlight w:val="green"/>
@@ -5863,7 +5777,6 @@
           <w:p/>
           <w:p>
             <w:r>
-              <w:lastRenderedPageBreak/>
               <w:t xml:space="preserve">{{ </w:t>
             </w:r>
             <w:r>
@@ -5950,7 +5863,7 @@
             <w:r>
               <w:t xml:space="preserve"> }}</w:t>
             </w:r>
-            <w:bookmarkEnd w:id="142"/>
+            <w:bookmarkEnd w:id="143"/>
           </w:p>
         </w:tc>
         <w:tc>
@@ -5958,14 +5871,13 @@
             <w:tcW w:w="5241" w:type="dxa"/>
           </w:tcPr>
           <w:p>
-            <w:bookmarkStart w:id="143" w:name="glossary"/>
-            <w:r>
-              <w:lastRenderedPageBreak/>
+            <w:bookmarkStart w:id="144" w:name="glossary"/>
+            <w:r>
               <w:t>keys_here</w:t>
             </w:r>
           </w:p>
           <w:p/>
-          <w:bookmarkEnd w:id="143"/>
+          <w:bookmarkEnd w:id="144"/>
           <w:p/>
         </w:tc>
       </w:tr>
@@ -6036,16 +5948,15 @@
         <w:pStyle w:val="Heading5"/>
       </w:pPr>
       <w:r>
-        <w:lastRenderedPageBreak/>
         <w:t>POPULATE - MOD</w:t>
       </w:r>
     </w:p>
     <w:p>
-      <w:bookmarkStart w:id="144" w:name="_Hlk178596019"/>
+      <w:bookmarkStart w:id="145" w:name="_Hlk178596019"/>
       <w:r>
         <w:t xml:space="preserve">File from = </w:t>
       </w:r>
-      <w:bookmarkStart w:id="145" w:name="file_from"/>
+      <w:bookmarkStart w:id="146" w:name="file_from"/>
       <w:r>
         <w:t>00_</w:t>
       </w:r>
@@ -6055,12 +5966,12 @@
       <w:r>
         <w:t>.docx</w:t>
       </w:r>
-      <w:bookmarkEnd w:id="145"/>
+      <w:bookmarkEnd w:id="146"/>
     </w:p>
     <w:p/>
-    <w:bookmarkStart w:id="146" w:name="_Hlk178596027"/>
-    <w:bookmarkStart w:id="147" w:name="md_all"/>
-    <w:bookmarkEnd w:id="144"/>
+    <w:bookmarkStart w:id="147" w:name="_Hlk178596027"/>
+    <w:bookmarkStart w:id="148" w:name="md_all"/>
+    <w:bookmarkEnd w:id="145"/>
     <w:p>
       <w:r>
         <w:rPr>
@@ -6127,7 +6038,7 @@
         </w:rPr>
         <w:fldChar w:fldCharType="separate"/>
       </w:r>
-      <w:bookmarkStart w:id="148" w:name="md_jupytext"/>
+      <w:bookmarkStart w:id="149" w:name="md_jupytext"/>
       <w:r>
         <w:rPr>
           <w:shd w:val="clear" w:color="auto" w:fill="FFFFFF"/>
@@ -6220,7 +6131,7 @@
       <w:r>
         <w:t>---</w:t>
       </w:r>
-      <w:bookmarkEnd w:id="148"/>
+      <w:bookmarkEnd w:id="149"/>
       <w:r>
         <w:rPr>
           <w:shd w:val="clear" w:color="auto" w:fill="FFFFFF"/>
@@ -6299,7 +6210,7 @@
         </w:rPr>
         <w:fldChar w:fldCharType="separate"/>
       </w:r>
-      <w:bookmarkStart w:id="149" w:name="md_title_mods"/>
+      <w:bookmarkStart w:id="150" w:name="md_title_mods"/>
       <w:r>
         <w:rPr>
           <w:shd w:val="clear" w:color="auto" w:fill="FFFFFF"/>
@@ -6363,7 +6274,7 @@
       <w:r>
         <w:t xml:space="preserve"> }}</w:t>
       </w:r>
-      <w:bookmarkEnd w:id="149"/>
+      <w:bookmarkEnd w:id="150"/>
       <w:r>
         <w:rPr>
           <w:shd w:val="clear" w:color="auto" w:fill="FFFFFF"/>
@@ -6449,7 +6360,7 @@
         </w:rPr>
         <w:fldChar w:fldCharType="separate"/>
       </w:r>
-      <w:bookmarkStart w:id="150" w:name="md_info"/>
+      <w:bookmarkStart w:id="151" w:name="md_info"/>
       <w:r>
         <w:rPr>
           <w:shd w:val="clear" w:color="auto" w:fill="FFFFFF"/>
@@ -6486,7 +6397,7 @@
         <w:rPr>
           <w:highlight w:val="cyan"/>
         </w:rPr>
-        <w:t>&lt;!--</w:t>
+        <w:t>::::{hint}</w:t>
       </w:r>
     </w:p>
     <w:p>
@@ -6499,54 +6410,55 @@
         <w:rPr>
           <w:highlight w:val="cyan"/>
         </w:rPr>
-        <w:t>:::{hint}</w:t>
+        <w:t xml:space="preserve">  </w:t>
       </w:r>
     </w:p>
     <w:p>
-      <w:r>
+      <w:pPr>
         <w:rPr>
           <w:highlight w:val="cyan"/>
         </w:rPr>
-        <w:t>replace</w:t>
-      </w:r>
-      <w:r>
-        <w:t xml:space="preserve"> me with text</w:t>
-      </w:r>
+      </w:pPr>
     </w:p>
     <w:p>
-      <w:r>
-        <w:t>:::</w:t>
+      <w:pPr>
+        <w:rPr>
+          <w:highlight w:val="cyan"/>
+        </w:rPr>
+      </w:pPr>
+      <w:r>
+        <w:rPr>
+          <w:highlight w:val="cyan"/>
+        </w:rPr>
+        <w:t>:::{seealso}</w:t>
       </w:r>
     </w:p>
     <w:p>
-      <w:pPr>
-        <w:rPr>
-          <w:shd w:val="clear" w:color="auto" w:fill="FFFFFF"/>
-        </w:rPr>
-      </w:pPr>
-      <w:r>
-        <w:t>--&gt;</w:t>
-      </w:r>
-      <w:r>
-        <w:rPr>
-          <w:highlight w:val="cyan"/>
-        </w:rPr>
-        <w:fldChar w:fldCharType="end"/>
-      </w:r>
-      <w:bookmarkEnd w:id="150"/>
-      <w:r>
-        <w:rPr>
-          <w:shd w:val="clear" w:color="auto" w:fill="FFFFFF"/>
-        </w:rPr>
-        <w:fldChar w:fldCharType="end"/>
+      <w:r>
+        <w:t xml:space="preserve">{{ </w:t>
+      </w:r>
+      <w:r>
+        <w:t>link_bdg_viewshed_dens_est</w:t>
+      </w:r>
+      <w:r>
+        <w:t xml:space="preserve"> }}</w:t>
       </w:r>
     </w:p>
     <w:p>
       <w:pPr>
         <w:rPr>
-          <w:shd w:val="clear" w:color="auto" w:fill="FFFFFF"/>
-        </w:rPr>
-      </w:pPr>
+          <w:highlight w:val="cyan"/>
+        </w:rPr>
+      </w:pPr>
+      <w:r>
+        <w:t>:</w:t>
+      </w:r>
+      <w:r>
+        <w:rPr>
+          <w:highlight w:val="cyan"/>
+        </w:rPr>
+        <w:t>::</w:t>
+      </w:r>
     </w:p>
     <w:p>
       <w:pPr>
@@ -6556,6 +6468,42 @@
       </w:pPr>
       <w:r>
         <w:rPr>
+          <w:highlight w:val="cyan"/>
+        </w:rPr>
+        <w:t>::</w:t>
+      </w:r>
+      <w:r>
+        <w:t>::</w:t>
+      </w:r>
+      <w:r>
+        <w:rPr>
+          <w:highlight w:val="cyan"/>
+        </w:rPr>
+        <w:fldChar w:fldCharType="end"/>
+      </w:r>
+      <w:bookmarkEnd w:id="151"/>
+      <w:r>
+        <w:rPr>
+          <w:shd w:val="clear" w:color="auto" w:fill="FFFFFF"/>
+        </w:rPr>
+        <w:fldChar w:fldCharType="end"/>
+      </w:r>
+    </w:p>
+    <w:p>
+      <w:pPr>
+        <w:rPr>
+          <w:shd w:val="clear" w:color="auto" w:fill="FFFFFF"/>
+        </w:rPr>
+      </w:pPr>
+    </w:p>
+    <w:p>
+      <w:pPr>
+        <w:rPr>
+          <w:shd w:val="clear" w:color="auto" w:fill="FFFFFF"/>
+        </w:rPr>
+      </w:pPr>
+      <w:r>
+        <w:rPr>
           <w:shd w:val="clear" w:color="auto" w:fill="FFFFFF"/>
         </w:rPr>
         <w:fldChar w:fldCharType="begin"/>
@@ -6619,7 +6567,7 @@
         </w:rPr>
         <w:fldChar w:fldCharType="separate"/>
       </w:r>
-      <w:bookmarkStart w:id="151" w:name="md_assump_pro_con"/>
+      <w:bookmarkStart w:id="152" w:name="md_assump_pro_con"/>
       <w:r>
         <w:rPr>
           <w:shd w:val="clear" w:color="auto" w:fill="FFFFFF"/>
@@ -6680,7 +6628,7 @@
       <w:r>
         <w:t>```</w:t>
       </w:r>
-      <w:bookmarkEnd w:id="151"/>
+      <w:bookmarkEnd w:id="152"/>
       <w:r>
         <w:rPr>
           <w:shd w:val="clear" w:color="auto" w:fill="FFFFFF"/>
@@ -6766,7 +6714,7 @@
         </w:rPr>
         <w:fldChar w:fldCharType="separate"/>
       </w:r>
-      <w:bookmarkStart w:id="152" w:name="md_tabset"/>
+      <w:bookmarkStart w:id="153" w:name="md_tabset"/>
       <w:r>
         <w:rPr>
           <w:shd w:val="clear" w:color="auto" w:fill="FFFFFF"/>
@@ -6774,7 +6722,7 @@
         </w:rPr>
         <w:t>:::::::{tab-set}</w:t>
       </w:r>
-      <w:bookmarkEnd w:id="152"/>
+      <w:bookmarkEnd w:id="153"/>
       <w:r>
         <w:rPr>
           <w:shd w:val="clear" w:color="auto" w:fill="FFFFFF"/>
@@ -6794,7 +6742,6 @@
         <w:rPr>
           <w:shd w:val="clear" w:color="auto" w:fill="FFFFFF"/>
         </w:rPr>
-        <w:lastRenderedPageBreak/>
         <w:fldChar w:fldCharType="begin"/>
       </w:r>
       <w:r>
@@ -6856,7 +6803,7 @@
         </w:rPr>
         <w:fldChar w:fldCharType="separate"/>
       </w:r>
-      <w:bookmarkStart w:id="153" w:name="md_overview"/>
+      <w:bookmarkStart w:id="154" w:name="md_overview"/>
       <w:r>
         <w:rPr>
           <w:shd w:val="clear" w:color="auto" w:fill="FFFFFF"/>
@@ -6891,424 +6838,370 @@
         <w:rPr>
           <w:color w:val="0B769F" w:themeColor="accent4" w:themeShade="BF"/>
         </w:rPr>
-        <w:t>`</w:t>
-      </w:r>
-      <w:r>
-        <w:t>``{include} include/</w:t>
-      </w:r>
-      <w:r>
-        <w:t>00_coming_soon.md</w:t>
+        <w:t>"</w:t>
+      </w:r>
+      <w:r>
+        <w:t>The REST model describes the relationship among population density, mean number of detections by a camera trap during a survey period, and staying time of individual animals in a predetermined detection zone in which individuals are certain to be detected by the camera trap.</w:t>
+      </w:r>
+      <w:r>
+        <w:t>"</w:t>
+      </w:r>
+      <w:r>
+        <w:t xml:space="preserve"> </w:t>
+      </w:r>
+      <w:r>
+        <w:rPr>
+          <w:highlight w:val="green"/>
+        </w:rPr>
+        <w:t>({{</w:t>
+      </w:r>
+      <w:r>
+        <w:rPr>
+          <w:highlight w:val="green"/>
+        </w:rPr>
+        <w:t xml:space="preserve"> rtxt_</w:t>
+      </w:r>
+      <w:r>
+        <w:rPr>
+          <w:highlight w:val="green"/>
+        </w:rPr>
+        <w:t>nakashima_et_al_2017 }}).</w:t>
       </w:r>
     </w:p>
     <w:p>
       <w:r>
-        <w:t>```</w:t>
-      </w:r>
-    </w:p>
-    <w:p>
-      <w:pPr>
-        <w:rPr>
-          <w:lang w:eastAsia="en-CA"/>
-        </w:rPr>
-      </w:pPr>
-      <w:r>
-        <w:fldChar w:fldCharType="end"/>
-      </w:r>
-      <w:r>
-        <w:br/>
-      </w:r>
-      <w:r>
-        <w:t>::::::</w:t>
-      </w:r>
-      <w:bookmarkEnd w:id="153"/>
-      <w:r>
-        <w:rPr>
-          <w:shd w:val="clear" w:color="auto" w:fill="FFFFFF"/>
-        </w:rPr>
-        <w:fldChar w:fldCharType="end"/>
-      </w:r>
-    </w:p>
-    <w:p>
-      <w:pPr>
-        <w:rPr>
-          <w:shd w:val="clear" w:color="auto" w:fill="FFFFFF"/>
-        </w:rPr>
-      </w:pPr>
-    </w:p>
-    <w:p>
-      <w:r>
-        <w:rPr>
-          <w:shd w:val="clear" w:color="auto" w:fill="FFFFFF"/>
-        </w:rPr>
-        <w:fldChar w:fldCharType="begin"/>
-      </w:r>
-      <w:r>
-        <w:rPr>
-          <w:shd w:val="clear" w:color="auto" w:fill="FFFFFF"/>
-        </w:rPr>
-        <w:instrText xml:space="preserve"> INCLUDETEXT  "\"C:\\Users\\cassi\\Documents\\GitHub_AB-RCSC\\rc-tool_concept-library\\02_dialog-boxes\\</w:instrText>
-      </w:r>
-      <w:r>
-        <w:rPr>
-          <w:shd w:val="clear" w:color="auto" w:fill="FFFFFF"/>
-        </w:rPr>
-        <w:fldChar w:fldCharType="begin"/>
-      </w:r>
-      <w:r>
-        <w:rPr>
-          <w:shd w:val="clear" w:color="auto" w:fill="FFFFFF"/>
-        </w:rPr>
-        <w:instrText xml:space="preserve"> REF file_from \h </w:instrText>
-      </w:r>
-      <w:r>
-        <w:rPr>
-          <w:shd w:val="clear" w:color="auto" w:fill="FFFFFF"/>
-        </w:rPr>
-      </w:r>
-      <w:r>
-        <w:rPr>
-          <w:shd w:val="clear" w:color="auto" w:fill="FFFFFF"/>
-        </w:rPr>
-        <w:fldChar w:fldCharType="separate"/>
-      </w:r>
-      <w:r>
-        <w:instrText>00_tools\00_00_template-master</w:instrText>
-      </w:r>
-      <w:r>
-        <w:instrText>.docx</w:instrText>
-      </w:r>
-      <w:r>
-        <w:rPr>
-          <w:shd w:val="clear" w:color="auto" w:fill="FFFFFF"/>
-        </w:rPr>
-        <w:fldChar w:fldCharType="end"/>
-      </w:r>
-      <w:r>
-        <w:rPr>
-          <w:shd w:val="clear" w:color="auto" w:fill="FFFFFF"/>
-        </w:rPr>
-        <w:instrText xml:space="preserve">\""md_indepth  \* MERGEFORMAT  \* MERGEFORMAT  \* MERGEFORMAT  \* MERGEFORMAT  \* MERGEFORMAT </w:instrText>
-      </w:r>
-      <w:r>
-        <w:rPr>
-          <w:shd w:val="clear" w:color="auto" w:fill="FFFFFF"/>
-        </w:rPr>
-        <w:instrText xml:space="preserve"> \* MERGEFORMAT  \* MERGEFORMAT </w:instrText>
-      </w:r>
-      <w:r>
-        <w:rPr>
-          <w:shd w:val="clear" w:color="auto" w:fill="FFFFFF"/>
-        </w:rPr>
-        <w:fldChar w:fldCharType="separate"/>
-      </w:r>
-      <w:bookmarkStart w:id="154" w:name="md_indepth"/>
-      <w:r>
-        <w:rPr>
-          <w:shd w:val="clear" w:color="auto" w:fill="FFFFFF"/>
-          <w:lang w:val="en-US"/>
-        </w:rPr>
-        <w:t>::::::{tab-item} In-depth</w:t>
-      </w:r>
-      <w:r>
-        <w:br/>
-      </w:r>
-      <w:r>
-        <w:rPr>
-          <w:color w:val="0B769F" w:themeColor="accent4" w:themeShade="BF"/>
-        </w:rPr>
-        <w:fldChar w:fldCharType="begin"/>
-      </w:r>
-      <w:r>
-        <w:instrText xml:space="preserve"> REF text_advanced \h  \* MERGEFORMAT </w:instrText>
-      </w:r>
-      <w:r>
-        <w:rPr>
-          <w:color w:val="0B769F" w:themeColor="accent4" w:themeShade="BF"/>
-        </w:rPr>
-      </w:r>
-      <w:r>
-        <w:rPr>
-          <w:color w:val="0B769F" w:themeColor="accent4" w:themeShade="BF"/>
-        </w:rPr>
-        <w:fldChar w:fldCharType="separate"/>
-      </w:r>
-      <w:r>
-        <w:rPr>
-          <w:color w:val="0B769F" w:themeColor="accent4" w:themeShade="BF"/>
-        </w:rPr>
-        <w:t>`</w:t>
-      </w:r>
-      <w:r>
-        <w:t>``{include} include/note_adapted_clarke_et_al_2023.md</w:t>
-      </w:r>
-    </w:p>
-    <w:p>
-      <w:r>
-        <w:t>```</w:t>
+        <w:t>….</w:t>
       </w:r>
     </w:p>
     <w:p/>
     <w:p>
       <w:r>
-        <w:t xml:space="preserve">The random encounter and staying time (REST) model is an extension of the random encounter model (REM; </w:t>
-      </w:r>
-      <w:r>
-        <w:rPr>
-          <w:highlight w:val="green"/>
-        </w:rPr>
-        <w:t>({{</w:t>
-      </w:r>
-      <w:r>
-        <w:rPr>
-          <w:highlight w:val="green"/>
-        </w:rPr>
-        <w:t xml:space="preserve"> rtxt_</w:t>
-      </w:r>
-      <w:r>
-        <w:rPr>
-          <w:highlight w:val="green"/>
-        </w:rPr>
-        <w:t>gilbert_et_al_2020 }}).</w:t>
-      </w:r>
-      <w:r>
-        <w:t xml:space="preserve"> Like the REM, the REST treats animals like ideal gas particles (i.e., like randomly and independently moving entities); unlike the REM, the REST does not require measures of animal movement speed. Instead, the model uses the time animals spend in the camera viewshed (i.e., their </w:t>
-      </w:r>
-      <w:r>
-        <w:t>"</w:t>
-      </w:r>
-      <w:r>
-        <w:t>staying time</w:t>
-      </w:r>
-      <w:r>
-        <w:t>"</w:t>
-      </w:r>
-      <w:r>
-        <w:t xml:space="preserve">) as a proxy for animal movement speed, since the two measures are inversely proportional </w:t>
-      </w:r>
-      <w:r>
-        <w:rPr>
-          <w:highlight w:val="green"/>
-        </w:rPr>
-        <w:t xml:space="preserve">({{ </w:t>
-      </w:r>
-      <w:r>
-        <w:rPr>
-          <w:highlight w:val="green"/>
-        </w:rPr>
-        <w:t>rtxt_</w:t>
-      </w:r>
-      <w:r>
-        <w:rPr>
-          <w:highlight w:val="green"/>
-        </w:rPr>
-        <w:t>nakashima_et_al_201</w:t>
-      </w:r>
-      <w:r>
-        <w:rPr>
-          <w:highlight w:val="green"/>
-        </w:rPr>
-        <w:t>7</w:t>
-      </w:r>
-      <w:r>
-        <w:rPr>
-          <w:highlight w:val="green"/>
-        </w:rPr>
-        <w:t xml:space="preserve"> }}).</w:t>
-      </w:r>
-      <w:r>
-        <w:t xml:space="preserve"> </w:t>
+        <w:t>```{include} include/</w:t>
+      </w:r>
+      <w:r>
+        <w:t>00_coming_soon.md</w:t>
+      </w:r>
+    </w:p>
+    <w:p>
+      <w:pPr>
+        <w:rPr>
+          <w:lang w:eastAsia="en-CA"/>
+        </w:rPr>
+      </w:pPr>
+      <w:r>
+        <w:t>```</w:t>
+      </w:r>
+      <w:r>
+        <w:fldChar w:fldCharType="end"/>
+      </w:r>
+      <w:r>
+        <w:br/>
+      </w:r>
+      <w:r>
+        <w:t>::::::</w:t>
+      </w:r>
+      <w:bookmarkEnd w:id="154"/>
+      <w:r>
+        <w:rPr>
+          <w:shd w:val="clear" w:color="auto" w:fill="FFFFFF"/>
+        </w:rPr>
+        <w:fldChar w:fldCharType="end"/>
+      </w:r>
+    </w:p>
+    <w:p>
+      <w:pPr>
+        <w:rPr>
+          <w:shd w:val="clear" w:color="auto" w:fill="FFFFFF"/>
+        </w:rPr>
+      </w:pPr>
+    </w:p>
+    <w:p>
+      <w:r>
+        <w:rPr>
+          <w:shd w:val="clear" w:color="auto" w:fill="FFFFFF"/>
+        </w:rPr>
+        <w:fldChar w:fldCharType="begin"/>
+      </w:r>
+      <w:r>
+        <w:rPr>
+          <w:shd w:val="clear" w:color="auto" w:fill="FFFFFF"/>
+        </w:rPr>
+        <w:instrText xml:space="preserve"> INCLUDETEXT  "\"C:\\Users\\cassi\\Documents\\GitHub_AB-RCSC\\rc-tool_concept-library\\02_dialog-boxes\\</w:instrText>
+      </w:r>
+      <w:r>
+        <w:rPr>
+          <w:shd w:val="clear" w:color="auto" w:fill="FFFFFF"/>
+        </w:rPr>
+        <w:fldChar w:fldCharType="begin"/>
+      </w:r>
+      <w:r>
+        <w:rPr>
+          <w:shd w:val="clear" w:color="auto" w:fill="FFFFFF"/>
+        </w:rPr>
+        <w:instrText xml:space="preserve"> REF file_from \h </w:instrText>
+      </w:r>
+      <w:r>
+        <w:rPr>
+          <w:shd w:val="clear" w:color="auto" w:fill="FFFFFF"/>
+        </w:rPr>
+      </w:r>
+      <w:r>
+        <w:rPr>
+          <w:shd w:val="clear" w:color="auto" w:fill="FFFFFF"/>
+        </w:rPr>
+        <w:fldChar w:fldCharType="separate"/>
+      </w:r>
+      <w:r>
+        <w:instrText>00_tools\00_00_template-master</w:instrText>
+      </w:r>
+      <w:r>
+        <w:instrText>.docx</w:instrText>
+      </w:r>
+      <w:r>
+        <w:rPr>
+          <w:shd w:val="clear" w:color="auto" w:fill="FFFFFF"/>
+        </w:rPr>
+        <w:fldChar w:fldCharType="end"/>
+      </w:r>
+      <w:r>
+        <w:rPr>
+          <w:shd w:val="clear" w:color="auto" w:fill="FFFFFF"/>
+        </w:rPr>
+        <w:instrText xml:space="preserve">\""md_indepth  \* MERGEFORMAT  \* MERGEFORMAT  \* MERGEFORMAT  \* MERGEFORMAT  \* MERGEFORMAT </w:instrText>
+      </w:r>
+      <w:r>
+        <w:rPr>
+          <w:shd w:val="clear" w:color="auto" w:fill="FFFFFF"/>
+        </w:rPr>
+        <w:instrText xml:space="preserve"> \* MERGEFORMAT  \* MERGEFORMAT </w:instrText>
+      </w:r>
+      <w:r>
+        <w:rPr>
+          <w:shd w:val="clear" w:color="auto" w:fill="FFFFFF"/>
+        </w:rPr>
+        <w:fldChar w:fldCharType="separate"/>
+      </w:r>
+      <w:bookmarkStart w:id="155" w:name="md_indepth"/>
+      <w:r>
+        <w:rPr>
+          <w:shd w:val="clear" w:color="auto" w:fill="FFFFFF"/>
+          <w:lang w:val="en-US"/>
+        </w:rPr>
+        <w:t>::::::{tab-item} In-depth</w:t>
+      </w:r>
+      <w:r>
+        <w:br/>
+      </w:r>
+      <w:r>
+        <w:rPr>
+          <w:color w:val="0B769F" w:themeColor="accent4" w:themeShade="BF"/>
+        </w:rPr>
+        <w:fldChar w:fldCharType="begin"/>
+      </w:r>
+      <w:r>
+        <w:instrText xml:space="preserve"> REF text_advanced \h  \* MERGEFORMAT </w:instrText>
+      </w:r>
+      <w:r>
+        <w:rPr>
+          <w:color w:val="0B769F" w:themeColor="accent4" w:themeShade="BF"/>
+        </w:rPr>
+      </w:r>
+      <w:r>
+        <w:rPr>
+          <w:color w:val="0B769F" w:themeColor="accent4" w:themeShade="BF"/>
+        </w:rPr>
+        <w:fldChar w:fldCharType="separate"/>
+      </w:r>
+      <w:r>
+        <w:rPr>
+          <w:color w:val="0B769F" w:themeColor="accent4" w:themeShade="BF"/>
+        </w:rPr>
+        <w:t>`</w:t>
+      </w:r>
+      <w:r>
+        <w:t>``{include} include/note_adapted_clarke_et_al_2023.md</w:t>
+      </w:r>
+    </w:p>
+    <w:p>
+      <w:r>
+        <w:t>```</w:t>
       </w:r>
     </w:p>
     <w:p/>
     <w:p>
       <w:r>
-        <w:t xml:space="preserve">The REST equation is a modified version of the REM equation which substitutes staying time for movement speed, and a detection area of set size for detection zone radius and angle, such that: </w:t>
-      </w:r>
-    </w:p>
-    <w:p>
+        <w:t xml:space="preserve">The random encounter and staying time (REST) model is an extension of the random encounter model (REM; </w:t>
+      </w:r>
+      <w:r>
+        <w:rPr>
+          <w:highlight w:val="green"/>
+        </w:rPr>
+        <w:t>({{</w:t>
+      </w:r>
+      <w:r>
+        <w:rPr>
+          <w:highlight w:val="green"/>
+        </w:rPr>
+        <w:t xml:space="preserve"> rtxt_</w:t>
+      </w:r>
+      <w:r>
+        <w:rPr>
+          <w:highlight w:val="green"/>
+        </w:rPr>
+        <w:t>gilbert_et_al_2020 }}).</w:t>
+      </w:r>
+      <w:r>
+        <w:t xml:space="preserve"> Like the REM, the REST treats animals like ideal gas particles (i.e., like randomly and independently moving entities); unlike the REM, the REST does not require measures of animal movement speed. Instead, the model uses the time animals spend in the camera viewshed (i.e., their </w:t>
+      </w:r>
+      <w:r>
+        <w:t>"</w:t>
+      </w:r>
+      <w:r>
+        <w:t>staying time</w:t>
+      </w:r>
+      <w:r>
+        <w:t>"</w:t>
+      </w:r>
+      <w:r>
+        <w:t xml:space="preserve">) as a proxy for animal movement speed, since the two measures are inversely proportional </w:t>
+      </w:r>
+      <w:r>
+        <w:rPr>
+          <w:highlight w:val="green"/>
+        </w:rPr>
+        <w:t xml:space="preserve">({{ </w:t>
+      </w:r>
+      <w:r>
+        <w:rPr>
+          <w:highlight w:val="green"/>
+        </w:rPr>
+        <w:t>rtxt_</w:t>
+      </w:r>
+      <w:r>
+        <w:rPr>
+          <w:highlight w:val="green"/>
+        </w:rPr>
+        <w:t>nakashima_et_al_201</w:t>
+      </w:r>
+      <w:r>
+        <w:rPr>
+          <w:highlight w:val="green"/>
+        </w:rPr>
+        <w:t>7</w:t>
+      </w:r>
+      <w:r>
+        <w:rPr>
+          <w:highlight w:val="green"/>
+        </w:rPr>
+        <w:t xml:space="preserve"> }}).</w:t>
+      </w:r>
       <w:r>
         <w:t xml:space="preserve"> </w:t>
-      </w:r>
-    </w:p>
-    <w:p>
-      <w:pPr>
-        <w:rPr>
-          <w:highlight w:val="cyan"/>
-        </w:rPr>
-      </w:pPr>
-      <w:r>
-        <w:rPr>
-          <w:highlight w:val="cyan"/>
-        </w:rPr>
-        <w:t>```{figure} ../03_images/03_image_files/clarke_et_al_2023_eqn_rest1.png</w:t>
-      </w:r>
-    </w:p>
-    <w:p>
-      <w:pPr>
-        <w:rPr>
-          <w:highlight w:val="cyan"/>
-        </w:rPr>
-      </w:pPr>
-      <w:r>
-        <w:rPr>
-          <w:highlight w:val="cyan"/>
-        </w:rPr>
-        <w:t>:align: center</w:t>
-      </w:r>
-    </w:p>
-    <w:p>
-      <w:r>
-        <w:rPr>
-          <w:highlight w:val="cyan"/>
-        </w:rPr>
-        <w:t>```</w:t>
       </w:r>
     </w:p>
     <w:p/>
     <w:p>
       <w:r>
-        <w:t>where *</w:t>
-      </w:r>
-      <w:r>
-        <w:rPr>
-          <w:rFonts w:ascii="Cambria Math" w:eastAsia="Cambria Math" w:hAnsi="Cambria Math" w:cs="Cambria Math"/>
-        </w:rPr>
-        <w:t>𝑌</w:t>
-      </w:r>
-      <w:r>
-        <w:t>*</w:t>
-      </w:r>
-      <w:r>
-        <w:rPr>
-          <w:i/>
-        </w:rPr>
+        <w:t xml:space="preserve">The REST equation is a modified version of the REM equation which substitutes staying time for movement speed, and a detection area of set size for detection zone radius and angle, such that: </w:t>
+      </w:r>
+    </w:p>
+    <w:p>
+      <w:r>
         <w:t xml:space="preserve"> </w:t>
       </w:r>
-      <w:r>
-        <w:t>is the</w:t>
-      </w:r>
-      <w:r>
-        <w:t xml:space="preserve"> number of detections, *</w:t>
-      </w:r>
-      <w:r>
-        <w:rPr>
-          <w:rFonts w:ascii="Cambria Math" w:eastAsia="Cambria Math" w:hAnsi="Cambria Math" w:cs="Cambria Math"/>
-        </w:rPr>
-        <w:t>𝑇</w:t>
-      </w:r>
-      <w:r>
-        <w:t>* is the staying time, *</w:t>
-      </w:r>
-      <w:r>
-        <w:rPr>
-          <w:rFonts w:ascii="Cambria Math" w:eastAsia="Cambria Math" w:hAnsi="Cambria Math" w:cs="Cambria Math"/>
-        </w:rPr>
-        <w:t>𝑠</w:t>
-      </w:r>
-      <w:r>
-        <w:t>* is the area within which all individuals are certain to be detected (hereafter, focal area), and *</w:t>
-      </w:r>
-      <w:r>
-        <w:rPr>
-          <w:rFonts w:ascii="Cambria Math" w:eastAsia="Cambria Math" w:hAnsi="Cambria Math" w:cs="Cambria Math"/>
-        </w:rPr>
-        <w:t>𝐻</w:t>
-      </w:r>
-      <w:r>
-        <w:t xml:space="preserve">* is the total research period (i.e., the total sampling time; </w:t>
-      </w:r>
-      <w:r>
-        <w:rPr>
-          <w:highlight w:val="green"/>
-        </w:rPr>
-        <w:t xml:space="preserve">{{ </w:t>
-      </w:r>
-      <w:r>
-        <w:rPr>
-          <w:highlight w:val="green"/>
-        </w:rPr>
-        <w:t>rtxt_</w:t>
-      </w:r>
-      <w:r>
-        <w:rPr>
-          <w:highlight w:val="green"/>
-        </w:rPr>
-        <w:t>nakashima_et_al_201</w:t>
-      </w:r>
-      <w:r>
-        <w:rPr>
-          <w:highlight w:val="green"/>
-        </w:rPr>
-        <w:t>7</w:t>
-      </w:r>
-      <w:r>
-        <w:rPr>
-          <w:highlight w:val="green"/>
-        </w:rPr>
-        <w:t xml:space="preserve"> }}).</w:t>
-      </w:r>
-      <w:r>
-        <w:t xml:space="preserve"> This equation produces an estimate of density *</w:t>
-      </w:r>
-      <w:r>
-        <w:rPr>
-          <w:rFonts w:ascii="Cambria Math" w:eastAsia="Cambria Math" w:hAnsi="Cambria Math" w:cs="Cambria Math"/>
-        </w:rPr>
-        <w:t>𝐷</w:t>
-      </w:r>
-      <w:r>
-        <w:t xml:space="preserve">* at a single camera; to determine population density for the study area, density estimates must be averaged across camera stations.  </w:t>
+    </w:p>
+    <w:p>
+      <w:pPr>
+        <w:rPr>
+          <w:highlight w:val="cyan"/>
+        </w:rPr>
+      </w:pPr>
+      <w:r>
+        <w:rPr>
+          <w:highlight w:val="cyan"/>
+        </w:rPr>
+        <w:t>```{figure} ../03_images/03_image_files/clarke_et_al_2023_eqn_rest1.png</w:t>
+      </w:r>
+    </w:p>
+    <w:p>
+      <w:pPr>
+        <w:rPr>
+          <w:highlight w:val="cyan"/>
+        </w:rPr>
+      </w:pPr>
+      <w:r>
+        <w:rPr>
+          <w:highlight w:val="cyan"/>
+        </w:rPr>
+        <w:t>:align: center</w:t>
+      </w:r>
+    </w:p>
+    <w:p>
+      <w:r>
+        <w:rPr>
+          <w:highlight w:val="cyan"/>
+        </w:rPr>
+        <w:t>```</w:t>
       </w:r>
     </w:p>
     <w:p/>
     <w:p>
       <w:r>
-        <w:t xml:space="preserve">To implement the REST model, practitioners must first establish the focal area </w:t>
+        <w:t>where *</w:t>
       </w:r>
       <w:r>
         <w:rPr>
           <w:rFonts w:ascii="Cambria Math" w:eastAsia="Cambria Math" w:hAnsi="Cambria Math" w:cs="Cambria Math"/>
         </w:rPr>
+        <w:t>𝑌</w:t>
+      </w:r>
+      <w:r>
         <w:t>*</w:t>
       </w:r>
       <w:r>
         <w:rPr>
+          <w:i/>
+        </w:rPr>
+        <w:t xml:space="preserve"> </w:t>
+      </w:r>
+      <w:r>
+        <w:t>is the</w:t>
+      </w:r>
+      <w:r>
+        <w:t xml:space="preserve"> number of detections, *</w:t>
+      </w:r>
+      <w:r>
+        <w:rPr>
           <w:rFonts w:ascii="Cambria Math" w:eastAsia="Cambria Math" w:hAnsi="Cambria Math" w:cs="Cambria Math"/>
         </w:rPr>
+        <w:t>𝑇</w:t>
+      </w:r>
+      <w:r>
+        <w:t>* is the staying time, *</w:t>
+      </w:r>
+      <w:r>
+        <w:rPr>
+          <w:rFonts w:ascii="Cambria Math" w:eastAsia="Cambria Math" w:hAnsi="Cambria Math" w:cs="Cambria Math"/>
+        </w:rPr>
         <w:t>𝑠</w:t>
       </w:r>
       <w:r>
+        <w:t>* is the area within which all individuals are certain to be detected (hereafter, focal area), and *</w:t>
+      </w:r>
+      <w:r>
         <w:rPr>
           <w:rFonts w:ascii="Cambria Math" w:eastAsia="Cambria Math" w:hAnsi="Cambria Math" w:cs="Cambria Math"/>
         </w:rPr>
-        <w:t>*</w:t>
-      </w:r>
-      <w:r>
-        <w:t xml:space="preserve">. </w:t>
-      </w:r>
-      <w:r>
-        <w:t xml:space="preserve"> </w:t>
-      </w:r>
-      <w:r>
-        <w:t xml:space="preserve">Methods at practitioners’ disposal include testing focal areas of different sizes under controlled conditions (e.g., using domestic animals) and determining detection probabilities </w:t>
-      </w:r>
-      <w:r>
-        <w:rPr>
-          <w:highlight w:val="green"/>
-        </w:rPr>
-        <w:t xml:space="preserve">({{ </w:t>
-      </w:r>
-      <w:r>
-        <w:rPr>
-          <w:highlight w:val="green"/>
-        </w:rPr>
-        <w:t>rtxt_nakashima_et_al_2017</w:t>
-      </w:r>
-      <w:r>
-        <w:rPr>
-          <w:highlight w:val="green"/>
-        </w:rPr>
-        <w:t xml:space="preserve"> }}; {{ </w:t>
+        <w:t>𝐻</w:t>
+      </w:r>
+      <w:r>
+        <w:t xml:space="preserve">* is the total research period (i.e., the total sampling time; </w:t>
+      </w:r>
+      <w:r>
+        <w:rPr>
+          <w:highlight w:val="green"/>
+        </w:rPr>
+        <w:t xml:space="preserve">{{ </w:t>
       </w:r>
       <w:r>
         <w:rPr>
@@ -7320,51 +7213,6 @@
         <w:rPr>
           <w:highlight w:val="green"/>
         </w:rPr>
-        <w:t>rowcliffe_et_al_2014 }}</w:t>
-      </w:r>
-      <w:r>
-        <w:t xml:space="preserve">), or using distance sampling (DS) functions to delineate the zone of certain detection (as described in </w:t>
-      </w:r>
-      <w:r>
-        <w:rPr>
-          <w:highlight w:val="green"/>
-        </w:rPr>
-        <w:t>Hofmeester et al. [2017]</w:t>
-      </w:r>
-      <w:r>
-        <w:rPr>
-          <w:color w:val="4472C4"/>
-        </w:rPr>
-        <w:t xml:space="preserve"> </w:t>
-      </w:r>
-      <w:r>
-        <w:t xml:space="preserve">and implemented in </w:t>
-      </w:r>
-      <w:r>
-        <w:rPr>
-          <w:highlight w:val="green"/>
-        </w:rPr>
-        <w:t>Palencia et al. [2021]).</w:t>
-      </w:r>
-      <w:r>
-        <w:t xml:space="preserve"> Although it can be any shape, a triangular focal area maximizes the number of usable detections (fewer captures fall outside of the focal area; </w:t>
-      </w:r>
-      <w:r>
-        <w:rPr>
-          <w:highlight w:val="green"/>
-        </w:rPr>
-        <w:t xml:space="preserve">{{ </w:t>
-      </w:r>
-      <w:r>
-        <w:rPr>
-          <w:highlight w:val="green"/>
-        </w:rPr>
-        <w:t>rtxt_</w:t>
-      </w:r>
-      <w:r>
-        <w:rPr>
-          <w:highlight w:val="green"/>
-        </w:rPr>
         <w:t>nakashima_et_al_201</w:t>
       </w:r>
       <w:r>
@@ -7380,13 +7228,144 @@
         <w:t xml:space="preserve"> }}).</w:t>
       </w:r>
       <w:r>
-        <w:t xml:space="preserve"> </w:t>
+        <w:t xml:space="preserve"> This equation produces an estimate of density *</w:t>
+      </w:r>
+      <w:r>
+        <w:rPr>
+          <w:rFonts w:ascii="Cambria Math" w:eastAsia="Cambria Math" w:hAnsi="Cambria Math" w:cs="Cambria Math"/>
+        </w:rPr>
+        <w:t>𝐷</w:t>
+      </w:r>
+      <w:r>
+        <w:t xml:space="preserve">* at a single camera; to determine population density for the study area, density estimates must be averaged across camera stations.  </w:t>
       </w:r>
     </w:p>
     <w:p/>
     <w:p>
       <w:r>
-        <w:lastRenderedPageBreak/>
+        <w:t xml:space="preserve">To implement the REST model, practitioners must first establish the focal area </w:t>
+      </w:r>
+      <w:r>
+        <w:rPr>
+          <w:rFonts w:ascii="Cambria Math" w:eastAsia="Cambria Math" w:hAnsi="Cambria Math" w:cs="Cambria Math"/>
+        </w:rPr>
+        <w:t>*</w:t>
+      </w:r>
+      <w:r>
+        <w:rPr>
+          <w:rFonts w:ascii="Cambria Math" w:eastAsia="Cambria Math" w:hAnsi="Cambria Math" w:cs="Cambria Math"/>
+        </w:rPr>
+        <w:t>𝑠</w:t>
+      </w:r>
+      <w:r>
+        <w:rPr>
+          <w:rFonts w:ascii="Cambria Math" w:eastAsia="Cambria Math" w:hAnsi="Cambria Math" w:cs="Cambria Math"/>
+        </w:rPr>
+        <w:t>*</w:t>
+      </w:r>
+      <w:r>
+        <w:t xml:space="preserve">. </w:t>
+      </w:r>
+      <w:r>
+        <w:t xml:space="preserve"> </w:t>
+      </w:r>
+      <w:r>
+        <w:t xml:space="preserve">Methods at practitioners’ disposal include testing focal areas of different sizes under controlled conditions (e.g., using domestic animals) and determining detection probabilities </w:t>
+      </w:r>
+      <w:r>
+        <w:rPr>
+          <w:highlight w:val="green"/>
+        </w:rPr>
+        <w:t xml:space="preserve">({{ </w:t>
+      </w:r>
+      <w:r>
+        <w:rPr>
+          <w:highlight w:val="green"/>
+        </w:rPr>
+        <w:t>rtxt_nakashima_et_al_2017</w:t>
+      </w:r>
+      <w:r>
+        <w:rPr>
+          <w:highlight w:val="green"/>
+        </w:rPr>
+        <w:t xml:space="preserve"> }}; {{ </w:t>
+      </w:r>
+      <w:r>
+        <w:rPr>
+          <w:highlight w:val="green"/>
+        </w:rPr>
+        <w:t>rtxt_</w:t>
+      </w:r>
+      <w:r>
+        <w:rPr>
+          <w:highlight w:val="green"/>
+        </w:rPr>
+        <w:t>rowcliffe_et_al_2014 }}</w:t>
+      </w:r>
+      <w:r>
+        <w:t xml:space="preserve">), or using distance sampling (DS) functions to delineate the zone of certain detection (as described in </w:t>
+      </w:r>
+      <w:r>
+        <w:rPr>
+          <w:highlight w:val="green"/>
+        </w:rPr>
+        <w:t>Hofmeester et al. [2017]</w:t>
+      </w:r>
+      <w:r>
+        <w:rPr>
+          <w:color w:val="4472C4"/>
+        </w:rPr>
+        <w:t xml:space="preserve"> </w:t>
+      </w:r>
+      <w:r>
+        <w:t xml:space="preserve">and implemented in </w:t>
+      </w:r>
+      <w:r>
+        <w:rPr>
+          <w:highlight w:val="green"/>
+        </w:rPr>
+        <w:t>Palencia et al. [2021]).</w:t>
+      </w:r>
+      <w:r>
+        <w:t xml:space="preserve"> Although it can be any shape, a triangular focal area maximizes the number of usable detections (fewer captures fall outside of the focal area; </w:t>
+      </w:r>
+      <w:r>
+        <w:rPr>
+          <w:highlight w:val="green"/>
+        </w:rPr>
+        <w:t xml:space="preserve">{{ </w:t>
+      </w:r>
+      <w:r>
+        <w:rPr>
+          <w:highlight w:val="green"/>
+        </w:rPr>
+        <w:t>rtxt_</w:t>
+      </w:r>
+      <w:r>
+        <w:rPr>
+          <w:highlight w:val="green"/>
+        </w:rPr>
+        <w:t>nakashima_et_al_201</w:t>
+      </w:r>
+      <w:r>
+        <w:rPr>
+          <w:highlight w:val="green"/>
+        </w:rPr>
+        <w:t>7</w:t>
+      </w:r>
+      <w:r>
+        <w:rPr>
+          <w:highlight w:val="green"/>
+        </w:rPr>
+        <w:t xml:space="preserve"> }}).</w:t>
+      </w:r>
+      <w:r>
+        <w:t xml:space="preserve"> </w:t>
+      </w:r>
+    </w:p>
+    <w:p/>
+    <w:p>
+      <w:r>
         <w:t xml:space="preserve">Once established, the focal area is staked out in front of every camera in the field (e.g., using ropes and pegs), a reference image is taken, and any staking equipment is removed before the camera is left to collect images or videos ({{ </w:t>
       </w:r>
       <w:r>
@@ -7731,7 +7710,6 @@
         <w:t>```</w:t>
       </w:r>
     </w:p>
-    <w:p/>
     <w:p>
       <w:pPr>
         <w:rPr>
@@ -7994,11 +7972,7 @@
         <w:t>7</w:t>
       </w:r>
       <w:r>
-        <w:t xml:space="preserve"> }}). The model produced biased results, </w:t>
-      </w:r>
-      <w:r>
-        <w:lastRenderedPageBreak/>
-        <w:t xml:space="preserve">however, when captures of animals resting in the focal area were included in staying times ({{ </w:t>
+        <w:t xml:space="preserve"> }}). The model produced biased results, however, when captures of animals resting in the focal area were included in staying times ({{ </w:t>
       </w:r>
       <w:r>
         <w:rPr>
@@ -8268,16 +8242,13 @@
         <w:rPr>
           <w:highlight w:val="cyan"/>
         </w:rPr>
-        <w:t>{</w:t>
-      </w:r>
-      <w:r>
-        <w:rPr>
-          <w:highlight w:val="cyan"/>
-        </w:rPr>
-        <w:t>bdg-link-primary-line}`Distance sampling&lt;https://ab-rcsc.github.io/rc-decision-support-tool_concept-library/02_dialog-boxes/03_20_mod_ds.html&gt;`</w:t>
-      </w:r>
-      <w:r>
-        <w:t xml:space="preserve">). In this system, both methods produced similar estimates of antelope density, with similar precision </w:t>
+        <w:t>{{ link_bdg_mod_ds }}).</w:t>
+      </w:r>
+      <w:r>
+        <w:t xml:space="preserve"> </w:t>
+      </w:r>
+      <w:r>
+        <w:t xml:space="preserve">In this system, both methods produced similar estimates of antelope density, with similar precision </w:t>
       </w:r>
       <w:r>
         <w:rPr>
@@ -8348,37 +8319,19 @@
         <w:rPr>
           <w:highlight w:val="cyan"/>
         </w:rPr>
-        <w:t>{</w:t>
+        <w:t>{{ link_bdg_mod_</w:t>
       </w:r>
       <w:r>
         <w:rPr>
           <w:highlight w:val="cyan"/>
         </w:rPr>
-        <w:t>bdg-link-primary-line}`</w:t>
+        <w:t>tte</w:t>
       </w:r>
       <w:r>
         <w:rPr>
           <w:highlight w:val="cyan"/>
         </w:rPr>
-        <w:t>Time-to-event</w:t>
-      </w:r>
-      <w:r>
-        <w:rPr>
-          <w:highlight w:val="cyan"/>
-        </w:rPr>
-        <w:t>&lt;https://ab-rcsc.github.io/rc-decision-support-tool_concept-library/02_dialog-boxes/03_20_mod_</w:t>
-      </w:r>
-      <w:r>
-        <w:rPr>
-          <w:highlight w:val="cyan"/>
-        </w:rPr>
-        <w:t>tte</w:t>
-      </w:r>
-      <w:r>
-        <w:rPr>
-          <w:highlight w:val="cyan"/>
-        </w:rPr>
-        <w:t>.html&gt;`</w:t>
+        <w:t xml:space="preserve"> }})</w:t>
       </w:r>
       <w:r>
         <w:t xml:space="preserve">; </w:t>
@@ -8457,7 +8410,6 @@
         </w:rPr>
       </w:pPr>
       <w:r>
-        <w:lastRenderedPageBreak/>
         <w:t>Practitioners should be aware that population densities were quite high in the studies listed above (about 1 to 160 animals per km</w:t>
       </w:r>
       <w:r>
@@ -8566,7 +8518,7 @@
       <w:r>
         <w:t>::::::</w:t>
       </w:r>
-      <w:bookmarkEnd w:id="154"/>
+      <w:bookmarkEnd w:id="155"/>
       <w:r>
         <w:rPr>
           <w:shd w:val="clear" w:color="auto" w:fill="FFFFFF"/>
@@ -8647,7 +8599,7 @@
         </w:rPr>
         <w:fldChar w:fldCharType="separate"/>
       </w:r>
-      <w:bookmarkStart w:id="155" w:name="md_vis_1grid"/>
+      <w:bookmarkStart w:id="156" w:name="md_vis_1grid"/>
       <w:r>
         <w:rPr>
           <w:shd w:val="clear" w:color="auto" w:fill="FFFFFF"/>
@@ -8668,261 +8620,44 @@
       </w:r>
       <w:r>
         <w:br/>
-      </w:r>
-      <w:r>
-        <w:t>:gutter: 1</w:t>
-      </w:r>
-      <w:r>
-        <w:br/>
-      </w:r>
-      <w:r>
-        <w:t>:padding: 0</w:t>
-      </w:r>
-      <w:r>
-        <w:br/>
-      </w:r>
-      <w:r>
-        <w:t>:margin: 0</w:t>
+        <w:t>:class: wrapper</w:t>
       </w:r>
       <w:r>
         <w:br/>
       </w:r>
     </w:p>
     <w:p>
-      <w:pPr>
+      <w:r>
+        <w:t>::::{grid-item-card} {{ rtxt_</w:t>
+      </w:r>
+      <w:r>
         <w:rPr>
           <w:highlight w:val="cyan"/>
         </w:rPr>
-      </w:pPr>
-      <w:r>
-        <w:t>::::{grid-item-card} {{ rtxt_</w:t>
+        <w:fldChar w:fldCharType="begin"/>
       </w:r>
       <w:r>
         <w:rPr>
           <w:highlight w:val="cyan"/>
         </w:rPr>
-        <w:fldChar w:fldCharType="begin"/>
+        <w:instrText xml:space="preserve"> REF figure1_ref_id \h  \* MERGEFORMAT </w:instrText>
       </w:r>
       <w:r>
         <w:rPr>
           <w:highlight w:val="cyan"/>
         </w:rPr>
-        <w:instrText xml:space="preserve"> REF figure1_ref_id \h  \* MERGEFORMAT </w:instrText>
       </w:r>
       <w:r>
         <w:rPr>
           <w:highlight w:val="cyan"/>
         </w:rPr>
+        <w:fldChar w:fldCharType="separate"/>
       </w:r>
       <w:r>
         <w:rPr>
           <w:highlight w:val="cyan"/>
         </w:rPr>
-        <w:fldChar w:fldCharType="separate"/>
-      </w:r>
-      <w:r>
-        <w:rPr>
-          <w:highlight w:val="cyan"/>
-        </w:rPr>
         <w:t>clarke_et_al_2023</w:t>
-      </w:r>
-      <w:r>
-        <w:rPr>
-          <w:highlight w:val="cyan"/>
-        </w:rPr>
-        <w:fldChar w:fldCharType="end"/>
-      </w:r>
-      <w:r>
-        <w:rPr>
-          <w:highlight w:val="cyan"/>
-        </w:rPr>
-        <w:t xml:space="preserve"> }}</w:t>
-      </w:r>
-      <w:r>
-        <w:rPr>
-          <w:highlight w:val="cyan"/>
-        </w:rPr>
-        <w:br/>
-        <w:t>:::{figure} ../03_images/03_image_files/</w:t>
-      </w:r>
-      <w:r>
-        <w:rPr>
-          <w:highlight w:val="cyan"/>
-        </w:rPr>
-        <w:fldChar w:fldCharType="begin"/>
-      </w:r>
-      <w:r>
-        <w:rPr>
-          <w:highlight w:val="cyan"/>
-        </w:rPr>
-        <w:instrText xml:space="preserve"> REF figure1_filename \h  \* MERGEFORMAT </w:instrText>
-      </w:r>
-      <w:r>
-        <w:rPr>
-          <w:highlight w:val="cyan"/>
-        </w:rPr>
-      </w:r>
-      <w:r>
-        <w:rPr>
-          <w:highlight w:val="cyan"/>
-        </w:rPr>
-        <w:fldChar w:fldCharType="separate"/>
-      </w:r>
-      <w:r>
-        <w:rPr>
-          <w:highlight w:val="cyan"/>
-        </w:rPr>
-        <w:t>clarke_et_al_2023_eqn_rest</w:t>
-      </w:r>
-      <w:r>
-        <w:rPr>
-          <w:highlight w:val="cyan"/>
-        </w:rPr>
-        <w:t>1</w:t>
-      </w:r>
-      <w:r>
-        <w:rPr>
-          <w:highlight w:val="cyan"/>
-        </w:rPr>
-        <w:t>.png</w:t>
-      </w:r>
-      <w:r>
-        <w:rPr>
-          <w:highlight w:val="cyan"/>
-        </w:rPr>
-        <w:fldChar w:fldCharType="end"/>
-      </w:r>
-      <w:r>
-        <w:rPr>
-          <w:highlight w:val="cyan"/>
-        </w:rPr>
-        <w:br/>
-        <w:t>:class: img_grid</w:t>
-      </w:r>
-      <w:r>
-        <w:rPr>
-          <w:highlight w:val="cyan"/>
-        </w:rPr>
-        <w:br/>
-        <w:t>:::</w:t>
-      </w:r>
-      <w:r>
-        <w:rPr>
-          <w:highlight w:val="cyan"/>
-        </w:rPr>
-        <w:br/>
-      </w:r>
-      <w:r>
-        <w:rPr>
-          <w:highlight w:val="cyan"/>
-        </w:rPr>
-        <w:fldChar w:fldCharType="begin"/>
-      </w:r>
-      <w:r>
-        <w:rPr>
-          <w:highlight w:val="cyan"/>
-        </w:rPr>
-        <w:instrText xml:space="preserve"> REF figure1_caption \h </w:instrText>
-      </w:r>
-      <w:r>
-        <w:rPr>
-          <w:highlight w:val="cyan"/>
-        </w:rPr>
-        <w:instrText xml:space="preserve"> \* MERGEFORMAT </w:instrText>
-      </w:r>
-      <w:r>
-        <w:rPr>
-          <w:highlight w:val="cyan"/>
-        </w:rPr>
-      </w:r>
-      <w:r>
-        <w:rPr>
-          <w:highlight w:val="cyan"/>
-        </w:rPr>
-        <w:fldChar w:fldCharType="separate"/>
-      </w:r>
-      <w:r>
-        <w:t xml:space="preserve">  </w:t>
-      </w:r>
-      <w:r>
-        <w:rPr>
-          <w:highlight w:val="cyan"/>
-        </w:rPr>
-        <w:fldChar w:fldCharType="end"/>
-      </w:r>
-      <w:r>
-        <w:rPr>
-          <w:highlight w:val="cyan"/>
-        </w:rPr>
-        <w:br/>
-        <w:t>:::</w:t>
-      </w:r>
-      <w:r>
-        <w:t>:</w:t>
-      </w:r>
-      <w:r>
-        <w:rPr>
-          <w:highlight w:val="cyan"/>
-        </w:rPr>
-        <w:br/>
-      </w:r>
-    </w:p>
-    <w:p>
-      <w:r>
-        <w:rPr>
-          <w:highlight w:val="cyan"/>
-        </w:rPr>
-        <w:t>:::</w:t>
-      </w:r>
-      <w:r>
-        <w:t>:</w:t>
-      </w:r>
-      <w:r>
-        <w:rPr>
-          <w:highlight w:val="cyan"/>
-        </w:rPr>
-        <w:t>{grid-item-card</w:t>
-      </w:r>
-      <w:r>
-        <w:t>} {{ rtxt_</w:t>
-      </w:r>
-      <w:r>
-        <w:rPr>
-          <w:highlight w:val="cyan"/>
-        </w:rPr>
-        <w:fldChar w:fldCharType="begin"/>
-      </w:r>
-      <w:r>
-        <w:rPr>
-          <w:highlight w:val="cyan"/>
-        </w:rPr>
-        <w:instrText xml:space="preserve"> REF figure2_ref_id \h  \* MERGEFORMAT </w:instrText>
-      </w:r>
-      <w:r>
-        <w:rPr>
-          <w:highlight w:val="cyan"/>
-        </w:rPr>
-      </w:r>
-      <w:r>
-        <w:rPr>
-          <w:highlight w:val="cyan"/>
-        </w:rPr>
-        <w:fldChar w:fldCharType="separate"/>
-      </w:r>
-      <w:r>
-        <w:rPr>
-          <w:highlight w:val="cyan"/>
-        </w:rPr>
-        <w:t>clarke_et</w:t>
-      </w:r>
-      <w:r>
-        <w:t>_al</w:t>
-      </w:r>
-      <w:r>
-        <w:rPr>
-          <w:highlight w:val="cyan"/>
-        </w:rPr>
-        <w:t>_2023</w:t>
       </w:r>
       <w:r>
         <w:rPr>
@@ -8959,7 +8694,7 @@
         <w:fldChar w:fldCharType="begin"/>
       </w:r>
       <w:r>
-        <w:instrText xml:space="preserve"> REF figure2_filename \h </w:instrText>
+        <w:instrText xml:space="preserve"> REF figure1_filename \h </w:instrText>
       </w:r>
       <w:r>
         <w:rPr>
@@ -8988,7 +8723,19 @@
         <w:rPr>
           <w:highlight w:val="cyan"/>
         </w:rPr>
-        <w:t>clarke_et_al_2023_eqn_rest2.png</w:t>
+        <w:t>clarke_et_al_2023_eqn_rest</w:t>
+      </w:r>
+      <w:r>
+        <w:rPr>
+          <w:highlight w:val="cyan"/>
+        </w:rPr>
+        <w:t>1</w:t>
+      </w:r>
+      <w:r>
+        <w:rPr>
+          <w:highlight w:val="cyan"/>
+        </w:rPr>
+        <w:t>.png</w:t>
       </w:r>
       <w:r>
         <w:rPr>
@@ -8999,9 +8746,6 @@
         <w:fldChar w:fldCharType="end"/>
       </w:r>
       <w:r>
-        <w:t xml:space="preserve"> </w:t>
-      </w:r>
-      <w:r>
         <w:br/>
         <w:t>:class: img_grid</w:t>
       </w:r>
@@ -9013,12 +8757,29 @@
         <w:br/>
       </w:r>
       <w:r>
+        <w:rPr>
+          <w:highlight w:val="cyan"/>
+        </w:rPr>
         <w:fldChar w:fldCharType="begin"/>
       </w:r>
       <w:r>
-        <w:instrText xml:space="preserve"> REF figure2_caption \h  \* MERGEFORMAT </w:instrText>
-      </w:r>
-      <w:r>
+        <w:instrText xml:space="preserve"> REF figure1_caption \h </w:instrText>
+      </w:r>
+      <w:r>
+        <w:rPr>
+          <w:highlight w:val="cyan"/>
+        </w:rPr>
+        <w:instrText xml:space="preserve"> \* MERGEFORMAT </w:instrText>
+      </w:r>
+      <w:r>
+        <w:rPr>
+          <w:highlight w:val="cyan"/>
+        </w:rPr>
+      </w:r>
+      <w:r>
+        <w:rPr>
+          <w:highlight w:val="cyan"/>
+        </w:rPr>
         <w:fldChar w:fldCharType="separate"/>
       </w:r>
       <w:r>
@@ -9028,6 +8789,9 @@
         <w:t xml:space="preserve">  </w:t>
       </w:r>
       <w:r>
+        <w:rPr>
+          <w:highlight w:val="cyan"/>
+        </w:rPr>
         <w:fldChar w:fldCharType="end"/>
       </w:r>
       <w:r>
@@ -9043,22 +8807,192 @@
     <w:p>
       <w:pPr>
         <w:rPr>
-          <w:shd w:val="clear" w:color="auto" w:fill="FFFFFF"/>
-        </w:rPr>
-      </w:pPr>
-      <w:r>
-        <w:rPr>
           <w:highlight w:val="cyan"/>
         </w:rPr>
+      </w:pPr>
+      <w:r>
+        <w:t>::::{grid-item-card} {{ rtxt_</w:t>
+      </w:r>
+      <w:r>
+        <w:rPr>
+          <w:highlight w:val="cyan"/>
+        </w:rPr>
+        <w:fldChar w:fldCharType="begin"/>
+      </w:r>
+      <w:r>
+        <w:rPr>
+          <w:highlight w:val="cyan"/>
+        </w:rPr>
+        <w:instrText xml:space="preserve"> REF figure2_ref_id \h  \* MERGEFORMAT </w:instrText>
+      </w:r>
+      <w:r>
+        <w:rPr>
+          <w:highlight w:val="cyan"/>
+        </w:rPr>
+      </w:r>
+      <w:r>
+        <w:rPr>
+          <w:highlight w:val="cyan"/>
+        </w:rPr>
+        <w:fldChar w:fldCharType="separate"/>
+      </w:r>
+      <w:r>
+        <w:rPr>
+          <w:highlight w:val="cyan"/>
+        </w:rPr>
+        <w:t>clarke_et_al_2023</w:t>
+      </w:r>
+      <w:r>
+        <w:rPr>
+          <w:highlight w:val="cyan"/>
+        </w:rPr>
+        <w:fldChar w:fldCharType="end"/>
+      </w:r>
+      <w:r>
+        <w:rPr>
+          <w:highlight w:val="cyan"/>
+        </w:rPr>
+        <w:t xml:space="preserve"> }}</w:t>
+      </w:r>
+      <w:r>
+        <w:rPr>
+          <w:highlight w:val="cyan"/>
+        </w:rPr>
+        <w:br/>
+        <w:t>:::{figure} ../03_images/03_image_files/</w:t>
+      </w:r>
+      <w:r>
+        <w:rPr>
+          <w:highlight w:val="cyan"/>
+        </w:rPr>
+        <w:fldChar w:fldCharType="begin"/>
+      </w:r>
+      <w:r>
+        <w:rPr>
+          <w:highlight w:val="cyan"/>
+        </w:rPr>
+        <w:instrText xml:space="preserve"> REF figure2_filename \h  \* MERGEFORMAT </w:instrText>
+      </w:r>
+      <w:r>
+        <w:rPr>
+          <w:highlight w:val="cyan"/>
+        </w:rPr>
+      </w:r>
+      <w:r>
+        <w:rPr>
+          <w:highlight w:val="cyan"/>
+        </w:rPr>
+        <w:fldChar w:fldCharType="separate"/>
+      </w:r>
+      <w:r>
+        <w:rPr>
+          <w:highlight w:val="cyan"/>
+        </w:rPr>
+        <w:t>clarke_et_al_2023_eqn_rest2.png</w:t>
+      </w:r>
+      <w:r>
+        <w:rPr>
+          <w:highlight w:val="cyan"/>
+        </w:rPr>
+        <w:fldChar w:fldCharType="end"/>
+      </w:r>
+      <w:r>
+        <w:rPr>
+          <w:highlight w:val="cyan"/>
+        </w:rPr>
+        <w:t xml:space="preserve"> </w:t>
+      </w:r>
+      <w:r>
+        <w:rPr>
+          <w:highlight w:val="cyan"/>
+        </w:rPr>
+        <w:br/>
+        <w:t>:class: img_grid</w:t>
+      </w:r>
+      <w:r>
+        <w:rPr>
+          <w:highlight w:val="cyan"/>
+        </w:rPr>
+        <w:br/>
         <w:t>:::</w:t>
       </w:r>
       <w:r>
+        <w:rPr>
+          <w:highlight w:val="cyan"/>
+        </w:rPr>
+        <w:br/>
+      </w:r>
+      <w:r>
+        <w:rPr>
+          <w:highlight w:val="cyan"/>
+        </w:rPr>
+        <w:fldChar w:fldCharType="begin"/>
+      </w:r>
+      <w:r>
+        <w:rPr>
+          <w:highlight w:val="cyan"/>
+        </w:rPr>
+        <w:instrText xml:space="preserve"> REF figure2_caption \h  \* MERGEFORMAT </w:instrText>
+      </w:r>
+      <w:r>
+        <w:rPr>
+          <w:highlight w:val="cyan"/>
+        </w:rPr>
+      </w:r>
+      <w:r>
+        <w:rPr>
+          <w:highlight w:val="cyan"/>
+        </w:rPr>
+        <w:fldChar w:fldCharType="separate"/>
+      </w:r>
+      <w:r>
+        <w:rPr>
+          <w:highlight w:val="cyan"/>
+        </w:rPr>
+        <w:t xml:space="preserve">  </w:t>
+      </w:r>
+      <w:r>
+        <w:rPr>
+          <w:highlight w:val="cyan"/>
+        </w:rPr>
+        <w:fldChar w:fldCharType="end"/>
+      </w:r>
+      <w:r>
+        <w:rPr>
+          <w:highlight w:val="cyan"/>
+        </w:rPr>
+        <w:br/>
+        <w:t>:::</w:t>
+      </w:r>
+      <w:r>
         <w:t>:</w:t>
       </w:r>
       <w:r>
         <w:rPr>
           <w:highlight w:val="cyan"/>
         </w:rPr>
+        <w:br/>
+      </w:r>
+    </w:p>
+    <w:p>
+      <w:pPr>
+        <w:rPr>
+          <w:shd w:val="clear" w:color="auto" w:fill="FFFFFF"/>
+        </w:rPr>
+      </w:pPr>
+      <w:r>
+        <w:rPr>
+          <w:highlight w:val="cyan"/>
+        </w:rPr>
+        <w:t>:::</w:t>
+      </w:r>
+      <w:r>
+        <w:t>:</w:t>
+      </w:r>
+      <w:r>
+        <w:rPr>
+          <w:highlight w:val="cyan"/>
+        </w:rPr>
         <w:t>{grid-item-card</w:t>
       </w:r>
       <w:r>
@@ -9091,31 +9025,16 @@
         <w:rPr>
           <w:highlight w:val="cyan"/>
         </w:rPr>
-        <w:t>clarke_et</w:t>
-      </w:r>
-      <w:r>
-        <w:t>_al</w:t>
+        <w:t>clarke_et_al_2023</w:t>
       </w:r>
       <w:r>
         <w:rPr>
           <w:highlight w:val="cyan"/>
         </w:rPr>
-        <w:t>_2023</w:t>
-      </w:r>
-      <w:r>
-        <w:rPr>
-          <w:highlight w:val="cyan"/>
-        </w:rPr>
         <w:fldChar w:fldCharType="end"/>
       </w:r>
       <w:r>
-        <w:rPr>
-          <w:highlight w:val="cyan"/>
-        </w:rPr>
-        <w:t xml:space="preserve"> }</w:t>
-      </w:r>
-      <w:r>
-        <w:t>}</w:t>
+        <w:t xml:space="preserve"> }}</w:t>
       </w:r>
       <w:r>
         <w:br/>
@@ -9125,31 +9044,286 @@
         <w:t xml:space="preserve"> ../03_images/</w:t>
       </w:r>
       <w:r>
-        <w:t>03_</w:t>
-      </w:r>
-      <w:r>
         <w:rPr>
           <w:rFonts w:eastAsia="Arial"/>
           <w:color w:val="000000"/>
         </w:rPr>
-        <w:t>image_files</w:t>
+        <w:t>03_image_files</w:t>
+      </w:r>
+      <w:r>
+        <w:t>/</w:t>
+      </w:r>
+      <w:r>
+        <w:fldChar w:fldCharType="begin"/>
+      </w:r>
+      <w:r>
+        <w:instrText xml:space="preserve"> REF figure3_filename \h  \* MERGEFORMAT </w:instrText>
+      </w:r>
+      <w:r>
+        <w:fldChar w:fldCharType="separate"/>
+      </w:r>
+      <w:r>
+        <w:rPr>
+          <w:highlight w:val="cyan"/>
+        </w:rPr>
+        <w:t>clarke_et_al_2023_fig8_clipped.png</w:t>
+      </w:r>
+      <w:r>
+        <w:fldChar w:fldCharType="end"/>
+      </w:r>
+      <w:r>
+        <w:t xml:space="preserve"> </w:t>
+      </w:r>
+      <w:r>
+        <w:br/>
+        <w:t>:class: img_grid</w:t>
+      </w:r>
+      <w:r>
+        <w:br/>
+        <w:t>:::</w:t>
+      </w:r>
+      <w:r>
+        <w:br/>
+      </w:r>
+      <w:r>
+        <w:fldChar w:fldCharType="begin"/>
+      </w:r>
+      <w:r>
+        <w:instrText xml:space="preserve"> REF figure3_caption \h  \* MERGEFORMAT </w:instrText>
+      </w:r>
+      <w:r>
+        <w:fldChar w:fldCharType="separate"/>
+      </w:r>
+      <w:r>
+        <w:rPr>
+          <w:highlight w:val="cyan"/>
+        </w:rPr>
+        <w:t>**Clarke</w:t>
+      </w:r>
+      <w:r>
+        <w:t xml:space="preserve"> et al. (2023) - </w:t>
+      </w:r>
+      <w:r>
+        <w:t>Fi</w:t>
+      </w:r>
+      <w:r>
+        <w:t>g.</w:t>
+      </w:r>
+      <w:r>
+        <w:t xml:space="preserve"> 8</w:t>
+      </w:r>
+      <w:r>
+        <w:t xml:space="preserve"> **</w:t>
+      </w:r>
+      <w:r>
+        <w:t xml:space="preserve"> A) Still from </w:t>
+      </w:r>
+      <w:r>
+        <w:rPr>
+          <w:rFonts w:eastAsia="MS Gothic" w:cs="MS Gothic"/>
+        </w:rPr>
+        <w:t>中島啓裕</w:t>
+      </w:r>
+      <w:r>
+        <w:t xml:space="preserve">’s (2021) video series. Example of overlaying a video recording of an animal on a Reference image of the focal area (faint triangle) to determine staying time </w:t>
+      </w:r>
+      <w:r>
+        <w:rPr>
+          <w:rFonts w:eastAsia="Arial" w:cs="Arial"/>
+          <w:szCs w:val="22"/>
+        </w:rPr>
+        <w:t>*</w:t>
+      </w:r>
+      <w:r>
+        <w:rPr>
+          <w:rFonts w:ascii="Cambria Math" w:eastAsia="Cambria Math" w:hAnsi="Cambria Math" w:cs="Cambria Math"/>
+        </w:rPr>
+        <w:t>𝑇</w:t>
+      </w:r>
+      <w:r>
+        <w:rPr>
+          <w:rFonts w:eastAsia="Arial" w:cs="Arial"/>
+          <w:szCs w:val="22"/>
+        </w:rPr>
+        <w:t>*</w:t>
+      </w:r>
+      <w:r>
+        <w:rPr>
+          <w:rFonts w:eastAsia="Arial" w:cs="Arial"/>
+        </w:rPr>
+        <w:t xml:space="preserve">. B) Still from Appendix S2 </w:t>
+      </w:r>
+      <w:r>
+        <w:rPr>
+          <w:rFonts w:eastAsia="Arial" w:cs="Arial"/>
+          <w:highlight w:val="green"/>
+        </w:rPr>
+        <w:t>from Palencia et al. (2021</w:t>
+      </w:r>
+      <w:r>
+        <w:rPr>
+          <w:rFonts w:eastAsia="Arial" w:cs="Arial"/>
+        </w:rPr>
+        <w:t>). Example of superimposing the focal area on an image capture.</w:t>
+      </w:r>
+      <w:r>
+        <w:fldChar w:fldCharType="end"/>
+      </w:r>
+      <w:r>
+        <w:br/>
+      </w:r>
+      <w:r>
+        <w:t>::::</w:t>
+      </w:r>
+      <w:bookmarkEnd w:id="156"/>
+      <w:r>
+        <w:rPr>
+          <w:shd w:val="clear" w:color="auto" w:fill="FFFFFF"/>
+        </w:rPr>
+        <w:fldChar w:fldCharType="end"/>
+      </w:r>
+    </w:p>
+    <w:p>
+      <w:pPr>
+        <w:rPr>
+          <w:shd w:val="clear" w:color="auto" w:fill="FFFFFF"/>
+        </w:rPr>
+      </w:pPr>
+    </w:p>
+    <w:p>
+      <w:r>
+        <w:rPr>
+          <w:shd w:val="clear" w:color="auto" w:fill="FFFFFF"/>
+        </w:rPr>
+        <w:fldChar w:fldCharType="begin"/>
+      </w:r>
+      <w:r>
+        <w:rPr>
+          <w:shd w:val="clear" w:color="auto" w:fill="FFFFFF"/>
+        </w:rPr>
+        <w:instrText xml:space="preserve"> INCLUDETEXT  "\"C:\\Users\\cassi\\Documents\\GitHub_AB-RCSC\\rc-tool_concept-library\\02_dialog-boxes\\</w:instrText>
+      </w:r>
+      <w:r>
+        <w:rPr>
+          <w:shd w:val="clear" w:color="auto" w:fill="FFFFFF"/>
+        </w:rPr>
+        <w:fldChar w:fldCharType="begin"/>
+      </w:r>
+      <w:r>
+        <w:rPr>
+          <w:shd w:val="clear" w:color="auto" w:fill="FFFFFF"/>
+        </w:rPr>
+        <w:instrText xml:space="preserve"> REF file_from \h </w:instrText>
+      </w:r>
+      <w:r>
+        <w:rPr>
+          <w:shd w:val="clear" w:color="auto" w:fill="FFFFFF"/>
+        </w:rPr>
+      </w:r>
+      <w:r>
+        <w:rPr>
+          <w:shd w:val="clear" w:color="auto" w:fill="FFFFFF"/>
+        </w:rPr>
+        <w:fldChar w:fldCharType="separate"/>
+      </w:r>
+      <w:r>
+        <w:instrText>00_tools\00_00_template-master</w:instrText>
+      </w:r>
+      <w:r>
+        <w:instrText>.docx</w:instrText>
+      </w:r>
+      <w:r>
+        <w:rPr>
+          <w:shd w:val="clear" w:color="auto" w:fill="FFFFFF"/>
+        </w:rPr>
+        <w:fldChar w:fldCharType="end"/>
+      </w:r>
+      <w:r>
+        <w:rPr>
+          <w:shd w:val="clear" w:color="auto" w:fill="FFFFFF"/>
+        </w:rPr>
+        <w:instrText xml:space="preserve">\""md_vis_2grid  \* MERGEFORMAT  \* MERGEFORMAT  \* MERGEFORMAT  \* MERGEFORMAT  \* MERGEFORMAT </w:instrText>
+      </w:r>
+      <w:r>
+        <w:rPr>
+          <w:shd w:val="clear" w:color="auto" w:fill="FFFFFF"/>
+        </w:rPr>
+        <w:instrText xml:space="preserve"> \* MERGEFORMAT  \* MERGEFORMAT </w:instrText>
+      </w:r>
+      <w:r>
+        <w:rPr>
+          <w:shd w:val="clear" w:color="auto" w:fill="FFFFFF"/>
+        </w:rPr>
+        <w:fldChar w:fldCharType="separate"/>
+      </w:r>
+      <w:bookmarkStart w:id="157" w:name="md_vis_2grid"/>
+      <w:r>
+        <w:rPr>
+          <w:shd w:val="clear" w:color="auto" w:fill="FFFFFF"/>
+          <w:lang w:val="en-US"/>
+        </w:rPr>
+        <w:t xml:space="preserve">::::{grid-item-card} {{ </w:t>
+      </w:r>
+      <w:r>
+        <w:t>rtxt_</w:t>
+      </w:r>
+      <w:r>
+        <w:fldChar w:fldCharType="begin"/>
+      </w:r>
+      <w:r>
+        <w:instrText xml:space="preserve"> REF figure4_ref_id \h  \* MERGEFORMAT</w:instrText>
+      </w:r>
+      <w:r>
+        <w:rPr>
+          <w:highlight w:val="cyan"/>
+        </w:rPr>
+        <w:instrText xml:space="preserve"> </w:instrText>
+      </w:r>
+      <w:r>
+        <w:rPr>
+          <w:highlight w:val="cyan"/>
+        </w:rPr>
+      </w:r>
+      <w:r>
+        <w:rPr>
+          <w:highlight w:val="cyan"/>
+        </w:rPr>
+        <w:fldChar w:fldCharType="separate"/>
+      </w:r>
+      <w:r>
+        <w:rPr>
+          <w:highlight w:val="cyan"/>
+        </w:rPr>
+        <w:t>nakashima_et_al</w:t>
+      </w:r>
+      <w:r>
+        <w:t>_2017</w:t>
+      </w:r>
+      <w:r>
+        <w:rPr>
+          <w:highlight w:val="cyan"/>
+        </w:rPr>
+        <w:fldChar w:fldCharType="end"/>
+      </w:r>
+      <w:r>
+        <w:t xml:space="preserve"> }}</w:t>
+      </w:r>
+      <w:r>
+        <w:br/>
+        <w:t>:::{figure}</w:t>
+      </w:r>
+      <w:r>
+        <w:t xml:space="preserve"> ../03_images/</w:t>
       </w:r>
       <w:r>
         <w:rPr>
           <w:rFonts w:eastAsia="Arial"/>
           <w:color w:val="000000"/>
         </w:rPr>
+        <w:t>03_image_files</w:t>
+      </w:r>
+      <w:r>
         <w:t>/</w:t>
-      </w:r>
-      <w:r>
-        <w:rPr>
-          <w:rFonts w:eastAsia="Arial"/>
-          <w:color w:val="000000"/>
-        </w:rPr>
-        <w:fldChar w:fldCharType="begin"/>
-      </w:r>
-      <w:r>
-        <w:instrText xml:space="preserve"> </w:instrText>
       </w:r>
       <w:r>
         <w:rPr>
@@ -9157,10 +9331,10 @@
           <w:color w:val="000000"/>
           <w:highlight w:val="cyan"/>
         </w:rPr>
-        <w:instrText>REF</w:instrText>
-      </w:r>
-      <w:r>
-        <w:instrText xml:space="preserve"> figure3_filename \h  \*</w:instrText>
+        <w:fldChar w:fldCharType="begin"/>
+      </w:r>
+      <w:r>
+        <w:instrText xml:space="preserve"> REF figure4_filename \h </w:instrText>
       </w:r>
       <w:r>
         <w:rPr>
@@ -9168,13 +9342,7 @@
           <w:color w:val="000000"/>
           <w:highlight w:val="cyan"/>
         </w:rPr>
-        <w:instrText xml:space="preserve"> MERGEFORMAT </w:instrText>
-      </w:r>
-      <w:r>
-        <w:rPr>
-          <w:rFonts w:eastAsia="Arial"/>
-          <w:color w:val="000000"/>
-        </w:rPr>
+        <w:instrText xml:space="preserve"> \* MERGEFORMAT </w:instrText>
       </w:r>
       <w:r>
         <w:rPr>
@@ -9182,7 +9350,6 @@
           <w:color w:val="000000"/>
           <w:highlight w:val="cyan"/>
         </w:rPr>
-        <w:fldChar w:fldCharType="separate"/>
       </w:r>
       <w:r>
         <w:rPr>
@@ -9190,32 +9357,16 @@
           <w:color w:val="000000"/>
           <w:highlight w:val="cyan"/>
         </w:rPr>
-        <w:t>clarke_</w:t>
+        <w:fldChar w:fldCharType="separate"/>
       </w:r>
       <w:r>
         <w:rPr>
           <w:highlight w:val="cyan"/>
         </w:rPr>
-        <w:t>et_al_2023_fig8_clipped.png</w:t>
-      </w:r>
-      <w:r>
-        <w:rPr>
-          <w:highlight w:val="cyan"/>
-        </w:rPr>
-        <w:fldChar w:fldCharType="end"/>
-      </w:r>
-      <w:r>
-        <w:rPr>
-          <w:highlight w:val="cyan"/>
-        </w:rPr>
-        <w:t xml:space="preserve"> </w:t>
-      </w:r>
-      <w:r>
-        <w:rPr>
-          <w:highlight w:val="cyan"/>
-        </w:rPr>
-        <w:br/>
-        <w:t>:class: img_</w:t>
+        <w:t>nakashima_et_al</w:t>
+      </w:r>
+      <w:r>
+        <w:t>_2017_fig1_clipped.png</w:t>
       </w:r>
       <w:r>
         <w:rPr>
@@ -9223,7 +9374,14 @@
           <w:color w:val="000000"/>
           <w:highlight w:val="cyan"/>
         </w:rPr>
-        <w:t>grid</w:t>
+        <w:fldChar w:fldCharType="end"/>
+      </w:r>
+      <w:r>
+        <w:t xml:space="preserve"> </w:t>
+      </w:r>
+      <w:r>
+        <w:br/>
+        <w:t>:class: img_grid</w:t>
       </w:r>
       <w:r>
         <w:br/>
@@ -9236,80 +9394,55 @@
         <w:fldChar w:fldCharType="begin"/>
       </w:r>
       <w:r>
-        <w:instrText xml:space="preserve"> REF figure3_caption \h  \* MERGEFORMAT </w:instrText>
+        <w:instrText xml:space="preserve"> REF figure4_caption \h  \* MERGEFORMAT </w:instrText>
       </w:r>
       <w:r>
         <w:fldChar w:fldCharType="separate"/>
       </w:r>
       <w:r>
-        <w:t xml:space="preserve">**Clarke et al. (2023) - </w:t>
-      </w:r>
-      <w:r>
-        <w:t>Fi</w:t>
-      </w:r>
-      <w:r>
-        <w:t>g.</w:t>
-      </w:r>
-      <w:r>
-        <w:t xml:space="preserve"> 8</w:t>
-      </w:r>
-      <w:r>
-        <w:t xml:space="preserve"> **</w:t>
-      </w:r>
-      <w:r>
-        <w:t xml:space="preserve"> A) Still from </w:t>
-      </w:r>
-      <w:r>
-        <w:rPr>
-          <w:rFonts w:eastAsia="MS Gothic" w:cs="MS Gothic"/>
-        </w:rPr>
-        <w:t>中島啓裕</w:t>
-      </w:r>
-      <w:r>
-        <w:t xml:space="preserve">’s (2021) video series. Example of overlaying a video recording of an animal on a Reference </w:t>
-      </w:r>
-      <w:r>
-        <w:lastRenderedPageBreak/>
-        <w:t xml:space="preserve">image of the focal area (faint triangle) to determine staying time </w:t>
-      </w:r>
-      <w:r>
-        <w:rPr>
-          <w:rFonts w:eastAsia="Arial" w:cs="Arial"/>
-          <w:szCs w:val="22"/>
-        </w:rPr>
-        <w:t>*</w:t>
-      </w:r>
-      <w:r>
-        <w:rPr>
-          <w:rFonts w:ascii="Cambria Math" w:eastAsia="Cambria Math" w:hAnsi="Cambria Math" w:cs="Cambria Math"/>
-        </w:rPr>
-        <w:t>𝑇</w:t>
-      </w:r>
-      <w:r>
-        <w:rPr>
-          <w:rFonts w:eastAsia="Arial" w:cs="Arial"/>
-          <w:szCs w:val="22"/>
-        </w:rPr>
-        <w:t>*</w:t>
-      </w:r>
-      <w:r>
-        <w:rPr>
-          <w:rFonts w:eastAsia="Arial" w:cs="Arial"/>
-        </w:rPr>
-        <w:t xml:space="preserve">. B) Still from Appendix S2 </w:t>
-      </w:r>
-      <w:r>
-        <w:rPr>
-          <w:rFonts w:eastAsia="Arial" w:cs="Arial"/>
-          <w:highlight w:val="green"/>
-        </w:rPr>
-        <w:t>from Palencia et al. (2021</w:t>
-      </w:r>
-      <w:r>
-        <w:rPr>
-          <w:rFonts w:eastAsia="Arial" w:cs="Arial"/>
-        </w:rPr>
-        <w:t>). Example of superimposing the focal area on an image capture.</w:t>
+        <w:rPr>
+          <w:highlight w:val="cyan"/>
+        </w:rPr>
+        <w:t>**Nakashima</w:t>
+      </w:r>
+      <w:r>
+        <w:t xml:space="preserve"> et al.</w:t>
+      </w:r>
+      <w:r>
+        <w:t xml:space="preserve"> </w:t>
+      </w:r>
+      <w:r>
+        <w:t>(</w:t>
+      </w:r>
+      <w:r>
+        <w:t>2017</w:t>
+      </w:r>
+      <w:r>
+        <w:t xml:space="preserve">) - </w:t>
+      </w:r>
+      <w:r>
+        <w:t>F</w:t>
+      </w:r>
+      <w:r>
+        <w:t xml:space="preserve">ig. </w:t>
+      </w:r>
+      <w:r>
+        <w:t>1</w:t>
+      </w:r>
+      <w:r>
+        <w:t>**</w:t>
+      </w:r>
+      <w:r>
+        <w:t xml:space="preserve"> The view-angle and total area in which camera traps (Bushnell Trophy Cam </w:t>
+      </w:r>
+      <w:r>
+        <w:t>2010</w:t>
+      </w:r>
+      <w:r>
+        <w:t>) can successfully detect passing animals and capture video images of them (grey triangle). Only video data capturing animals that passed within the larger (white; 2.67 m2) or smaller focal area (black; 0.67 m2) were used for density estimations. See text for the details</w:t>
+      </w:r>
+      <w:r>
+        <w:t>.</w:t>
       </w:r>
       <w:r>
         <w:fldChar w:fldCharType="end"/>
@@ -9318,515 +9451,230 @@
         <w:br/>
       </w:r>
       <w:r>
-        <w:t>:::</w:t>
-      </w:r>
-      <w:r>
-        <w:rPr>
-          <w:highlight w:val="cyan"/>
-        </w:rPr>
-        <w:t>:</w:t>
+        <w:t>::::</w:t>
       </w:r>
       <w:r>
         <w:br/>
-      </w:r>
-      <w:r>
-        <w:t>:::::</w:t>
-      </w:r>
-      <w:bookmarkEnd w:id="155"/>
-      <w:r>
-        <w:rPr>
-          <w:shd w:val="clear" w:color="auto" w:fill="FFFFFF"/>
-        </w:rPr>
-        <w:fldChar w:fldCharType="end"/>
       </w:r>
     </w:p>
     <w:p>
-      <w:pPr>
-        <w:rPr>
-          <w:shd w:val="clear" w:color="auto" w:fill="FFFFFF"/>
-        </w:rPr>
-      </w:pPr>
+      <w:r>
+        <w:t>::::{grid-item-card} {{ rtxt_</w:t>
+      </w:r>
+      <w:r>
+        <w:rPr>
+          <w:highlight w:val="cyan"/>
+        </w:rPr>
+        <w:fldChar w:fldCharType="begin"/>
+      </w:r>
+      <w:r>
+        <w:rPr>
+          <w:highlight w:val="cyan"/>
+        </w:rPr>
+        <w:instrText xml:space="preserve"> REF figure5_ref_id \h  \* MERGEFORMAT </w:instrText>
+      </w:r>
+      <w:r>
+        <w:rPr>
+          <w:highlight w:val="cyan"/>
+        </w:rPr>
+      </w:r>
+      <w:r>
+        <w:rPr>
+          <w:highlight w:val="cyan"/>
+        </w:rPr>
+        <w:fldChar w:fldCharType="separate"/>
+      </w:r>
+      <w:r>
+        <w:rPr>
+          <w:highlight w:val="cyan"/>
+        </w:rPr>
+        <w:t>figure5_ref_id</w:t>
+      </w:r>
+      <w:r>
+        <w:fldChar w:fldCharType="end"/>
+      </w:r>
+      <w:r>
+        <w:t xml:space="preserve"> }}</w:t>
+      </w:r>
+      <w:r>
+        <w:br/>
+        <w:t>:::{figure}</w:t>
+      </w:r>
+      <w:r>
+        <w:t xml:space="preserve"> ../03_images/</w:t>
+      </w:r>
+      <w:r>
+        <w:t>03_image_files</w:t>
+      </w:r>
+      <w:r>
+        <w:t>/</w:t>
+      </w:r>
+      <w:r>
+        <w:fldChar w:fldCharType="begin"/>
+      </w:r>
+      <w:r>
+        <w:instrText xml:space="preserve"> REF figure5_filename \h </w:instrText>
+      </w:r>
+      <w:r>
+        <w:instrText xml:space="preserve"> \* MERGEFORMAT </w:instrText>
+      </w:r>
+      <w:r>
+        <w:fldChar w:fldCharType="separate"/>
+      </w:r>
+      <w:r>
+        <w:t>figure5_filename.png</w:t>
+      </w:r>
+      <w:r>
+        <w:fldChar w:fldCharType="end"/>
+      </w:r>
+      <w:r>
+        <w:t xml:space="preserve"> </w:t>
+      </w:r>
+      <w:r>
+        <w:br/>
+        <w:t>:class: img_grid</w:t>
+      </w:r>
+      <w:r>
+        <w:br/>
+        <w:t>:::</w:t>
+      </w:r>
+      <w:r>
+        <w:br/>
+      </w:r>
+      <w:r>
+        <w:fldChar w:fldCharType="begin"/>
+      </w:r>
+      <w:r>
+        <w:instrText xml:space="preserve"> REF figure5_caption \h  \* MERGEFORMAT </w:instrText>
+      </w:r>
+      <w:r>
+        <w:fldChar w:fldCharType="separate"/>
+      </w:r>
+      <w:r>
+        <w:t>figure5_caption</w:t>
+      </w:r>
+      <w:r>
+        <w:fldChar w:fldCharType="end"/>
+      </w:r>
+      <w:r>
+        <w:br/>
+      </w:r>
+      <w:r>
+        <w:t>::::</w:t>
+      </w:r>
+      <w:r>
+        <w:br/>
+      </w:r>
     </w:p>
     <w:p>
-      <w:r>
-        <w:rPr>
-          <w:shd w:val="clear" w:color="auto" w:fill="FFFFFF"/>
-        </w:rPr>
+      <w:pPr>
+        <w:rPr>
+          <w:shd w:val="clear" w:color="auto" w:fill="FFFFFF"/>
+        </w:rPr>
+      </w:pPr>
+      <w:r>
+        <w:t>::::{grid-item-card} {{ rtxt_</w:t>
+      </w:r>
+      <w:r>
         <w:fldChar w:fldCharType="begin"/>
       </w:r>
       <w:r>
-        <w:rPr>
-          <w:shd w:val="clear" w:color="auto" w:fill="FFFFFF"/>
-        </w:rPr>
-        <w:instrText xml:space="preserve"> INCLUDETEXT  "\"C:\\Users\\cassi\\Documents\\GitHub_AB-RCSC\\rc-tool_concept-library\\02_dialog-boxes\\</w:instrText>
-      </w:r>
-      <w:r>
-        <w:rPr>
-          <w:shd w:val="clear" w:color="auto" w:fill="FFFFFF"/>
-        </w:rPr>
+        <w:instrText xml:space="preserve"> REF figure6_ref_id \h  \* MERGEFORMAT </w:instrText>
+      </w:r>
+      <w:r>
+        <w:fldChar w:fldCharType="separate"/>
+      </w:r>
+      <w:r>
+        <w:t>figure6_ref_id</w:t>
+      </w:r>
+      <w:r>
+        <w:fldChar w:fldCharType="end"/>
+      </w:r>
+      <w:r>
+        <w:t xml:space="preserve"> }}</w:t>
+      </w:r>
+      <w:r>
+        <w:br/>
+        <w:t>:::{figure}</w:t>
+      </w:r>
+      <w:r>
+        <w:t xml:space="preserve"> ../03_images/</w:t>
+      </w:r>
+      <w:r>
+        <w:t>03_image_files</w:t>
+      </w:r>
+      <w:r>
+        <w:t>/</w:t>
+      </w:r>
+      <w:r>
         <w:fldChar w:fldCharType="begin"/>
       </w:r>
       <w:r>
-        <w:rPr>
-          <w:shd w:val="clear" w:color="auto" w:fill="FFFFFF"/>
-        </w:rPr>
-        <w:instrText xml:space="preserve"> REF file_from \h </w:instrText>
-      </w:r>
-      <w:r>
-        <w:rPr>
-          <w:shd w:val="clear" w:color="auto" w:fill="FFFFFF"/>
-        </w:rPr>
-      </w:r>
-      <w:r>
-        <w:rPr>
-          <w:shd w:val="clear" w:color="auto" w:fill="FFFFFF"/>
-        </w:rPr>
+        <w:instrText xml:space="preserve"> REF figure6_filename \h  \* MERGEFORMAT </w:instrText>
+      </w:r>
+      <w:r>
         <w:fldChar w:fldCharType="separate"/>
       </w:r>
       <w:r>
-        <w:instrText>00_tools\00_00_template-master</w:instrText>
-      </w:r>
-      <w:r>
-        <w:instrText>.docx</w:instrText>
-      </w:r>
-      <w:r>
-        <w:rPr>
-          <w:shd w:val="clear" w:color="auto" w:fill="FFFFFF"/>
-        </w:rPr>
+        <w:t>figure6_filename.png</w:t>
+      </w:r>
+      <w:r>
         <w:fldChar w:fldCharType="end"/>
       </w:r>
       <w:r>
-        <w:rPr>
-          <w:shd w:val="clear" w:color="auto" w:fill="FFFFFF"/>
-        </w:rPr>
-        <w:instrText xml:space="preserve">\""md_vis_2grid  \* MERGEFORMAT  \* MERGEFORMAT  \* MERGEFORMAT  \* MERGEFORMAT  \* MERGEFORMAT </w:instrText>
-      </w:r>
-      <w:r>
-        <w:rPr>
-          <w:shd w:val="clear" w:color="auto" w:fill="FFFFFF"/>
-        </w:rPr>
-        <w:instrText xml:space="preserve"> \* MERGEFORMAT  \* MERGEFORMAT </w:instrText>
-      </w:r>
-      <w:r>
-        <w:rPr>
-          <w:shd w:val="clear" w:color="auto" w:fill="FFFFFF"/>
-        </w:rPr>
+        <w:br/>
+        <w:t>:class: img_grid</w:t>
+      </w:r>
+      <w:r>
+        <w:br/>
+        <w:t>:::</w:t>
+      </w:r>
+      <w:r>
+        <w:br/>
+      </w:r>
+      <w:r>
+        <w:fldChar w:fldCharType="begin"/>
+      </w:r>
+      <w:r>
+        <w:instrText xml:space="preserve"> REF figure6_caption \h  \* MERGEFORMAT </w:instrText>
+      </w:r>
+      <w:r>
         <w:fldChar w:fldCharType="separate"/>
       </w:r>
-      <w:bookmarkStart w:id="156" w:name="md_vis_2grid"/>
-      <w:r>
-        <w:rPr>
-          <w:shd w:val="clear" w:color="auto" w:fill="FFFFFF"/>
-          <w:lang w:val="en-US"/>
-        </w:rPr>
-        <w:t>:::::{grid} 3</w:t>
-      </w:r>
-      <w:r>
-        <w:rPr>
-          <w:shd w:val="clear" w:color="auto" w:fill="FFFFFF"/>
-          <w:lang w:val="en-US"/>
-        </w:rPr>
+      <w:r>
+        <w:t>figure6_caption</w:t>
+      </w:r>
+      <w:r>
+        <w:fldChar w:fldCharType="end"/>
+      </w:r>
+      <w:r>
         <w:br/>
       </w:r>
       <w:r>
-        <w:t>:gutter: 1</w:t>
+        <w:t>::::</w:t>
       </w:r>
       <w:r>
         <w:br/>
       </w:r>
       <w:r>
-        <w:t>:padding: 0</w:t>
-      </w:r>
-      <w:r>
-        <w:br/>
-      </w:r>
-      <w:r>
-        <w:t>:margin: 0</w:t>
-      </w:r>
-      <w:r>
-        <w:br/>
+        <w:t>:::::</w:t>
+      </w:r>
+      <w:bookmarkEnd w:id="157"/>
+      <w:r>
+        <w:rPr>
+          <w:shd w:val="clear" w:color="auto" w:fill="FFFFFF"/>
+        </w:rPr>
+        <w:fldChar w:fldCharType="end"/>
       </w:r>
     </w:p>
     <w:p>
-      <w:r>
-        <w:t>::::{grid-item-card} {{ rtxt_</w:t>
-      </w:r>
-      <w:r>
-        <w:rPr>
-          <w:highlight w:val="cyan"/>
-        </w:rPr>
-        <w:fldChar w:fldCharType="begin"/>
-      </w:r>
-      <w:r>
-        <w:rPr>
-          <w:highlight w:val="cyan"/>
-        </w:rPr>
-        <w:instrText xml:space="preserve"> REF figure4_ref_id \h  \* MERGEFORMAT </w:instrText>
-      </w:r>
-      <w:r>
-        <w:rPr>
-          <w:highlight w:val="cyan"/>
-        </w:rPr>
-      </w:r>
-      <w:r>
-        <w:rPr>
-          <w:highlight w:val="cyan"/>
-        </w:rPr>
-        <w:fldChar w:fldCharType="separate"/>
-      </w:r>
-      <w:r>
-        <w:rPr>
-          <w:highlight w:val="cyan"/>
-        </w:rPr>
-        <w:t>nakashima_et_al</w:t>
-      </w:r>
-      <w:r>
-        <w:t>_2017</w:t>
-      </w:r>
-      <w:r>
-        <w:fldChar w:fldCharType="end"/>
-      </w:r>
-      <w:r>
-        <w:t xml:space="preserve"> }}</w:t>
-      </w:r>
-      <w:r>
-        <w:br/>
-        <w:t>:::{figure}</w:t>
-      </w:r>
-      <w:r>
-        <w:t xml:space="preserve"> ../03_images/</w:t>
-      </w:r>
-      <w:r>
-        <w:t>03_image_files</w:t>
-      </w:r>
-      <w:r>
-        <w:t>/</w:t>
-      </w:r>
-      <w:r>
-        <w:fldChar w:fldCharType="begin"/>
-      </w:r>
-      <w:r>
-        <w:instrText xml:space="preserve"> REF figure4_filename \h </w:instrText>
-      </w:r>
-      <w:r>
-        <w:instrText xml:space="preserve"> \* MERGEFORMAT </w:instrText>
-      </w:r>
-      <w:r>
-        <w:fldChar w:fldCharType="separate"/>
-      </w:r>
-      <w:r>
-        <w:t>nakashima_et_al_2017_fig1_clipped.png</w:t>
-      </w:r>
-      <w:r>
-        <w:fldChar w:fldCharType="end"/>
-      </w:r>
-      <w:r>
-        <w:t xml:space="preserve"> </w:t>
-      </w:r>
-      <w:r>
-        <w:br/>
-        <w:t>:class: img_grid</w:t>
-      </w:r>
-      <w:r>
-        <w:br/>
-        <w:t>:::</w:t>
-      </w:r>
-      <w:r>
-        <w:br/>
-      </w:r>
-      <w:r>
-        <w:fldChar w:fldCharType="begin"/>
-      </w:r>
-      <w:r>
-        <w:instrText xml:space="preserve"> REF figure4_caption \h  \* MERGEFORMAT </w:instrText>
-      </w:r>
-      <w:r>
-        <w:fldChar w:fldCharType="separate"/>
-      </w:r>
-      <w:r>
-        <w:t>**N</w:t>
-      </w:r>
-      <w:r>
-        <w:t>akashima</w:t>
-      </w:r>
-      <w:r>
-        <w:t xml:space="preserve"> et al.</w:t>
-      </w:r>
-      <w:r>
-        <w:t xml:space="preserve"> </w:t>
-      </w:r>
-      <w:r>
-        <w:t>(</w:t>
-      </w:r>
-      <w:r>
-        <w:t>2017</w:t>
-      </w:r>
-      <w:r>
-        <w:t xml:space="preserve">) - </w:t>
-      </w:r>
-      <w:r>
-        <w:t>F</w:t>
-      </w:r>
-      <w:r>
-        <w:t xml:space="preserve">ig. </w:t>
-      </w:r>
-      <w:r>
-        <w:t>1</w:t>
-      </w:r>
-      <w:r>
-        <w:t>**</w:t>
-      </w:r>
-      <w:r>
-        <w:t xml:space="preserve"> The view-angle and total area in which camera traps (Bushnell Trophy Cam </w:t>
-      </w:r>
-      <w:r>
-        <w:t>2010</w:t>
-      </w:r>
-      <w:r>
-        <w:t>) can successfully detect passing animals and capture video images of them (grey triangle). Only video data capturing animals that passed within the larger (white; 2.67 m2) or smaller focal area (black; 0.67 m2) were used for density estimations. See text for the details</w:t>
-      </w:r>
-      <w:r>
-        <w:t>.</w:t>
-      </w:r>
-      <w:r>
-        <w:fldChar w:fldCharType="end"/>
-      </w:r>
-      <w:r>
-        <w:br/>
-      </w:r>
-      <w:r>
-        <w:t>::::</w:t>
-      </w:r>
-      <w:r>
-        <w:br/>
-      </w:r>
+      <w:pPr>
+        <w:rPr>
+          <w:shd w:val="clear" w:color="auto" w:fill="FFFFFF"/>
+        </w:rPr>
+      </w:pPr>
     </w:p>
-    <w:p>
-      <w:r>
-        <w:t>::::{grid-item-card} {{ rtxt_</w:t>
-      </w:r>
-      <w:r>
-        <w:fldChar w:fldCharType="begin"/>
-      </w:r>
-      <w:r>
-        <w:instrText xml:space="preserve"> REF figure5_ref_id \h  \* MERGEFORMAT </w:instrText>
-      </w:r>
-      <w:r>
-        <w:fldChar w:fldCharType="separate"/>
-      </w:r>
-      <w:r>
-        <w:t>figure5_ref_id</w:t>
-      </w:r>
-      <w:r>
-        <w:fldChar w:fldCharType="end"/>
-      </w:r>
-      <w:r>
-        <w:t xml:space="preserve"> }}</w:t>
-      </w:r>
-      <w:r>
-        <w:br/>
-        <w:t>:::{figure}</w:t>
-      </w:r>
-      <w:r>
-        <w:t xml:space="preserve"> ../03_images/</w:t>
-      </w:r>
-      <w:r>
-        <w:t>03_image_files</w:t>
-      </w:r>
-      <w:r>
-        <w:t>/</w:t>
-      </w:r>
-      <w:r>
-        <w:fldChar w:fldCharType="begin"/>
-      </w:r>
-      <w:r>
-        <w:instrText xml:space="preserve"> REF figure5_filename \h </w:instrText>
-      </w:r>
-      <w:r>
-        <w:instrText xml:space="preserve"> \* MERGEFORMAT </w:instrText>
-      </w:r>
-      <w:r>
-        <w:fldChar w:fldCharType="separate"/>
-      </w:r>
-      <w:r>
-        <w:t>figure5_filename.png</w:t>
-      </w:r>
-      <w:r>
-        <w:fldChar w:fldCharType="end"/>
-      </w:r>
-      <w:r>
-        <w:t xml:space="preserve"> </w:t>
-      </w:r>
-      <w:r>
-        <w:br/>
-        <w:t>:class: img_grid</w:t>
-      </w:r>
-      <w:r>
-        <w:br/>
-        <w:t>:::</w:t>
-      </w:r>
-      <w:r>
-        <w:br/>
-      </w:r>
-      <w:r>
-        <w:fldChar w:fldCharType="begin"/>
-      </w:r>
-      <w:r>
-        <w:instrText xml:space="preserve"> REF figure5_caption \h  \* MERGEFORMAT </w:instrText>
-      </w:r>
-      <w:r>
-        <w:fldChar w:fldCharType="separate"/>
-      </w:r>
-      <w:r>
-        <w:t>figure5_caption</w:t>
-      </w:r>
-      <w:r>
-        <w:fldChar w:fldCharType="end"/>
-      </w:r>
-      <w:r>
-        <w:br/>
-      </w:r>
-      <w:r>
-        <w:t>::::</w:t>
-      </w:r>
-      <w:r>
-        <w:br/>
-      </w:r>
-    </w:p>
-    <w:p>
-      <w:pPr>
-        <w:rPr>
-          <w:shd w:val="clear" w:color="auto" w:fill="FFFFFF"/>
-        </w:rPr>
-      </w:pPr>
-      <w:r>
-        <w:t>::::{grid-item-card} {{ rtxt_</w:t>
-      </w:r>
-      <w:r>
-        <w:fldChar w:fldCharType="begin"/>
-      </w:r>
-      <w:r>
-        <w:instrText xml:space="preserve"> REF figure6_ref_id \</w:instrText>
-      </w:r>
-      <w:r>
-        <w:rPr>
-          <w:highlight w:val="cyan"/>
-        </w:rPr>
-        <w:instrText xml:space="preserve">h  \* MERGEFORMAT </w:instrText>
-      </w:r>
-      <w:r>
-        <w:rPr>
-          <w:highlight w:val="cyan"/>
-        </w:rPr>
-        <w:fldChar w:fldCharType="separate"/>
-      </w:r>
-      <w:r>
-        <w:rPr>
-          <w:highlight w:val="cyan"/>
-        </w:rPr>
-        <w:t>figure6_ref_id</w:t>
-      </w:r>
-      <w:r>
-        <w:rPr>
-          <w:highlight w:val="cyan"/>
-        </w:rPr>
-        <w:fldChar w:fldCharType="end"/>
-      </w:r>
-      <w:r>
-        <w:t xml:space="preserve"> }}</w:t>
-      </w:r>
-      <w:r>
-        <w:br/>
-        <w:t>:::{figure}</w:t>
-      </w:r>
-      <w:r>
-        <w:t xml:space="preserve"> ../03_images/</w:t>
-      </w:r>
-      <w:r>
-        <w:rPr>
-          <w:rFonts w:eastAsia="Arial"/>
-          <w:color w:val="000000"/>
-        </w:rPr>
-        <w:t>03_image_files</w:t>
-      </w:r>
-      <w:r>
-        <w:t>/</w:t>
-      </w:r>
-      <w:r>
-        <w:fldChar w:fldCharType="begin"/>
-      </w:r>
-      <w:r>
-        <w:instrText xml:space="preserve"> REF figure6_filename \h  \* MERGEFORMAT </w:instrText>
-      </w:r>
-      <w:r>
-        <w:fldChar w:fldCharType="separate"/>
-      </w:r>
-      <w:r>
-        <w:rPr>
-          <w:highlight w:val="cyan"/>
-        </w:rPr>
-        <w:t>figure6_filename.png</w:t>
-      </w:r>
-      <w:r>
-        <w:fldChar w:fldCharType="end"/>
-      </w:r>
-      <w:r>
-        <w:br/>
-        <w:t>:class: img_grid</w:t>
-      </w:r>
-      <w:r>
-        <w:br/>
-        <w:t>:::</w:t>
-      </w:r>
-      <w:r>
-        <w:br/>
-      </w:r>
-      <w:r>
-        <w:fldChar w:fldCharType="begin"/>
-      </w:r>
-      <w:r>
-        <w:instrText xml:space="preserve"> REF figure6_caption \h  \* MERGEFORMAT </w:instrText>
-      </w:r>
-      <w:r>
-        <w:fldChar w:fldCharType="separate"/>
-      </w:r>
-      <w:r>
-        <w:rPr>
-          <w:highlight w:val="cyan"/>
-        </w:rPr>
-        <w:t>figure6_caption</w:t>
-      </w:r>
-      <w:r>
-        <w:fldChar w:fldCharType="end"/>
-      </w:r>
-      <w:r>
-        <w:br/>
-      </w:r>
-      <w:r>
-        <w:t>::::</w:t>
-      </w:r>
-      <w:r>
-        <w:br/>
-      </w:r>
-      <w:r>
-        <w:t>:::::</w:t>
-      </w:r>
-      <w:bookmarkEnd w:id="156"/>
-      <w:r>
-        <w:rPr>
-          <w:shd w:val="clear" w:color="auto" w:fill="FFFFFF"/>
-        </w:rPr>
-        <w:fldChar w:fldCharType="end"/>
-      </w:r>
-    </w:p>
-    <w:p>
-      <w:pPr>
-        <w:rPr>
-          <w:shd w:val="clear" w:color="auto" w:fill="FFFFFF"/>
-        </w:rPr>
-      </w:pPr>
-    </w:p>
-    <w:bookmarkStart w:id="157" w:name="_Hlk178596287"/>
+    <w:bookmarkStart w:id="158" w:name="_Hlk178596287"/>
     <w:p>
       <w:r>
         <w:rPr>
@@ -9836,7 +9684,6 @@
           <w:color w:val="3A7C22" w:themeColor="accent6" w:themeShade="BF"/>
           <w:shd w:val="clear" w:color="auto" w:fill="FFFFFF"/>
         </w:rPr>
-        <w:lastRenderedPageBreak/>
         <w:fldChar w:fldCharType="begin"/>
       </w:r>
       <w:r>
@@ -9902,139 +9749,117 @@
         </w:rPr>
         <w:fldChar w:fldCharType="separate"/>
       </w:r>
-      <w:bookmarkStart w:id="158" w:name="md_vis_5grid_vid"/>
-      <w:r>
-        <w:rPr>
-          <w:shd w:val="clear" w:color="auto" w:fill="FFFFFF"/>
-          <w:lang w:val="en-US"/>
-        </w:rPr>
-        <w:t>:::::{grid} 3</w:t>
-      </w:r>
-      <w:r>
-        <w:rPr>
-          <w:shd w:val="clear" w:color="auto" w:fill="FFFFFF"/>
-          <w:lang w:val="en-US"/>
-        </w:rPr>
-        <w:br/>
-      </w:r>
-      <w:r>
-        <w:t>:gutter: 1</w:t>
-      </w:r>
-      <w:r>
-        <w:br/>
-      </w:r>
-      <w:r>
-        <w:t>:padding: 0</w:t>
-      </w:r>
-      <w:r>
-        <w:br/>
-      </w:r>
-      <w:r>
-        <w:t>:margin: 0</w:t>
-      </w:r>
-      <w:r>
-        <w:br/>
+      <w:bookmarkStart w:id="159" w:name="md_vis_5grid_vid"/>
+      <w:r>
+        <w:rPr>
+          <w:shd w:val="clear" w:color="auto" w:fill="FFFFFF"/>
+          <w:lang w:val="en-US"/>
+        </w:rPr>
+        <w:t xml:space="preserve">::::{grid-item-card} {{ </w:t>
+      </w:r>
+      <w:r>
+        <w:t>rtxt_</w:t>
+      </w:r>
+      <w:r>
+        <w:fldChar w:fldCharType="begin"/>
+      </w:r>
+      <w:r>
+        <w:instrText xml:space="preserve"> REF vid1_ref_id \h  \* MERGEFORMAT </w:instrText>
+      </w:r>
+      <w:r>
+        <w:fldChar w:fldCharType="separate"/>
+      </w:r>
+      <w:r>
+        <w:rPr>
+          <w:highlight w:val="cyan"/>
+        </w:rPr>
+        <w:t>nakajima_2021b</w:t>
+      </w:r>
+      <w:r>
+        <w:fldChar w:fldCharType="end"/>
+      </w:r>
+      <w:r>
+        <w:t xml:space="preserve"> }}</w:t>
       </w:r>
     </w:p>
     <w:p>
       <w:r>
-        <w:t>::::{grid-item-card} {{ rtxt_</w:t>
+        <w:t>&lt;div class="</w:t>
+      </w:r>
+      <w:r>
+        <w:t>iframe-container-vid</w:t>
+      </w:r>
+      <w:r>
+        <w:t>"&gt;&lt;iframe class="</w:t>
+      </w:r>
+      <w:r>
+        <w:t>iframe-responsive-vid</w:t>
+      </w:r>
+      <w:r>
+        <w:t>" src="</w:t>
       </w:r>
       <w:r>
         <w:fldChar w:fldCharType="begin"/>
       </w:r>
       <w:r>
-        <w:instrText xml:space="preserve"> REF vid1_ref_id \h  \* MERGEFORMAT </w:instrText>
+        <w:instrText xml:space="preserve"> REF vid1_url \h  \</w:instrText>
+      </w:r>
+      <w:r>
+        <w:rPr>
+          <w:highlight w:val="cyan"/>
+        </w:rPr>
+        <w:instrText>* MERGEFORMAT</w:instrText>
+      </w:r>
+      <w:r>
+        <w:instrText xml:space="preserve"> </w:instrText>
       </w:r>
       <w:r>
         <w:fldChar w:fldCharType="separate"/>
       </w:r>
       <w:r>
+        <w:t>https://www.youtube.com/embed/pUa9rgxSGVA?si=pOIqFPL6AxNuUYJt</w:t>
+      </w:r>
+      <w:r>
         <w:rPr>
           <w:highlight w:val="cyan"/>
         </w:rPr>
-        <w:t>nakajima_2021b</w:t>
+        <w:t>l</w:t>
       </w:r>
       <w:r>
         <w:fldChar w:fldCharType="end"/>
       </w:r>
       <w:r>
-        <w:t xml:space="preserve"> }}</w:t>
+        <w:t xml:space="preserve">"&gt;&lt;/iframe&gt;&lt;/div&gt; </w:t>
+      </w:r>
+    </w:p>
+    <w:p/>
+    <w:p>
+      <w:r>
+        <w:fldChar w:fldCharType="begin"/>
+      </w:r>
+      <w:r>
+        <w:instrText xml:space="preserve"> REF vid1_caption \h  \* MERGEFORMAT </w:instrText>
+      </w:r>
+      <w:r>
+        <w:fldChar w:fldCharType="separate"/>
+      </w:r>
+      <w:r>
+        <w:t>Density Estimation with the REST Model</w:t>
+      </w:r>
+      <w:r>
+        <w:t xml:space="preserve"> &gt; </w:t>
+      </w:r>
+      <w:r>
+        <w:t>REST_01_Set_Focal_Area</w:t>
+      </w:r>
+      <w:r>
+        <w:fldChar w:fldCharType="end"/>
       </w:r>
       <w:r>
         <w:br/>
       </w:r>
       <w:r>
-        <w:t>&lt;div&gt;</w:t>
-      </w:r>
-      <w:r>
-        <w:t>&lt;div style="position:relative;padding-top:56.25%;"&gt;&lt;iframe src="</w:t>
-      </w:r>
-      <w:r>
-        <w:fldChar w:fldCharType="begin"/>
-      </w:r>
-      <w:r>
-        <w:instrText xml:space="preserve"> REF vid1_url \h  \* MERGEFORMAT </w:instrText>
-      </w:r>
-      <w:r>
-        <w:fldChar w:fldCharType="separate"/>
-      </w:r>
-      <w:r>
-        <w:t>https://www.youtube.com/embed/pUa9rgxSGVA?si=pOIqFPL6AxNuUYJt</w:t>
-      </w:r>
-      <w:r>
-        <w:rPr>
-          <w:highlight w:val="cyan"/>
-        </w:rPr>
-        <w:t>l</w:t>
-      </w:r>
-      <w:r>
-        <w:fldChar w:fldCharType="end"/>
-      </w:r>
-      <w:r>
-        <w:t>"</w:t>
-      </w:r>
-      <w:r>
-        <w:t xml:space="preserve"> loading=</w:t>
-      </w:r>
-      <w:r>
-        <w:t>"</w:t>
-      </w:r>
-      <w:r>
-        <w:t>lazy</w:t>
-      </w:r>
-      <w:r>
-        <w:t>"</w:t>
-      </w:r>
-      <w:r>
-        <w:t xml:space="preserve"> frameborder=</w:t>
-      </w:r>
-      <w:r>
-        <w:t>"</w:t>
-      </w:r>
-      <w:r>
-        <w:t>0</w:t>
-      </w:r>
-      <w:r>
-        <w:t>"</w:t>
-      </w:r>
-      <w:r>
-        <w:t xml:space="preserve"> allowfullscreen</w:t>
-      </w:r>
-      <w:r>
-        <w:t xml:space="preserve"> style="position:absolute;top:</w:t>
-      </w:r>
-      <w:r>
-        <w:t>0;left:0;width:100%;height:100%;</w:t>
-      </w:r>
-      <w:r>
-        <w:t>"</w:t>
-      </w:r>
-      <w:r>
-        <w:t>&gt;&lt;/iframe&gt;</w:t>
-      </w:r>
-      <w:r>
-        <w:t>&lt;/div&gt;&lt;/div&gt;</w:t>
+        <w:t>::::</w:t>
       </w:r>
       <w:r>
         <w:br/>
@@ -10042,37 +9867,67 @@
     </w:p>
     <w:p>
       <w:r>
+        <w:t>::::{grid-item-card} {{ rtxt_</w:t>
+      </w:r>
+      <w:r>
         <w:fldChar w:fldCharType="begin"/>
       </w:r>
       <w:r>
-        <w:instrText xml:space="preserve"> REF vid1_caption \h  \</w:instrText>
+        <w:instrText xml:space="preserve"> REF vid2_ref_id \h  \* MERGEFORMAT </w:instrText>
+      </w:r>
+      <w:r>
+        <w:fldChar w:fldCharType="separate"/>
+      </w:r>
+      <w:r>
+        <w:t>nakajima</w:t>
+      </w:r>
+      <w:r>
+        <w:t>_2021</w:t>
+      </w:r>
+      <w:r>
+        <w:t>c</w:t>
+      </w:r>
+      <w:r>
+        <w:fldChar w:fldCharType="end"/>
+      </w:r>
+      <w:r>
+        <w:t xml:space="preserve"> }} </w:t>
+      </w:r>
+      <w:r>
+        <w:br/>
+        <w:t>&lt;div class="iframe-container-vid"&gt;&lt;iframe class="iframe-responsive-vid" src="</w:t>
+      </w:r>
+      <w:r>
+        <w:fldChar w:fldCharType="begin"/>
+      </w:r>
+      <w:r>
+        <w:instrText xml:space="preserve"> REF vid2_url \h  </w:instrText>
       </w:r>
       <w:r>
         <w:rPr>
           <w:highlight w:val="cyan"/>
         </w:rPr>
-        <w:instrText xml:space="preserve">* MERGEFORMAT </w:instrText>
+        <w:instrText xml:space="preserve">\* MERGEFORMAT </w:instrText>
       </w:r>
       <w:r>
         <w:rPr>
           <w:highlight w:val="cyan"/>
         </w:rPr>
+      </w:r>
+      <w:r>
+        <w:rPr>
+          <w:highlight w:val="cyan"/>
+        </w:rPr>
         <w:fldChar w:fldCharType="separate"/>
       </w:r>
       <w:r>
         <w:rPr>
           <w:highlight w:val="cyan"/>
         </w:rPr>
-        <w:t>Density Estimation</w:t>
-      </w:r>
-      <w:r>
-        <w:t xml:space="preserve"> with the REST Model</w:t>
-      </w:r>
-      <w:r>
-        <w:t xml:space="preserve"> &gt; </w:t>
-      </w:r>
-      <w:r>
-        <w:t>REST_01_Set_Focal_Area</w:t>
+        <w:t>https:/</w:t>
+      </w:r>
+      <w:r>
+        <w:t>/www.youtube.com/embed/wqEF_up7EGs?si=IL2_moYR0XpdR-Fk</w:t>
       </w:r>
       <w:r>
         <w:rPr>
@@ -10081,10 +9936,7 @@
         <w:fldChar w:fldCharType="end"/>
       </w:r>
       <w:r>
-        <w:br/>
-      </w:r>
-      <w:r>
-        <w:t>::::</w:t>
+        <w:t xml:space="preserve">"&gt;&lt;/iframe&gt;&lt;/div&gt; </w:t>
       </w:r>
       <w:r>
         <w:br/>
@@ -10092,161 +9944,40 @@
     </w:p>
     <w:p>
       <w:r>
-        <w:t>::::{grid-item-card} {{ rtxt</w:t>
+        <w:fldChar w:fldCharType="begin"/>
+      </w:r>
+      <w:r>
+        <w:instrText xml:space="preserve"> REF vid2_caption \h  \</w:instrText>
       </w:r>
       <w:r>
         <w:rPr>
           <w:highlight w:val="cyan"/>
         </w:rPr>
-        <w:t>_</w:t>
+        <w:instrText xml:space="preserve">* MERGEFORMAT </w:instrText>
       </w:r>
       <w:r>
         <w:rPr>
           <w:highlight w:val="cyan"/>
         </w:rPr>
-        <w:fldChar w:fldCharType="begin"/>
+        <w:fldChar w:fldCharType="separate"/>
       </w:r>
       <w:r>
         <w:rPr>
           <w:highlight w:val="cyan"/>
         </w:rPr>
-        <w:instrText xml:space="preserve"> REF</w:instrText>
-      </w:r>
-      <w:r>
-        <w:instrText xml:space="preserve"> </w:instrText>
-      </w:r>
-      <w:r>
-        <w:rPr>
-          <w:highlight w:val="cyan"/>
-        </w:rPr>
-        <w:instrText>vid2_ref_</w:instrText>
-      </w:r>
-      <w:r>
-        <w:instrText xml:space="preserve">id \h  \* MERGEFORMAT </w:instrText>
-      </w:r>
-      <w:r>
-        <w:rPr>
-          <w:highlight w:val="cyan"/>
-        </w:rPr>
-      </w:r>
-      <w:r>
-        <w:fldChar w:fldCharType="separate"/>
-      </w:r>
-      <w:r>
-        <w:t>nakajima</w:t>
-      </w:r>
-      <w:r>
-        <w:t>_2021</w:t>
-      </w:r>
-      <w:r>
-        <w:t>c</w:t>
+        <w:t>Density Estimation</w:t>
+      </w:r>
+      <w:r>
+        <w:t xml:space="preserve"> with the REST Model &gt; REST_02_Set_Up_Emv</w:t>
       </w:r>
       <w:r>
         <w:fldChar w:fldCharType="end"/>
       </w:r>
       <w:r>
-        <w:t xml:space="preserve"> }</w:t>
-      </w:r>
-      <w:r>
-        <w:rPr>
-          <w:highlight w:val="cyan"/>
-        </w:rPr>
-        <w:t>}</w:t>
-      </w:r>
-      <w:r>
-        <w:t xml:space="preserve"> </w:t>
-      </w:r>
-      <w:r>
         <w:br/>
       </w:r>
       <w:r>
-        <w:t>&lt;div&gt;</w:t>
-      </w:r>
-      <w:r>
-        <w:t>&lt;div style="position:relative;padding-top:56.25%;"&gt;&lt;iframe src="</w:t>
-      </w:r>
-      <w:r>
-        <w:rPr>
-          <w:highlight w:val="cyan"/>
-        </w:rPr>
-        <w:fldChar w:fldCharType="begin"/>
-      </w:r>
-      <w:r>
-        <w:rPr>
-          <w:highlight w:val="cyan"/>
-        </w:rPr>
-        <w:instrText xml:space="preserve"> REF vid2_url \h  \* MERGEFORMAT </w:instrText>
-      </w:r>
-      <w:r>
-        <w:rPr>
-          <w:highlight w:val="cyan"/>
-        </w:rPr>
-      </w:r>
-      <w:r>
-        <w:rPr>
-          <w:highlight w:val="cyan"/>
-        </w:rPr>
-        <w:fldChar w:fldCharType="separate"/>
-      </w:r>
-      <w:r>
-        <w:rPr>
-          <w:highlight w:val="cyan"/>
-        </w:rPr>
-        <w:t>https:/</w:t>
-      </w:r>
-      <w:r>
-        <w:t>/www.youtube.com/embed/wqEF_up7EGs?si=IL2_moYR0XpdR-Fk</w:t>
-      </w:r>
-      <w:r>
-        <w:rPr>
-          <w:highlight w:val="cyan"/>
-        </w:rPr>
-        <w:fldChar w:fldCharType="end"/>
-      </w:r>
-      <w:r>
-        <w:t>"</w:t>
-      </w:r>
-      <w:r>
-        <w:t xml:space="preserve"> loading=</w:t>
-      </w:r>
-      <w:r>
-        <w:t>"</w:t>
-      </w:r>
-      <w:r>
-        <w:t>lazy</w:t>
-      </w:r>
-      <w:r>
-        <w:t>"</w:t>
-      </w:r>
-      <w:r>
-        <w:t xml:space="preserve"> frameborder=</w:t>
-      </w:r>
-      <w:r>
-        <w:t>"</w:t>
-      </w:r>
-      <w:r>
-        <w:t>0</w:t>
-      </w:r>
-      <w:r>
-        <w:t>"</w:t>
-      </w:r>
-      <w:r>
-        <w:t xml:space="preserve"> allowfullscreen</w:t>
-      </w:r>
-      <w:r>
-        <w:t xml:space="preserve"> style="position:absolute;top:</w:t>
-      </w:r>
-      <w:r>
-        <w:t>0;left:0;width:100%;height:100%;</w:t>
-      </w:r>
-      <w:r>
-        <w:t>"</w:t>
-      </w:r>
-      <w:r>
-        <w:t>&gt;&lt;/iframe&gt;</w:t>
-      </w:r>
-      <w:r>
-        <w:t>&lt;/div&gt;&lt;/div&gt;</w:t>
+        <w:t>::::</w:t>
       </w:r>
       <w:r>
         <w:br/>
@@ -10254,179 +9985,141 @@
     </w:p>
     <w:p>
       <w:r>
+        <w:t>::::{grid-item-card} {{ rtxt</w:t>
+      </w:r>
+      <w:r>
+        <w:rPr>
+          <w:highlight w:val="cyan"/>
+        </w:rPr>
+        <w:t>_</w:t>
+      </w:r>
+      <w:r>
         <w:fldChar w:fldCharType="begin"/>
       </w:r>
       <w:r>
-        <w:instrText xml:space="preserve"> REF vid2_caption \h  \</w:instrText>
+        <w:instrText xml:space="preserve"> REF vid3_ref</w:instrText>
       </w:r>
       <w:r>
         <w:rPr>
           <w:highlight w:val="cyan"/>
         </w:rPr>
-        <w:instrText xml:space="preserve">* MERGEFORMAT </w:instrText>
+        <w:instrText xml:space="preserve">_id \h  \* MERGEFORMAT </w:instrText>
       </w:r>
       <w:r>
         <w:rPr>
           <w:highlight w:val="cyan"/>
         </w:rPr>
+      </w:r>
+      <w:r>
+        <w:rPr>
+          <w:highlight w:val="cyan"/>
+        </w:rPr>
         <w:fldChar w:fldCharType="separate"/>
       </w:r>
       <w:r>
         <w:rPr>
           <w:highlight w:val="cyan"/>
         </w:rPr>
-        <w:t>Density Estimation</w:t>
-      </w:r>
-      <w:r>
-        <w:t xml:space="preserve"> with the REST Model &gt; REST_02_Set_Up_Emv</w:t>
-      </w:r>
-      <w:r>
+        <w:t>nakajima_2021d</w:t>
+      </w:r>
+      <w:r>
+        <w:rPr>
+          <w:highlight w:val="cyan"/>
+        </w:rPr>
         <w:fldChar w:fldCharType="end"/>
       </w:r>
       <w:r>
+        <w:t xml:space="preserve"> }}</w:t>
+      </w:r>
+      <w:r>
         <w:br/>
-      </w:r>
-      <w:r>
-        <w:t>::::</w:t>
+        <w:t>&lt;div class="iframe-container-vid"&gt;&lt;iframe class="iframe-responsive-vid" src="</w:t>
+      </w:r>
+      <w:r>
+        <w:fldChar w:fldCharType="begin"/>
+      </w:r>
+      <w:r>
+        <w:instrText xml:space="preserve"> REF vid3_url \h  \* MERGEFORMAT </w:instrText>
+      </w:r>
+      <w:r>
+        <w:fldChar w:fldCharType="separate"/>
+      </w:r>
+      <w:r>
+        <w:rPr>
+          <w:highlight w:val="cyan"/>
+        </w:rPr>
+        <w:t>https:/</w:t>
+      </w:r>
+      <w:r>
+        <w:t>/www.youtube.com/embed/s-d81K72yWs?si=PqWOR_dvvkCfoLY7</w:t>
+      </w:r>
+      <w:r>
+        <w:fldChar w:fldCharType="end"/>
+      </w:r>
+      <w:r>
+        <w:t xml:space="preserve">"&gt;&lt;/iframe&gt;&lt;/div&gt; </w:t>
       </w:r>
       <w:r>
         <w:br/>
       </w:r>
     </w:p>
     <w:p>
-      <w:r>
-        <w:t>::</w:t>
+      <w:pPr>
+        <w:rPr>
+          <w:shd w:val="clear" w:color="auto" w:fill="FFFFFF"/>
+        </w:rPr>
+      </w:pPr>
+      <w:r>
+        <w:fldChar w:fldCharType="begin"/>
+      </w:r>
+      <w:r>
+        <w:instrText xml:space="preserve"> REF vid3_caption \h  \</w:instrText>
       </w:r>
       <w:r>
         <w:rPr>
           <w:highlight w:val="cyan"/>
         </w:rPr>
-        <w:t>:</w:t>
-      </w:r>
-      <w:r>
-        <w:t>:{grid-item-card} {{</w:t>
+        <w:instrText xml:space="preserve">* MERGEFORMAT </w:instrText>
       </w:r>
       <w:r>
         <w:rPr>
           <w:highlight w:val="cyan"/>
         </w:rPr>
-        <w:t xml:space="preserve"> </w:t>
-      </w:r>
-      <w:r>
-        <w:t>rtxt_</w:t>
-      </w:r>
-      <w:r>
-        <w:fldChar w:fldCharType="begin"/>
-      </w:r>
-      <w:r>
-        <w:instrText xml:space="preserve"> REF vid3_ref_id \h  \* MERGEFORMAT </w:instrText>
-      </w:r>
-      <w:r>
         <w:fldChar w:fldCharType="separate"/>
       </w:r>
       <w:r>
-        <w:t>nakajima</w:t>
-      </w:r>
-      <w:r>
-        <w:t>_2021</w:t>
-      </w:r>
-      <w:r>
-        <w:t>d</w:t>
-      </w:r>
-      <w:r>
         <w:rPr>
           <w:highlight w:val="cyan"/>
         </w:rPr>
+        <w:t>Density Estimation</w:t>
+      </w:r>
+      <w:r>
+        <w:t xml:space="preserve"> with the REST Model &gt; REST_03_MeasureStayingTime</w:t>
+      </w:r>
+      <w:r>
         <w:fldChar w:fldCharType="end"/>
       </w:r>
       <w:r>
-        <w:rPr>
-          <w:highlight w:val="cyan"/>
-        </w:rPr>
-        <w:t xml:space="preserve"> }}</w:t>
-      </w:r>
-      <w:r>
-        <w:rPr>
-          <w:highlight w:val="cyan"/>
-        </w:rPr>
         <w:br/>
-        <w:t>&lt;div&gt;&lt;div style="position:relative;padding-top:56.25</w:t>
-      </w:r>
-      <w:r>
-        <w:t>%;"&gt;&lt;iframe src="</w:t>
-      </w:r>
-      <w:r>
-        <w:fldChar w:fldCharType="begin"/>
-      </w:r>
-      <w:r>
-        <w:instrText xml:space="preserve"> REF vid3_url </w:instrText>
-      </w:r>
-      <w:r>
-        <w:rPr>
-          <w:highlight w:val="cyan"/>
-        </w:rPr>
-        <w:instrText>\</w:instrText>
-      </w:r>
-      <w:r>
-        <w:instrText xml:space="preserve">h  \* MERGEFORMAT </w:instrText>
-      </w:r>
-      <w:r>
-        <w:fldChar w:fldCharType="separate"/>
-      </w:r>
-      <w:r>
-        <w:t>https://www.youtube.com/embed/s-d81K72yWs?si=PqWOR_dvvkCfoLY7</w:t>
-      </w:r>
-      <w:r>
+      </w:r>
+      <w:r>
+        <w:t>::::</w:t>
+      </w:r>
+      <w:bookmarkEnd w:id="159"/>
+      <w:r>
+        <w:rPr>
+          <w:shd w:val="clear" w:color="auto" w:fill="FFFFFF"/>
+        </w:rPr>
         <w:fldChar w:fldCharType="end"/>
       </w:r>
-      <w:r>
-        <w:t>"</w:t>
-      </w:r>
-      <w:r>
-        <w:t xml:space="preserve"> loading=</w:t>
-      </w:r>
-      <w:r>
-        <w:t>"</w:t>
-      </w:r>
-      <w:r>
-        <w:t>lazy</w:t>
-      </w:r>
-      <w:r>
-        <w:t>"</w:t>
-      </w:r>
-      <w:r>
-        <w:t xml:space="preserve"> frameborder=</w:t>
-      </w:r>
-      <w:r>
-        <w:t>"</w:t>
-      </w:r>
-      <w:r>
-        <w:t>0</w:t>
-      </w:r>
-      <w:r>
-        <w:t>"</w:t>
-      </w:r>
-      <w:r>
-        <w:t xml:space="preserve"> allowfullscreen</w:t>
-      </w:r>
-      <w:r>
-        <w:t xml:space="preserve"> style="position:absolute;top:</w:t>
-      </w:r>
-      <w:r>
-        <w:t>0;left:0;width:100%;height:100%;</w:t>
-      </w:r>
-      <w:r>
-        <w:t>"</w:t>
-      </w:r>
-      <w:r>
-        <w:t>&gt;&lt;/iframe&gt;</w:t>
-      </w:r>
-      <w:r>
-        <w:t>&lt;/div&gt;&lt;/div&gt;</w:t>
-      </w:r>
-      <w:r>
-        <w:br/>
-      </w:r>
+    </w:p>
+    <w:bookmarkEnd w:id="158"/>
+    <w:p>
+      <w:pPr>
+        <w:rPr>
+          <w:shd w:val="clear" w:color="auto" w:fill="FFFFFF"/>
+        </w:rPr>
+      </w:pPr>
     </w:p>
     <w:p>
       <w:pPr>
@@ -10435,62 +10128,85 @@
         </w:rPr>
       </w:pPr>
       <w:r>
+        <w:rPr>
+          <w:shd w:val="clear" w:color="auto" w:fill="FFFFFF"/>
+        </w:rPr>
         <w:fldChar w:fldCharType="begin"/>
       </w:r>
       <w:r>
-        <w:instrText xml:space="preserve"> REF vid3_caption \h  \</w:instrText>
-      </w:r>
-      <w:r>
-        <w:rPr>
-          <w:highlight w:val="cyan"/>
-        </w:rPr>
-        <w:instrText xml:space="preserve">* MERGEFORMAT </w:instrText>
-      </w:r>
-      <w:r>
-        <w:rPr>
-          <w:highlight w:val="cyan"/>
+        <w:rPr>
+          <w:shd w:val="clear" w:color="auto" w:fill="FFFFFF"/>
+        </w:rPr>
+        <w:instrText xml:space="preserve"> INCLUDETEXT  "\"C:\\Users\\cassi\\Documents\\GitHub_AB-RCSC\\rc-tool_concept-library\\02_dialog-boxes\\</w:instrText>
+      </w:r>
+      <w:r>
+        <w:rPr>
+          <w:shd w:val="clear" w:color="auto" w:fill="FFFFFF"/>
+        </w:rPr>
+        <w:fldChar w:fldCharType="begin"/>
+      </w:r>
+      <w:r>
+        <w:rPr>
+          <w:shd w:val="clear" w:color="auto" w:fill="FFFFFF"/>
+        </w:rPr>
+        <w:instrText xml:space="preserve"> REF file_from \h </w:instrText>
+      </w:r>
+      <w:r>
+        <w:rPr>
+          <w:shd w:val="clear" w:color="auto" w:fill="FFFFFF"/>
+        </w:rPr>
+      </w:r>
+      <w:r>
+        <w:rPr>
+          <w:shd w:val="clear" w:color="auto" w:fill="FFFFFF"/>
         </w:rPr>
         <w:fldChar w:fldCharType="separate"/>
       </w:r>
       <w:r>
-        <w:rPr>
-          <w:highlight w:val="cyan"/>
-        </w:rPr>
-        <w:t>Density Estimation</w:t>
-      </w:r>
-      <w:r>
-        <w:t xml:space="preserve"> with the REST Model &gt; REST_03_MeasureStayingTime</w:t>
-      </w:r>
-      <w:r>
+        <w:instrText>00_tools\00_00_template-master</w:instrText>
+      </w:r>
+      <w:r>
+        <w:instrText>.docx</w:instrText>
+      </w:r>
+      <w:r>
+        <w:rPr>
+          <w:shd w:val="clear" w:color="auto" w:fill="FFFFFF"/>
+        </w:rPr>
         <w:fldChar w:fldCharType="end"/>
       </w:r>
       <w:r>
-        <w:br/>
-      </w:r>
-      <w:r>
-        <w:t>::::</w:t>
-      </w:r>
-      <w:r>
-        <w:br/>
-      </w:r>
-      <w:r>
-        <w:t>:::::</w:t>
-      </w:r>
-      <w:bookmarkEnd w:id="158"/>
+        <w:rPr>
+          <w:shd w:val="clear" w:color="auto" w:fill="FFFFFF"/>
+        </w:rPr>
+        <w:instrText xml:space="preserve">\""md_tabend  \* MERGEFORMAT  \* MERGEFORMAT  \* MERGEFORMAT  \* MERGEFORMAT  \* MERGEFORMAT </w:instrText>
+      </w:r>
+      <w:r>
+        <w:rPr>
+          <w:shd w:val="clear" w:color="auto" w:fill="FFFFFF"/>
+        </w:rPr>
+        <w:instrText xml:space="preserve"> \* MERGEFORMAT  \* MERGEFORMAT </w:instrText>
+      </w:r>
+      <w:r>
+        <w:rPr>
+          <w:shd w:val="clear" w:color="auto" w:fill="FFFFFF"/>
+        </w:rPr>
+        <w:fldChar w:fldCharType="separate"/>
+      </w:r>
+      <w:bookmarkStart w:id="160" w:name="md_tabend"/>
+      <w:r>
+        <w:rPr>
+          <w:shd w:val="clear" w:color="auto" w:fill="FFFFFF"/>
+          <w:lang w:val="en-US"/>
+        </w:rPr>
+        <w:t>::::::</w:t>
+      </w:r>
+      <w:bookmarkEnd w:id="160"/>
       <w:r>
         <w:rPr>
           <w:shd w:val="clear" w:color="auto" w:fill="FFFFFF"/>
         </w:rPr>
         <w:fldChar w:fldCharType="end"/>
       </w:r>
-    </w:p>
-    <w:bookmarkEnd w:id="157"/>
-    <w:p>
-      <w:pPr>
-        <w:rPr>
-          <w:shd w:val="clear" w:color="auto" w:fill="FFFFFF"/>
-        </w:rPr>
-      </w:pPr>
     </w:p>
     <w:p>
       <w:pPr>
@@ -10498,86 +10214,6 @@
           <w:shd w:val="clear" w:color="auto" w:fill="FFFFFF"/>
         </w:rPr>
       </w:pPr>
-      <w:r>
-        <w:rPr>
-          <w:shd w:val="clear" w:color="auto" w:fill="FFFFFF"/>
-        </w:rPr>
-        <w:fldChar w:fldCharType="begin"/>
-      </w:r>
-      <w:r>
-        <w:rPr>
-          <w:shd w:val="clear" w:color="auto" w:fill="FFFFFF"/>
-        </w:rPr>
-        <w:instrText xml:space="preserve"> INCLUDETEXT  "\"C:\\Users\\cassi\\Documents\\GitHub_AB-RCSC\\rc-tool_concept-library\\02_dialog-boxes\\</w:instrText>
-      </w:r>
-      <w:r>
-        <w:rPr>
-          <w:shd w:val="clear" w:color="auto" w:fill="FFFFFF"/>
-        </w:rPr>
-        <w:fldChar w:fldCharType="begin"/>
-      </w:r>
-      <w:r>
-        <w:rPr>
-          <w:shd w:val="clear" w:color="auto" w:fill="FFFFFF"/>
-        </w:rPr>
-        <w:instrText xml:space="preserve"> REF file_from \h </w:instrText>
-      </w:r>
-      <w:r>
-        <w:rPr>
-          <w:shd w:val="clear" w:color="auto" w:fill="FFFFFF"/>
-        </w:rPr>
-      </w:r>
-      <w:r>
-        <w:rPr>
-          <w:shd w:val="clear" w:color="auto" w:fill="FFFFFF"/>
-        </w:rPr>
-        <w:fldChar w:fldCharType="separate"/>
-      </w:r>
-      <w:r>
-        <w:instrText>00_tools\00_00_template-master</w:instrText>
-      </w:r>
-      <w:r>
-        <w:instrText>.docx</w:instrText>
-      </w:r>
-      <w:r>
-        <w:rPr>
-          <w:shd w:val="clear" w:color="auto" w:fill="FFFFFF"/>
-        </w:rPr>
-        <w:fldChar w:fldCharType="end"/>
-      </w:r>
-      <w:r>
-        <w:rPr>
-          <w:shd w:val="clear" w:color="auto" w:fill="FFFFFF"/>
-        </w:rPr>
-        <w:instrText xml:space="preserve">\""md_tabend  \* MERGEFORMAT  \* MERGEFORMAT  \* MERGEFORMAT  \* MERGEFORMAT  \* MERGEFORMAT </w:instrText>
-      </w:r>
-      <w:r>
-        <w:rPr>
-          <w:shd w:val="clear" w:color="auto" w:fill="FFFFFF"/>
-        </w:rPr>
-        <w:instrText xml:space="preserve"> \* MERGEFORMAT  \* MERGEFORMAT </w:instrText>
-      </w:r>
-      <w:r>
-        <w:rPr>
-          <w:shd w:val="clear" w:color="auto" w:fill="FFFFFF"/>
-        </w:rPr>
-        <w:fldChar w:fldCharType="separate"/>
-      </w:r>
-      <w:bookmarkStart w:id="159" w:name="md_tabend"/>
-      <w:r>
-        <w:rPr>
-          <w:shd w:val="clear" w:color="auto" w:fill="FFFFFF"/>
-          <w:lang w:val="en-US"/>
-        </w:rPr>
-        <w:t>::::::</w:t>
-      </w:r>
-      <w:bookmarkEnd w:id="159"/>
-      <w:r>
-        <w:rPr>
-          <w:shd w:val="clear" w:color="auto" w:fill="FFFFFF"/>
-        </w:rPr>
-        <w:fldChar w:fldCharType="end"/>
-      </w:r>
     </w:p>
     <w:p>
       <w:pPr>
@@ -10585,6 +10221,101 @@
           <w:shd w:val="clear" w:color="auto" w:fill="FFFFFF"/>
         </w:rPr>
       </w:pPr>
+      <w:r>
+        <w:rPr>
+          <w:shd w:val="clear" w:color="auto" w:fill="FFFFFF"/>
+        </w:rPr>
+        <w:fldChar w:fldCharType="begin"/>
+      </w:r>
+      <w:r>
+        <w:rPr>
+          <w:shd w:val="clear" w:color="auto" w:fill="FFFFFF"/>
+        </w:rPr>
+        <w:instrText xml:space="preserve"> INCLUDETEXT  "\"C:\\Users\\cassi\\Documents\\GitHub_AB-RCSC\\rc-tool_concept-library\\02_dialog-boxes\\</w:instrText>
+      </w:r>
+      <w:r>
+        <w:rPr>
+          <w:shd w:val="clear" w:color="auto" w:fill="FFFFFF"/>
+        </w:rPr>
+        <w:fldChar w:fldCharType="begin"/>
+      </w:r>
+      <w:r>
+        <w:rPr>
+          <w:shd w:val="clear" w:color="auto" w:fill="FFFFFF"/>
+        </w:rPr>
+        <w:instrText xml:space="preserve"> REF file_from \h </w:instrText>
+      </w:r>
+      <w:r>
+        <w:rPr>
+          <w:shd w:val="clear" w:color="auto" w:fill="FFFFFF"/>
+        </w:rPr>
+      </w:r>
+      <w:r>
+        <w:rPr>
+          <w:shd w:val="clear" w:color="auto" w:fill="FFFFFF"/>
+        </w:rPr>
+        <w:fldChar w:fldCharType="separate"/>
+      </w:r>
+      <w:r>
+        <w:instrText>00_tools\00_00_template-master</w:instrText>
+      </w:r>
+      <w:r>
+        <w:instrText>.docx</w:instrText>
+      </w:r>
+      <w:r>
+        <w:rPr>
+          <w:shd w:val="clear" w:color="auto" w:fill="FFFFFF"/>
+        </w:rPr>
+        <w:fldChar w:fldCharType="end"/>
+      </w:r>
+      <w:r>
+        <w:rPr>
+          <w:shd w:val="clear" w:color="auto" w:fill="FFFFFF"/>
+        </w:rPr>
+        <w:instrText xml:space="preserve">\""md_shiny_none  \* MERGEFORMAT  \* MERGEFORMAT  \* MERGEFORMAT  \* MERGEFORMAT  \* MERGEFORMAT </w:instrText>
+      </w:r>
+      <w:r>
+        <w:rPr>
+          <w:shd w:val="clear" w:color="auto" w:fill="FFFFFF"/>
+        </w:rPr>
+        <w:instrText xml:space="preserve"> \* MERGEFORMAT  \* MERGEFORMAT </w:instrText>
+      </w:r>
+      <w:r>
+        <w:rPr>
+          <w:shd w:val="clear" w:color="auto" w:fill="FFFFFF"/>
+        </w:rPr>
+        <w:fldChar w:fldCharType="separate"/>
+      </w:r>
+      <w:bookmarkStart w:id="161" w:name="md_shiny_none"/>
+      <w:r>
+        <w:rPr>
+          <w:shd w:val="clear" w:color="auto" w:fill="FFFFFF"/>
+          <w:lang w:val="en-US"/>
+        </w:rPr>
+        <w:t>::::::{tab-item} Shiny</w:t>
+      </w:r>
+      <w:r>
+        <w:t xml:space="preserve"> apps/Widgets</w:t>
+      </w:r>
+      <w:r>
+        <w:br/>
+      </w:r>
+      <w:r>
+        <w:t>Check back in the future!</w:t>
+      </w:r>
+      <w:r>
+        <w:br/>
+      </w:r>
+      <w:r>
+        <w:t>::::::</w:t>
+      </w:r>
+      <w:bookmarkEnd w:id="161"/>
+      <w:r>
+        <w:rPr>
+          <w:shd w:val="clear" w:color="auto" w:fill="FFFFFF"/>
+        </w:rPr>
+        <w:fldChar w:fldCharType="end"/>
+      </w:r>
     </w:p>
     <w:p>
       <w:pPr>
@@ -10592,112 +10323,10 @@
           <w:shd w:val="clear" w:color="auto" w:fill="FFFFFF"/>
         </w:rPr>
       </w:pPr>
-      <w:r>
-        <w:rPr>
-          <w:shd w:val="clear" w:color="auto" w:fill="FFFFFF"/>
-        </w:rPr>
-        <w:fldChar w:fldCharType="begin"/>
-      </w:r>
-      <w:r>
-        <w:rPr>
-          <w:shd w:val="clear" w:color="auto" w:fill="FFFFFF"/>
-        </w:rPr>
-        <w:instrText xml:space="preserve"> INCLUDETEXT  "\"C:\\Users\\cassi\\Documents\\GitHub_AB-RCSC\\rc-tool_concept-library\\02_dialog-boxes\\</w:instrText>
-      </w:r>
-      <w:r>
-        <w:rPr>
-          <w:shd w:val="clear" w:color="auto" w:fill="FFFFFF"/>
-        </w:rPr>
-        <w:fldChar w:fldCharType="begin"/>
-      </w:r>
-      <w:r>
-        <w:rPr>
-          <w:shd w:val="clear" w:color="auto" w:fill="FFFFFF"/>
-        </w:rPr>
-        <w:instrText xml:space="preserve"> REF file_from \h </w:instrText>
-      </w:r>
-      <w:r>
-        <w:rPr>
-          <w:shd w:val="clear" w:color="auto" w:fill="FFFFFF"/>
-        </w:rPr>
-      </w:r>
-      <w:r>
-        <w:rPr>
-          <w:shd w:val="clear" w:color="auto" w:fill="FFFFFF"/>
-        </w:rPr>
-        <w:fldChar w:fldCharType="separate"/>
-      </w:r>
-      <w:r>
-        <w:instrText>00_tools\00_00_template-master</w:instrText>
-      </w:r>
-      <w:r>
-        <w:instrText>.docx</w:instrText>
-      </w:r>
-      <w:r>
-        <w:rPr>
-          <w:shd w:val="clear" w:color="auto" w:fill="FFFFFF"/>
-        </w:rPr>
-        <w:fldChar w:fldCharType="end"/>
-      </w:r>
-      <w:r>
-        <w:rPr>
-          <w:shd w:val="clear" w:color="auto" w:fill="FFFFFF"/>
-        </w:rPr>
-        <w:instrText xml:space="preserve">\""md_shiny_none  \* MERGEFORMAT  \* MERGEFORMAT  \* MERGEFORMAT  \* MERGEFORMAT  \* MERGEFORMAT </w:instrText>
-      </w:r>
-      <w:r>
-        <w:rPr>
-          <w:shd w:val="clear" w:color="auto" w:fill="FFFFFF"/>
-        </w:rPr>
-        <w:instrText xml:space="preserve"> \* MERGEFORMAT  \* MERGEFORMAT </w:instrText>
-      </w:r>
-      <w:r>
-        <w:rPr>
-          <w:shd w:val="clear" w:color="auto" w:fill="FFFFFF"/>
-        </w:rPr>
-        <w:fldChar w:fldCharType="separate"/>
-      </w:r>
-      <w:bookmarkStart w:id="160" w:name="md_shiny_none"/>
-      <w:r>
-        <w:rPr>
-          <w:shd w:val="clear" w:color="auto" w:fill="FFFFFF"/>
-          <w:lang w:val="en-US"/>
-        </w:rPr>
-        <w:t>::::::{tab-item} Shiny</w:t>
-      </w:r>
-      <w:r>
-        <w:t xml:space="preserve"> apps/Widgets</w:t>
-      </w:r>
-      <w:r>
-        <w:br/>
-      </w:r>
-      <w:r>
-        <w:t>Check back in the future!</w:t>
-      </w:r>
-      <w:r>
-        <w:br/>
-      </w:r>
-      <w:r>
-        <w:t>::::::</w:t>
-      </w:r>
-      <w:bookmarkEnd w:id="160"/>
-      <w:r>
-        <w:rPr>
-          <w:shd w:val="clear" w:color="auto" w:fill="FFFFFF"/>
-        </w:rPr>
-        <w:fldChar w:fldCharType="end"/>
-      </w:r>
     </w:p>
     <w:p>
       <w:pPr>
         <w:rPr>
-          <w:shd w:val="clear" w:color="auto" w:fill="FFFFFF"/>
-        </w:rPr>
-      </w:pPr>
-    </w:p>
-    <w:p>
-      <w:pPr>
-        <w:rPr>
           <w:b/>
           <w:bCs/>
           <w:lang w:val="en-US"/>
@@ -10707,7 +10336,6 @@
         <w:rPr>
           <w:shd w:val="clear" w:color="auto" w:fill="FFFFFF"/>
         </w:rPr>
-        <w:lastRenderedPageBreak/>
         <w:fldChar w:fldCharType="begin"/>
       </w:r>
       <w:r>
@@ -10769,7 +10397,7 @@
         </w:rPr>
         <w:fldChar w:fldCharType="separate"/>
       </w:r>
-      <w:bookmarkStart w:id="161" w:name="md_analytical"/>
+      <w:bookmarkStart w:id="162" w:name="md_analytical"/>
       <w:r>
         <w:rPr>
           <w:shd w:val="clear" w:color="auto" w:fill="FFFFFF"/>
@@ -10783,24 +10411,24 @@
       <w:r>
         <w:br/>
       </w:r>
-      <w:bookmarkStart w:id="162" w:name="md_analytical_r0_2"/>
-      <w:bookmarkStart w:id="163" w:name="_Hlk176776265"/>
+      <w:bookmarkStart w:id="163" w:name="md_analytical_r0_2"/>
+      <w:bookmarkStart w:id="164" w:name="_Hlk176776265"/>
       <w:r>
         <w:t>| Type | Name | Note | URL |Reference |</w:t>
       </w:r>
-      <w:bookmarkEnd w:id="162"/>
+      <w:bookmarkEnd w:id="163"/>
       <w:r>
         <w:br/>
       </w:r>
-      <w:bookmarkStart w:id="164" w:name="md_analytical_r0_3"/>
+      <w:bookmarkStart w:id="165" w:name="md_analytical_r0_3"/>
       <w:r>
         <w:t>|:----------------|:-------------------------------|:----------------------------------------------------------------|:----------------------|:----------------------------------------|</w:t>
       </w:r>
-      <w:bookmarkEnd w:id="164"/>
+      <w:bookmarkEnd w:id="165"/>
       <w:r>
         <w:br/>
       </w:r>
-      <w:bookmarkStart w:id="165" w:name="md_analytical_r1"/>
+      <w:bookmarkStart w:id="166" w:name="md_analytical_r1"/>
       <w:r>
         <w:t xml:space="preserve">| </w:t>
       </w:r>
@@ -10814,7 +10442,7 @@
         <w:fldChar w:fldCharType="separate"/>
       </w:r>
       <w:r>
-        <w:t>resource1_type</w:t>
+        <w:t>Article</w:t>
       </w:r>
       <w:r>
         <w:fldChar w:fldCharType="end"/>
@@ -10832,7 +10460,7 @@
         <w:fldChar w:fldCharType="separate"/>
       </w:r>
       <w:r>
-        <w:t>resource1_name</w:t>
+        <w:t>One size does not fit all: A novel approach for determining the Realised Viewshed Size for remote camera traps.</w:t>
       </w:r>
       <w:r>
         <w:fldChar w:fldCharType="end"/>
@@ -10850,7 +10478,7 @@
         <w:fldChar w:fldCharType="separate"/>
       </w:r>
       <w:r>
-        <w:t>resource1_note</w:t>
+        <w:t xml:space="preserve">   </w:t>
       </w:r>
       <w:r>
         <w:fldChar w:fldCharType="end"/>
@@ -10868,7 +10496,7 @@
         <w:fldChar w:fldCharType="separate"/>
       </w:r>
       <w:r>
-        <w:t>resource1_url</w:t>
+        <w:t>https://doi.org/10.1101/2024.05.09.593241</w:t>
       </w:r>
       <w:r>
         <w:fldChar w:fldCharType="end"/>
@@ -10886,7 +10514,7 @@
         <w:fldChar w:fldCharType="separate"/>
       </w:r>
       <w:r>
-        <w:t>resource1_ref_id</w:t>
+        <w:t>carswell_et_al_2024</w:t>
       </w:r>
       <w:r>
         <w:fldChar w:fldCharType="end"/>
@@ -10894,11 +10522,11 @@
       <w:r>
         <w:t xml:space="preserve"> }} |</w:t>
       </w:r>
-      <w:bookmarkEnd w:id="165"/>
+      <w:bookmarkEnd w:id="166"/>
       <w:r>
         <w:br/>
       </w:r>
-      <w:bookmarkStart w:id="166" w:name="md_analytical_r2"/>
+      <w:bookmarkStart w:id="167" w:name="md_analytical_r2"/>
       <w:r>
         <w:t xml:space="preserve">| </w:t>
       </w:r>
@@ -11010,11 +10638,11 @@
       <w:r>
         <w:t xml:space="preserve"> }} |</w:t>
       </w:r>
-      <w:bookmarkEnd w:id="166"/>
+      <w:bookmarkEnd w:id="167"/>
       <w:r>
         <w:br/>
       </w:r>
-      <w:bookmarkStart w:id="167" w:name="md_analytical_r3"/>
+      <w:bookmarkStart w:id="168" w:name="md_analytical_r3"/>
       <w:r>
         <w:t xml:space="preserve">| </w:t>
       </w:r>
@@ -11126,11 +10754,11 @@
       <w:r>
         <w:t xml:space="preserve"> }} |</w:t>
       </w:r>
-      <w:bookmarkEnd w:id="167"/>
+      <w:bookmarkEnd w:id="168"/>
       <w:r>
         <w:br/>
       </w:r>
-      <w:bookmarkStart w:id="168" w:name="md_analytical_r4"/>
+      <w:bookmarkStart w:id="169" w:name="md_analytical_r4"/>
       <w:r>
         <w:t xml:space="preserve">| </w:t>
       </w:r>
@@ -11240,11 +10868,11 @@
       <w:r>
         <w:t xml:space="preserve"> }} |</w:t>
       </w:r>
-      <w:bookmarkEnd w:id="168"/>
+      <w:bookmarkEnd w:id="169"/>
       <w:r>
         <w:br/>
       </w:r>
-      <w:bookmarkStart w:id="169" w:name="md_analytical_r5"/>
+      <w:bookmarkStart w:id="170" w:name="md_analytical_r5"/>
       <w:r>
         <w:t xml:space="preserve">| </w:t>
       </w:r>
@@ -11338,11 +10966,11 @@
       <w:r>
         <w:t xml:space="preserve"> }} |</w:t>
       </w:r>
-      <w:bookmarkEnd w:id="169"/>
+      <w:bookmarkEnd w:id="170"/>
       <w:r>
         <w:br/>
       </w:r>
-      <w:bookmarkStart w:id="170" w:name="md_analytical_r6"/>
+      <w:bookmarkStart w:id="171" w:name="md_analytical_r6"/>
       <w:r>
         <w:t xml:space="preserve">| </w:t>
       </w:r>
@@ -11436,11 +11064,11 @@
       <w:r>
         <w:t xml:space="preserve"> }} |</w:t>
       </w:r>
-      <w:bookmarkEnd w:id="170"/>
+      <w:bookmarkEnd w:id="171"/>
       <w:r>
         <w:br/>
       </w:r>
-      <w:bookmarkStart w:id="171" w:name="md_analytical_r7"/>
+      <w:bookmarkStart w:id="172" w:name="md_analytical_r7"/>
       <w:r>
         <w:t xml:space="preserve">| </w:t>
       </w:r>
@@ -11534,11 +11162,11 @@
       <w:r>
         <w:t xml:space="preserve"> }} |</w:t>
       </w:r>
-      <w:bookmarkEnd w:id="171"/>
+      <w:bookmarkEnd w:id="172"/>
       <w:r>
         <w:br/>
       </w:r>
-      <w:bookmarkStart w:id="172" w:name="md_analytical_r8"/>
+      <w:bookmarkStart w:id="173" w:name="md_analytical_r8"/>
       <w:r>
         <w:t xml:space="preserve">| </w:t>
       </w:r>
@@ -11635,11 +11263,11 @@
       <w:r>
         <w:t>}} |</w:t>
       </w:r>
-      <w:bookmarkEnd w:id="172"/>
+      <w:bookmarkEnd w:id="173"/>
       <w:r>
         <w:br/>
       </w:r>
-      <w:bookmarkStart w:id="173" w:name="md_analytical_r9"/>
+      <w:bookmarkStart w:id="174" w:name="md_analytical_r9"/>
       <w:r>
         <w:t xml:space="preserve">| </w:t>
       </w:r>
@@ -11733,11 +11361,11 @@
       <w:r>
         <w:t xml:space="preserve"> }} |</w:t>
       </w:r>
-      <w:bookmarkEnd w:id="173"/>
+      <w:bookmarkEnd w:id="174"/>
       <w:r>
         <w:br/>
       </w:r>
-      <w:bookmarkStart w:id="174" w:name="md_analytical_r10"/>
+      <w:bookmarkStart w:id="175" w:name="md_analytical_r10"/>
       <w:r>
         <w:t xml:space="preserve">| </w:t>
       </w:r>
@@ -11831,11 +11459,11 @@
       <w:r>
         <w:t xml:space="preserve"> }} |</w:t>
       </w:r>
-      <w:bookmarkEnd w:id="174"/>
+      <w:bookmarkEnd w:id="175"/>
       <w:r>
         <w:br/>
       </w:r>
-      <w:bookmarkStart w:id="175" w:name="md_analytical_r11"/>
+      <w:bookmarkStart w:id="176" w:name="md_analytical_r11"/>
       <w:r>
         <w:t xml:space="preserve">| </w:t>
       </w:r>
@@ -11929,11 +11557,11 @@
       <w:r>
         <w:t xml:space="preserve"> }} |</w:t>
       </w:r>
-      <w:bookmarkEnd w:id="175"/>
+      <w:bookmarkEnd w:id="176"/>
       <w:r>
         <w:br/>
       </w:r>
-      <w:bookmarkStart w:id="176" w:name="md_analytical_r12"/>
+      <w:bookmarkStart w:id="177" w:name="md_analytical_r12"/>
       <w:r>
         <w:t xml:space="preserve">| </w:t>
       </w:r>
@@ -12027,11 +11655,11 @@
       <w:r>
         <w:t xml:space="preserve"> }} |</w:t>
       </w:r>
-      <w:bookmarkEnd w:id="176"/>
+      <w:bookmarkEnd w:id="177"/>
       <w:r>
         <w:br/>
       </w:r>
-      <w:bookmarkStart w:id="177" w:name="md_analytical_r13"/>
+      <w:bookmarkStart w:id="178" w:name="md_analytical_r13"/>
       <w:r>
         <w:t xml:space="preserve">| </w:t>
       </w:r>
@@ -12125,11 +11753,11 @@
       <w:r>
         <w:t xml:space="preserve"> }} |</w:t>
       </w:r>
-      <w:bookmarkEnd w:id="177"/>
+      <w:bookmarkEnd w:id="178"/>
       <w:r>
         <w:br/>
       </w:r>
-      <w:bookmarkStart w:id="178" w:name="md_analytical_r14"/>
+      <w:bookmarkStart w:id="179" w:name="md_analytical_r14"/>
       <w:r>
         <w:t xml:space="preserve">| </w:t>
       </w:r>
@@ -12223,11 +11851,11 @@
       <w:r>
         <w:t xml:space="preserve"> }} |</w:t>
       </w:r>
-      <w:bookmarkEnd w:id="178"/>
+      <w:bookmarkEnd w:id="179"/>
       <w:r>
         <w:br/>
       </w:r>
-      <w:bookmarkStart w:id="179" w:name="md_analytical_r15"/>
+      <w:bookmarkStart w:id="180" w:name="md_analytical_r15"/>
       <w:r>
         <w:t xml:space="preserve">| </w:t>
       </w:r>
@@ -12321,11 +11949,11 @@
       <w:r>
         <w:t xml:space="preserve"> }} |</w:t>
       </w:r>
-      <w:bookmarkEnd w:id="179"/>
+      <w:bookmarkEnd w:id="180"/>
       <w:r>
         <w:br/>
       </w:r>
-      <w:bookmarkStart w:id="180" w:name="md_analytical_r16"/>
+      <w:bookmarkStart w:id="181" w:name="md_analytical_r16"/>
       <w:r>
         <w:t xml:space="preserve">| </w:t>
       </w:r>
@@ -12377,11 +12005,6 @@
         <w:rPr>
           <w:lang w:val="en-US"/>
         </w:rPr>
-      </w:r>
-      <w:r>
-        <w:rPr>
-          <w:lang w:val="en-US"/>
-        </w:rPr>
         <w:fldChar w:fldCharType="separate"/>
       </w:r>
       <w:r>
@@ -12426,11 +12049,6 @@
       </w:r>
       <w:r>
         <w:rPr>
-          <w:lang w:val="en-US"/>
-        </w:rPr>
-      </w:r>
-      <w:r>
-        <w:rPr>
           <w:b/>
           <w:bCs/>
           <w:lang w:val="en-US"/>
@@ -12497,16 +12115,17 @@
       </w:r>
       <w:r>
         <w:rPr>
+          <w:lang w:val="en-US"/>
+        </w:rPr>
+        <w:fldChar w:fldCharType="separate"/>
+      </w:r>
+      <w:r>
+        <w:rPr>
           <w:b/>
           <w:bCs/>
           <w:lang w:val="en-US"/>
         </w:rPr>
-      </w:r>
-      <w:r>
-        <w:rPr>
-          <w:lang w:val="en-US"/>
-        </w:rPr>
-        <w:fldChar w:fldCharType="separate"/>
+        <w:t>Error! Reference source not found.</w:t>
       </w:r>
       <w:r>
         <w:rPr>
@@ -12514,7 +12133,7 @@
           <w:bCs/>
           <w:lang w:val="en-US"/>
         </w:rPr>
-        <w:t>Error! Reference source not found.</w:t>
+        <w:fldChar w:fldCharType="end"/>
       </w:r>
       <w:r>
         <w:rPr>
@@ -12522,7 +12141,25 @@
           <w:bCs/>
           <w:lang w:val="en-US"/>
         </w:rPr>
-        <w:fldChar w:fldCharType="end"/>
+        <w:t xml:space="preserve"> | {{</w:t>
+      </w:r>
+      <w:r>
+        <w:rPr>
+          <w:lang w:val="en-US"/>
+        </w:rPr>
+        <w:t xml:space="preserve"> rbib_</w:t>
+      </w:r>
+      <w:r>
+        <w:rPr>
+          <w:lang w:val="en-US"/>
+        </w:rPr>
+        <w:fldChar w:fldCharType="begin"/>
+      </w:r>
+      <w:r>
+        <w:rPr>
+          <w:lang w:val="en-US"/>
+        </w:rPr>
+        <w:instrText xml:space="preserve"> </w:instrText>
       </w:r>
       <w:r>
         <w:rPr>
@@ -12530,25 +12167,13 @@
           <w:bCs/>
           <w:lang w:val="en-US"/>
         </w:rPr>
-        <w:t xml:space="preserve"> | {{</w:t>
-      </w:r>
-      <w:r>
-        <w:rPr>
-          <w:lang w:val="en-US"/>
-        </w:rPr>
-        <w:t xml:space="preserve"> rbib_</w:t>
-      </w:r>
-      <w:r>
-        <w:rPr>
-          <w:lang w:val="en-US"/>
-        </w:rPr>
-        <w:fldChar w:fldCharType="begin"/>
-      </w:r>
-      <w:r>
-        <w:rPr>
-          <w:lang w:val="en-US"/>
-        </w:rPr>
-        <w:instrText xml:space="preserve"> </w:instrText>
+        <w:instrText>REF</w:instrText>
+      </w:r>
+      <w:r>
+        <w:rPr>
+          <w:lang w:val="en-US"/>
+        </w:rPr>
+        <w:instrText xml:space="preserve"> resource16_ref_id </w:instrText>
       </w:r>
       <w:r>
         <w:rPr>
@@ -12556,13 +12181,13 @@
           <w:bCs/>
           <w:lang w:val="en-US"/>
         </w:rPr>
-        <w:instrText>REF</w:instrText>
-      </w:r>
-      <w:r>
-        <w:rPr>
-          <w:lang w:val="en-US"/>
-        </w:rPr>
-        <w:instrText xml:space="preserve"> resource16_ref_id </w:instrText>
+        <w:instrText>\</w:instrText>
+      </w:r>
+      <w:r>
+        <w:rPr>
+          <w:lang w:val="en-US"/>
+        </w:rPr>
+        <w:instrText>h</w:instrText>
       </w:r>
       <w:r>
         <w:rPr>
@@ -12570,13 +12195,7 @@
           <w:bCs/>
           <w:lang w:val="en-US"/>
         </w:rPr>
-        <w:instrText>\</w:instrText>
-      </w:r>
-      <w:r>
-        <w:rPr>
-          <w:lang w:val="en-US"/>
-        </w:rPr>
-        <w:instrText>h</w:instrText>
+        <w:instrText xml:space="preserve">  \* MERGEFORMAT </w:instrText>
       </w:r>
       <w:r>
         <w:rPr>
@@ -12584,12 +12203,13 @@
           <w:bCs/>
           <w:lang w:val="en-US"/>
         </w:rPr>
-        <w:instrText xml:space="preserve">  \* MERGEFORMAT </w:instrText>
-      </w:r>
-      <w:r>
-        <w:rPr>
-          <w:lang w:val="en-US"/>
-        </w:rPr>
+        <w:fldChar w:fldCharType="separate"/>
+      </w:r>
+      <w:r>
+        <w:rPr>
+          <w:lang w:val="en-US"/>
+        </w:rPr>
+        <w:t>Error! Reference source not found.</w:t>
       </w:r>
       <w:r>
         <w:rPr>
@@ -12597,13 +12217,7 @@
           <w:bCs/>
           <w:lang w:val="en-US"/>
         </w:rPr>
-        <w:fldChar w:fldCharType="separate"/>
-      </w:r>
-      <w:r>
-        <w:rPr>
-          <w:lang w:val="en-US"/>
-        </w:rPr>
-        <w:t>Error! Reference source not found.</w:t>
+        <w:fldChar w:fldCharType="end"/>
       </w:r>
       <w:r>
         <w:rPr>
@@ -12611,7 +12225,27 @@
           <w:bCs/>
           <w:lang w:val="en-US"/>
         </w:rPr>
-        <w:fldChar w:fldCharType="end"/>
+        <w:t xml:space="preserve"> }}</w:t>
+      </w:r>
+      <w:r>
+        <w:rPr>
+          <w:lang w:val="en-US"/>
+        </w:rPr>
+        <w:t xml:space="preserve"> |</w:t>
+      </w:r>
+      <w:bookmarkEnd w:id="181"/>
+      <w:r>
+        <w:rPr>
+          <w:lang w:val="en-US"/>
+        </w:rPr>
+        <w:br/>
+      </w:r>
+      <w:bookmarkStart w:id="182" w:name="md_analytical_r17"/>
+      <w:r>
+        <w:rPr>
+          <w:lang w:val="en-US"/>
+        </w:rPr>
+        <w:t xml:space="preserve">| </w:t>
       </w:r>
       <w:r>
         <w:rPr>
@@ -12619,27 +12253,13 @@
           <w:bCs/>
           <w:lang w:val="en-US"/>
         </w:rPr>
-        <w:t xml:space="preserve"> }}</w:t>
-      </w:r>
-      <w:r>
-        <w:rPr>
-          <w:lang w:val="en-US"/>
-        </w:rPr>
-        <w:t xml:space="preserve"> |</w:t>
-      </w:r>
-      <w:bookmarkEnd w:id="180"/>
-      <w:r>
-        <w:rPr>
-          <w:lang w:val="en-US"/>
-        </w:rPr>
-        <w:br/>
-      </w:r>
-      <w:bookmarkStart w:id="181" w:name="md_analytical_r17"/>
-      <w:r>
-        <w:rPr>
-          <w:lang w:val="en-US"/>
-        </w:rPr>
-        <w:t xml:space="preserve">| </w:t>
+        <w:fldChar w:fldCharType="begin"/>
+      </w:r>
+      <w:r>
+        <w:rPr>
+          <w:lang w:val="en-US"/>
+        </w:rPr>
+        <w:instrText xml:space="preserve"> REF resource17_type </w:instrText>
       </w:r>
       <w:r>
         <w:rPr>
@@ -12647,13 +12267,13 @@
           <w:bCs/>
           <w:lang w:val="en-US"/>
         </w:rPr>
-        <w:fldChar w:fldCharType="begin"/>
-      </w:r>
-      <w:r>
-        <w:rPr>
-          <w:lang w:val="en-US"/>
-        </w:rPr>
-        <w:instrText xml:space="preserve"> REF resource17_type </w:instrText>
+        <w:instrText>\</w:instrText>
+      </w:r>
+      <w:r>
+        <w:rPr>
+          <w:lang w:val="en-US"/>
+        </w:rPr>
+        <w:instrText>h</w:instrText>
       </w:r>
       <w:r>
         <w:rPr>
@@ -12661,13 +12281,7 @@
           <w:bCs/>
           <w:lang w:val="en-US"/>
         </w:rPr>
-        <w:instrText>\</w:instrText>
-      </w:r>
-      <w:r>
-        <w:rPr>
-          <w:lang w:val="en-US"/>
-        </w:rPr>
-        <w:instrText>h</w:instrText>
+        <w:instrText xml:space="preserve">  \* MERGEFORMAT </w:instrText>
       </w:r>
       <w:r>
         <w:rPr>
@@ -12675,7 +12289,37 @@
           <w:bCs/>
           <w:lang w:val="en-US"/>
         </w:rPr>
-        <w:instrText xml:space="preserve">  \* MERGEFORMAT </w:instrText>
+        <w:fldChar w:fldCharType="separate"/>
+      </w:r>
+      <w:r>
+        <w:rPr>
+          <w:lang w:val="en-US"/>
+        </w:rPr>
+        <w:t>Error! Reference source not found.</w:t>
+      </w:r>
+      <w:r>
+        <w:rPr>
+          <w:lang w:val="en-US"/>
+        </w:rPr>
+        <w:fldChar w:fldCharType="end"/>
+      </w:r>
+      <w:r>
+        <w:rPr>
+          <w:lang w:val="en-US"/>
+        </w:rPr>
+        <w:t xml:space="preserve"> | </w:t>
+      </w:r>
+      <w:r>
+        <w:rPr>
+          <w:lang w:val="en-US"/>
+        </w:rPr>
+        <w:fldChar w:fldCharType="begin"/>
+      </w:r>
+      <w:r>
+        <w:rPr>
+          <w:lang w:val="en-US"/>
+        </w:rPr>
+        <w:instrText xml:space="preserve"> REF </w:instrText>
       </w:r>
       <w:r>
         <w:rPr>
@@ -12683,6 +12327,13 @@
           <w:bCs/>
           <w:lang w:val="en-US"/>
         </w:rPr>
+        <w:instrText xml:space="preserve">resource17_name </w:instrText>
+      </w:r>
+      <w:r>
+        <w:rPr>
+          <w:lang w:val="en-US"/>
+        </w:rPr>
+        <w:instrText>\h  \*</w:instrText>
       </w:r>
       <w:r>
         <w:rPr>
@@ -12690,37 +12341,19 @@
           <w:bCs/>
           <w:lang w:val="en-US"/>
         </w:rPr>
+        <w:instrText xml:space="preserve"> </w:instrText>
+      </w:r>
+      <w:r>
+        <w:rPr>
+          <w:lang w:val="en-US"/>
+        </w:rPr>
+        <w:instrText xml:space="preserve">MERGEFORMAT </w:instrText>
+      </w:r>
+      <w:r>
+        <w:rPr>
+          <w:lang w:val="en-US"/>
+        </w:rPr>
         <w:fldChar w:fldCharType="separate"/>
-      </w:r>
-      <w:r>
-        <w:rPr>
-          <w:lang w:val="en-US"/>
-        </w:rPr>
-        <w:t>Error! Reference source not found.</w:t>
-      </w:r>
-      <w:r>
-        <w:rPr>
-          <w:lang w:val="en-US"/>
-        </w:rPr>
-        <w:fldChar w:fldCharType="end"/>
-      </w:r>
-      <w:r>
-        <w:rPr>
-          <w:lang w:val="en-US"/>
-        </w:rPr>
-        <w:t xml:space="preserve"> | </w:t>
-      </w:r>
-      <w:r>
-        <w:rPr>
-          <w:lang w:val="en-US"/>
-        </w:rPr>
-        <w:fldChar w:fldCharType="begin"/>
-      </w:r>
-      <w:r>
-        <w:rPr>
-          <w:lang w:val="en-US"/>
-        </w:rPr>
-        <w:instrText xml:space="preserve"> REF </w:instrText>
       </w:r>
       <w:r>
         <w:rPr>
@@ -12728,13 +12361,7 @@
           <w:bCs/>
           <w:lang w:val="en-US"/>
         </w:rPr>
-        <w:instrText xml:space="preserve">resource17_name </w:instrText>
-      </w:r>
-      <w:r>
-        <w:rPr>
-          <w:lang w:val="en-US"/>
-        </w:rPr>
-        <w:instrText>\h  \*</w:instrText>
+        <w:t>Error! Reference source not found.</w:t>
       </w:r>
       <w:r>
         <w:rPr>
@@ -12742,24 +12369,13 @@
           <w:bCs/>
           <w:lang w:val="en-US"/>
         </w:rPr>
-        <w:instrText xml:space="preserve"> </w:instrText>
-      </w:r>
-      <w:r>
-        <w:rPr>
-          <w:lang w:val="en-US"/>
-        </w:rPr>
-        <w:instrText xml:space="preserve">MERGEFORMAT </w:instrText>
-      </w:r>
-      <w:r>
-        <w:rPr>
-          <w:lang w:val="en-US"/>
-        </w:rPr>
-      </w:r>
-      <w:r>
-        <w:rPr>
-          <w:lang w:val="en-US"/>
-        </w:rPr>
-        <w:fldChar w:fldCharType="separate"/>
+        <w:fldChar w:fldCharType="end"/>
+      </w:r>
+      <w:r>
+        <w:rPr>
+          <w:lang w:val="en-US"/>
+        </w:rPr>
+        <w:t xml:space="preserve"> </w:t>
       </w:r>
       <w:r>
         <w:rPr>
@@ -12767,7 +12383,7 @@
           <w:bCs/>
           <w:lang w:val="en-US"/>
         </w:rPr>
-        <w:t>Error! Reference source not found.</w:t>
+        <w:t xml:space="preserve">| </w:t>
       </w:r>
       <w:r>
         <w:rPr>
@@ -12775,13 +12391,7 @@
           <w:bCs/>
           <w:lang w:val="en-US"/>
         </w:rPr>
-        <w:fldChar w:fldCharType="end"/>
-      </w:r>
-      <w:r>
-        <w:rPr>
-          <w:lang w:val="en-US"/>
-        </w:rPr>
-        <w:t xml:space="preserve"> </w:t>
+        <w:fldChar w:fldCharType="begin"/>
       </w:r>
       <w:r>
         <w:rPr>
@@ -12789,7 +12399,19 @@
           <w:bCs/>
           <w:lang w:val="en-US"/>
         </w:rPr>
-        <w:t xml:space="preserve">| </w:t>
+        <w:instrText xml:space="preserve"> REF resource17_</w:instrText>
+      </w:r>
+      <w:r>
+        <w:rPr>
+          <w:lang w:val="en-US"/>
+        </w:rPr>
+        <w:instrText xml:space="preserve">note \h  \* MERGEFORMAT </w:instrText>
+      </w:r>
+      <w:r>
+        <w:rPr>
+          <w:lang w:val="en-US"/>
+        </w:rPr>
+        <w:fldChar w:fldCharType="separate"/>
       </w:r>
       <w:r>
         <w:rPr>
@@ -12797,7 +12419,19 @@
           <w:bCs/>
           <w:lang w:val="en-US"/>
         </w:rPr>
-        <w:fldChar w:fldCharType="begin"/>
+        <w:t>Error! Reference source not found.</w:t>
+      </w:r>
+      <w:r>
+        <w:rPr>
+          <w:lang w:val="en-US"/>
+        </w:rPr>
+        <w:fldChar w:fldCharType="end"/>
+      </w:r>
+      <w:r>
+        <w:rPr>
+          <w:lang w:val="en-US"/>
+        </w:rPr>
+        <w:t xml:space="preserve"> | </w:t>
       </w:r>
       <w:r>
         <w:rPr>
@@ -12805,13 +12439,7 @@
           <w:bCs/>
           <w:lang w:val="en-US"/>
         </w:rPr>
-        <w:instrText xml:space="preserve"> REF resource17_</w:instrText>
-      </w:r>
-      <w:r>
-        <w:rPr>
-          <w:lang w:val="en-US"/>
-        </w:rPr>
-        <w:instrText xml:space="preserve">note \h  \* MERGEFORMAT </w:instrText>
+        <w:fldChar w:fldCharType="begin"/>
       </w:r>
       <w:r>
         <w:rPr>
@@ -12819,12 +12447,13 @@
           <w:bCs/>
           <w:lang w:val="en-US"/>
         </w:rPr>
-      </w:r>
-      <w:r>
-        <w:rPr>
-          <w:lang w:val="en-US"/>
-        </w:rPr>
-        <w:fldChar w:fldCharType="separate"/>
+        <w:instrText xml:space="preserve"> REF </w:instrText>
+      </w:r>
+      <w:r>
+        <w:rPr>
+          <w:lang w:val="en-US"/>
+        </w:rPr>
+        <w:instrText>resource17_url \</w:instrText>
       </w:r>
       <w:r>
         <w:rPr>
@@ -12832,19 +12461,13 @@
           <w:bCs/>
           <w:lang w:val="en-US"/>
         </w:rPr>
-        <w:t>Error! Reference source not found.</w:t>
-      </w:r>
-      <w:r>
-        <w:rPr>
-          <w:lang w:val="en-US"/>
-        </w:rPr>
-        <w:fldChar w:fldCharType="end"/>
-      </w:r>
-      <w:r>
-        <w:rPr>
-          <w:lang w:val="en-US"/>
-        </w:rPr>
-        <w:t xml:space="preserve"> | </w:t>
+        <w:instrText>h</w:instrText>
+      </w:r>
+      <w:r>
+        <w:rPr>
+          <w:lang w:val="en-US"/>
+        </w:rPr>
+        <w:instrText xml:space="preserve">  \* </w:instrText>
       </w:r>
       <w:r>
         <w:rPr>
@@ -12852,7 +12475,7 @@
           <w:bCs/>
           <w:lang w:val="en-US"/>
         </w:rPr>
-        <w:fldChar w:fldCharType="begin"/>
+        <w:instrText xml:space="preserve">MERGEFORMAT </w:instrText>
       </w:r>
       <w:r>
         <w:rPr>
@@ -12860,13 +12483,13 @@
           <w:bCs/>
           <w:lang w:val="en-US"/>
         </w:rPr>
-        <w:instrText xml:space="preserve"> REF </w:instrText>
-      </w:r>
-      <w:r>
-        <w:rPr>
-          <w:lang w:val="en-US"/>
-        </w:rPr>
-        <w:instrText>resource17_url \</w:instrText>
+        <w:fldChar w:fldCharType="separate"/>
+      </w:r>
+      <w:r>
+        <w:rPr>
+          <w:lang w:val="en-US"/>
+        </w:rPr>
+        <w:t>Error! Reference source not found.</w:t>
       </w:r>
       <w:r>
         <w:rPr>
@@ -12874,13 +12497,7 @@
           <w:bCs/>
           <w:lang w:val="en-US"/>
         </w:rPr>
-        <w:instrText>h</w:instrText>
-      </w:r>
-      <w:r>
-        <w:rPr>
-          <w:lang w:val="en-US"/>
-        </w:rPr>
-        <w:instrText xml:space="preserve">  \* </w:instrText>
+        <w:fldChar w:fldCharType="end"/>
       </w:r>
       <w:r>
         <w:rPr>
@@ -12888,7 +12505,13 @@
           <w:bCs/>
           <w:lang w:val="en-US"/>
         </w:rPr>
-        <w:instrText xml:space="preserve">MERGEFORMAT </w:instrText>
+        <w:t xml:space="preserve"> | {</w:t>
+      </w:r>
+      <w:r>
+        <w:rPr>
+          <w:lang w:val="en-US"/>
+        </w:rPr>
+        <w:t>{</w:t>
       </w:r>
       <w:r>
         <w:rPr>
@@ -12896,6 +12519,7 @@
           <w:bCs/>
           <w:lang w:val="en-US"/>
         </w:rPr>
+        <w:t xml:space="preserve"> rbib_</w:t>
       </w:r>
       <w:r>
         <w:rPr>
@@ -12903,13 +12527,7 @@
           <w:bCs/>
           <w:lang w:val="en-US"/>
         </w:rPr>
-        <w:fldChar w:fldCharType="separate"/>
-      </w:r>
-      <w:r>
-        <w:rPr>
-          <w:lang w:val="en-US"/>
-        </w:rPr>
-        <w:t>Error! Reference source not found.</w:t>
+        <w:fldChar w:fldCharType="begin"/>
       </w:r>
       <w:r>
         <w:rPr>
@@ -12917,7 +12535,13 @@
           <w:bCs/>
           <w:lang w:val="en-US"/>
         </w:rPr>
-        <w:fldChar w:fldCharType="end"/>
+        <w:instrText xml:space="preserve"> REF resource17</w:instrText>
+      </w:r>
+      <w:r>
+        <w:rPr>
+          <w:lang w:val="en-US"/>
+        </w:rPr>
+        <w:instrText>_ref_id \h  \*</w:instrText>
       </w:r>
       <w:r>
         <w:rPr>
@@ -12925,13 +12549,13 @@
           <w:bCs/>
           <w:lang w:val="en-US"/>
         </w:rPr>
-        <w:t xml:space="preserve"> | {</w:t>
-      </w:r>
-      <w:r>
-        <w:rPr>
-          <w:lang w:val="en-US"/>
-        </w:rPr>
-        <w:t>{</w:t>
+        <w:instrText xml:space="preserve"> </w:instrText>
+      </w:r>
+      <w:r>
+        <w:rPr>
+          <w:lang w:val="en-US"/>
+        </w:rPr>
+        <w:instrText>MERGEFORMAT</w:instrText>
       </w:r>
       <w:r>
         <w:rPr>
@@ -12939,7 +12563,7 @@
           <w:bCs/>
           <w:lang w:val="en-US"/>
         </w:rPr>
-        <w:t xml:space="preserve"> rbib_</w:t>
+        <w:instrText xml:space="preserve"> </w:instrText>
       </w:r>
       <w:r>
         <w:rPr>
@@ -12947,7 +12571,13 @@
           <w:bCs/>
           <w:lang w:val="en-US"/>
         </w:rPr>
-        <w:fldChar w:fldCharType="begin"/>
+        <w:fldChar w:fldCharType="separate"/>
+      </w:r>
+      <w:r>
+        <w:rPr>
+          <w:lang w:val="en-US"/>
+        </w:rPr>
+        <w:t>Error! Reference source not found.</w:t>
       </w:r>
       <w:r>
         <w:rPr>
@@ -12955,13 +12585,7 @@
           <w:bCs/>
           <w:lang w:val="en-US"/>
         </w:rPr>
-        <w:instrText xml:space="preserve"> REF resource17</w:instrText>
-      </w:r>
-      <w:r>
-        <w:rPr>
-          <w:lang w:val="en-US"/>
-        </w:rPr>
-        <w:instrText>_ref_id \h  \*</w:instrText>
+        <w:fldChar w:fldCharType="end"/>
       </w:r>
       <w:r>
         <w:rPr>
@@ -12969,21 +12593,29 @@
           <w:bCs/>
           <w:lang w:val="en-US"/>
         </w:rPr>
-        <w:instrText xml:space="preserve"> </w:instrText>
-      </w:r>
-      <w:r>
-        <w:rPr>
-          <w:lang w:val="en-US"/>
-        </w:rPr>
-        <w:instrText>MERGEFORMAT</w:instrText>
-      </w:r>
+        <w:t xml:space="preserve"> }</w:t>
+      </w:r>
+      <w:r>
+        <w:rPr>
+          <w:lang w:val="en-US"/>
+        </w:rPr>
+        <w:t>} |</w:t>
+      </w:r>
+      <w:bookmarkEnd w:id="182"/>
+      <w:r>
+        <w:rPr>
+          <w:lang w:val="en-US"/>
+        </w:rPr>
+        <w:br/>
+      </w:r>
+      <w:bookmarkStart w:id="183" w:name="md_analytical_r18"/>
       <w:r>
         <w:rPr>
           <w:b/>
           <w:bCs/>
           <w:lang w:val="en-US"/>
         </w:rPr>
-        <w:instrText xml:space="preserve"> </w:instrText>
+        <w:t xml:space="preserve">| </w:t>
       </w:r>
       <w:r>
         <w:rPr>
@@ -12991,6 +12623,7 @@
           <w:bCs/>
           <w:lang w:val="en-US"/>
         </w:rPr>
+        <w:fldChar w:fldCharType="begin"/>
       </w:r>
       <w:r>
         <w:rPr>
@@ -12998,13 +12631,13 @@
           <w:bCs/>
           <w:lang w:val="en-US"/>
         </w:rPr>
-        <w:fldChar w:fldCharType="separate"/>
-      </w:r>
-      <w:r>
-        <w:rPr>
-          <w:lang w:val="en-US"/>
-        </w:rPr>
-        <w:t>Error! Reference source not found.</w:t>
+        <w:instrText xml:space="preserve"> </w:instrText>
+      </w:r>
+      <w:r>
+        <w:rPr>
+          <w:lang w:val="en-US"/>
+        </w:rPr>
+        <w:instrText>REF resource18_type</w:instrText>
       </w:r>
       <w:r>
         <w:rPr>
@@ -13012,7 +12645,13 @@
           <w:bCs/>
           <w:lang w:val="en-US"/>
         </w:rPr>
-        <w:fldChar w:fldCharType="end"/>
+        <w:instrText xml:space="preserve"> </w:instrText>
+      </w:r>
+      <w:r>
+        <w:rPr>
+          <w:lang w:val="en-US"/>
+        </w:rPr>
+        <w:instrText>\h  \</w:instrText>
       </w:r>
       <w:r>
         <w:rPr>
@@ -13020,29 +12659,45 @@
           <w:bCs/>
           <w:lang w:val="en-US"/>
         </w:rPr>
-        <w:t xml:space="preserve"> }</w:t>
-      </w:r>
-      <w:r>
-        <w:rPr>
-          <w:lang w:val="en-US"/>
-        </w:rPr>
-        <w:t>} |</w:t>
-      </w:r>
-      <w:bookmarkEnd w:id="181"/>
-      <w:r>
-        <w:rPr>
-          <w:lang w:val="en-US"/>
-        </w:rPr>
-        <w:br/>
-      </w:r>
-      <w:bookmarkStart w:id="182" w:name="md_analytical_r18"/>
+        <w:instrText xml:space="preserve">* MERGEFORMAT </w:instrText>
+      </w:r>
+      <w:r>
+        <w:rPr>
+          <w:lang w:val="en-US"/>
+        </w:rPr>
+        <w:fldChar w:fldCharType="separate"/>
+      </w:r>
       <w:r>
         <w:rPr>
           <w:b/>
           <w:bCs/>
           <w:lang w:val="en-US"/>
         </w:rPr>
-        <w:t xml:space="preserve">| </w:t>
+        <w:t>Error! Reference source not found.</w:t>
+      </w:r>
+      <w:r>
+        <w:rPr>
+          <w:lang w:val="en-US"/>
+        </w:rPr>
+        <w:fldChar w:fldCharType="end"/>
+      </w:r>
+      <w:r>
+        <w:rPr>
+          <w:lang w:val="en-US"/>
+        </w:rPr>
+        <w:t xml:space="preserve"> | </w:t>
+      </w:r>
+      <w:r>
+        <w:rPr>
+          <w:lang w:val="en-US"/>
+        </w:rPr>
+        <w:fldChar w:fldCharType="begin"/>
+      </w:r>
+      <w:r>
+        <w:rPr>
+          <w:lang w:val="en-US"/>
+        </w:rPr>
+        <w:instrText xml:space="preserve"> </w:instrText>
       </w:r>
       <w:r>
         <w:rPr>
@@ -13050,7 +12705,13 @@
           <w:bCs/>
           <w:lang w:val="en-US"/>
         </w:rPr>
-        <w:fldChar w:fldCharType="begin"/>
+        <w:instrText>REF resource18_name</w:instrText>
+      </w:r>
+      <w:r>
+        <w:rPr>
+          <w:lang w:val="en-US"/>
+        </w:rPr>
+        <w:instrText xml:space="preserve"> </w:instrText>
       </w:r>
       <w:r>
         <w:rPr>
@@ -13058,13 +12719,13 @@
           <w:bCs/>
           <w:lang w:val="en-US"/>
         </w:rPr>
-        <w:instrText xml:space="preserve"> </w:instrText>
-      </w:r>
-      <w:r>
-        <w:rPr>
-          <w:lang w:val="en-US"/>
-        </w:rPr>
-        <w:instrText>REF resource18_type</w:instrText>
+        <w:instrText xml:space="preserve">\h  \* MERGEFORMAT </w:instrText>
+      </w:r>
+      <w:r>
+        <w:rPr>
+          <w:lang w:val="en-US"/>
+        </w:rPr>
+        <w:fldChar w:fldCharType="separate"/>
       </w:r>
       <w:r>
         <w:rPr>
@@ -13072,13 +12733,25 @@
           <w:bCs/>
           <w:lang w:val="en-US"/>
         </w:rPr>
-        <w:instrText xml:space="preserve"> </w:instrText>
-      </w:r>
-      <w:r>
-        <w:rPr>
-          <w:lang w:val="en-US"/>
-        </w:rPr>
-        <w:instrText>\h  \</w:instrText>
+        <w:t>Error! Reference source not found.</w:t>
+      </w:r>
+      <w:r>
+        <w:rPr>
+          <w:lang w:val="en-US"/>
+        </w:rPr>
+        <w:fldChar w:fldCharType="end"/>
+      </w:r>
+      <w:r>
+        <w:rPr>
+          <w:lang w:val="en-US"/>
+        </w:rPr>
+        <w:t xml:space="preserve"> | </w:t>
+      </w:r>
+      <w:r>
+        <w:rPr>
+          <w:lang w:val="en-US"/>
+        </w:rPr>
+        <w:fldChar w:fldCharType="begin"/>
       </w:r>
       <w:r>
         <w:rPr>
@@ -13086,7 +12759,13 @@
           <w:bCs/>
           <w:lang w:val="en-US"/>
         </w:rPr>
-        <w:instrText xml:space="preserve">* MERGEFORMAT </w:instrText>
+        <w:instrText xml:space="preserve"> </w:instrText>
+      </w:r>
+      <w:r>
+        <w:rPr>
+          <w:lang w:val="en-US"/>
+        </w:rPr>
+        <w:instrText>REF</w:instrText>
       </w:r>
       <w:r>
         <w:rPr>
@@ -13094,12 +12773,13 @@
           <w:bCs/>
           <w:lang w:val="en-US"/>
         </w:rPr>
-      </w:r>
-      <w:r>
-        <w:rPr>
-          <w:lang w:val="en-US"/>
-        </w:rPr>
-        <w:fldChar w:fldCharType="separate"/>
+        <w:instrText xml:space="preserve"> resource18_</w:instrText>
+      </w:r>
+      <w:r>
+        <w:rPr>
+          <w:lang w:val="en-US"/>
+        </w:rPr>
+        <w:instrText xml:space="preserve">note \h  \* MERGEFORMAT </w:instrText>
       </w:r>
       <w:r>
         <w:rPr>
@@ -13107,6 +12787,12 @@
           <w:bCs/>
           <w:lang w:val="en-US"/>
         </w:rPr>
+        <w:fldChar w:fldCharType="separate"/>
+      </w:r>
+      <w:r>
+        <w:rPr>
+          <w:lang w:val="en-US"/>
+        </w:rPr>
         <w:t>Error! Reference source not found.</w:t>
       </w:r>
       <w:r>
@@ -13119,19 +12805,7 @@
         <w:rPr>
           <w:lang w:val="en-US"/>
         </w:rPr>
-        <w:t xml:space="preserve"> | </w:t>
-      </w:r>
-      <w:r>
-        <w:rPr>
-          <w:lang w:val="en-US"/>
-        </w:rPr>
-        <w:fldChar w:fldCharType="begin"/>
-      </w:r>
-      <w:r>
-        <w:rPr>
-          <w:lang w:val="en-US"/>
-        </w:rPr>
-        <w:instrText xml:space="preserve"> </w:instrText>
+        <w:t xml:space="preserve"> |</w:t>
       </w:r>
       <w:r>
         <w:rPr>
@@ -13139,13 +12813,7 @@
           <w:bCs/>
           <w:lang w:val="en-US"/>
         </w:rPr>
-        <w:instrText>REF resource18_name</w:instrText>
-      </w:r>
-      <w:r>
-        <w:rPr>
-          <w:lang w:val="en-US"/>
-        </w:rPr>
-        <w:instrText xml:space="preserve"> </w:instrText>
+        <w:t xml:space="preserve"> </w:t>
       </w:r>
       <w:r>
         <w:rPr>
@@ -13153,18 +12821,7 @@
           <w:bCs/>
           <w:lang w:val="en-US"/>
         </w:rPr>
-        <w:instrText xml:space="preserve">\h  \* MERGEFORMAT </w:instrText>
-      </w:r>
-      <w:r>
-        <w:rPr>
-          <w:lang w:val="en-US"/>
-        </w:rPr>
-      </w:r>
-      <w:r>
-        <w:rPr>
-          <w:lang w:val="en-US"/>
-        </w:rPr>
-        <w:fldChar w:fldCharType="separate"/>
+        <w:fldChar w:fldCharType="begin"/>
       </w:r>
       <w:r>
         <w:rPr>
@@ -13172,25 +12829,13 @@
           <w:bCs/>
           <w:lang w:val="en-US"/>
         </w:rPr>
-        <w:t>Error! Reference source not found.</w:t>
-      </w:r>
-      <w:r>
-        <w:rPr>
-          <w:lang w:val="en-US"/>
-        </w:rPr>
-        <w:fldChar w:fldCharType="end"/>
-      </w:r>
-      <w:r>
-        <w:rPr>
-          <w:lang w:val="en-US"/>
-        </w:rPr>
-        <w:t xml:space="preserve"> | </w:t>
-      </w:r>
-      <w:r>
-        <w:rPr>
-          <w:lang w:val="en-US"/>
-        </w:rPr>
-        <w:fldChar w:fldCharType="begin"/>
+        <w:instrText xml:space="preserve"> REF</w:instrText>
+      </w:r>
+      <w:r>
+        <w:rPr>
+          <w:lang w:val="en-US"/>
+        </w:rPr>
+        <w:instrText xml:space="preserve"> resource18_url </w:instrText>
       </w:r>
       <w:r>
         <w:rPr>
@@ -13198,13 +12843,13 @@
           <w:bCs/>
           <w:lang w:val="en-US"/>
         </w:rPr>
-        <w:instrText xml:space="preserve"> </w:instrText>
-      </w:r>
-      <w:r>
-        <w:rPr>
-          <w:lang w:val="en-US"/>
-        </w:rPr>
-        <w:instrText>REF</w:instrText>
+        <w:instrText>\</w:instrText>
+      </w:r>
+      <w:r>
+        <w:rPr>
+          <w:lang w:val="en-US"/>
+        </w:rPr>
+        <w:instrText>h  \*</w:instrText>
       </w:r>
       <w:r>
         <w:rPr>
@@ -13212,18 +12857,7 @@
           <w:bCs/>
           <w:lang w:val="en-US"/>
         </w:rPr>
-        <w:instrText xml:space="preserve"> resource18_</w:instrText>
-      </w:r>
-      <w:r>
-        <w:rPr>
-          <w:lang w:val="en-US"/>
-        </w:rPr>
-        <w:instrText xml:space="preserve">note \h  \* MERGEFORMAT </w:instrText>
-      </w:r>
-      <w:r>
-        <w:rPr>
-          <w:lang w:val="en-US"/>
-        </w:rPr>
+        <w:instrText xml:space="preserve"> MERGEFORMAT </w:instrText>
       </w:r>
       <w:r>
         <w:rPr>
@@ -13241,23 +12875,11 @@
       </w:r>
       <w:r>
         <w:rPr>
-          <w:lang w:val="en-US"/>
-        </w:rPr>
-        <w:fldChar w:fldCharType="end"/>
-      </w:r>
-      <w:r>
-        <w:rPr>
-          <w:lang w:val="en-US"/>
-        </w:rPr>
-        <w:t xml:space="preserve"> |</w:t>
-      </w:r>
-      <w:r>
-        <w:rPr>
           <w:b/>
           <w:bCs/>
           <w:lang w:val="en-US"/>
         </w:rPr>
-        <w:t xml:space="preserve"> </w:t>
+        <w:fldChar w:fldCharType="end"/>
       </w:r>
       <w:r>
         <w:rPr>
@@ -13265,7 +12887,19 @@
           <w:bCs/>
           <w:lang w:val="en-US"/>
         </w:rPr>
+        <w:t xml:space="preserve"> | {{ rbib_</w:t>
+      </w:r>
+      <w:r>
+        <w:rPr>
+          <w:lang w:val="en-US"/>
+        </w:rPr>
         <w:fldChar w:fldCharType="begin"/>
+      </w:r>
+      <w:r>
+        <w:rPr>
+          <w:lang w:val="en-US"/>
+        </w:rPr>
+        <w:instrText xml:space="preserve"> REF resource18_</w:instrText>
       </w:r>
       <w:r>
         <w:rPr>
@@ -13273,13 +12907,13 @@
           <w:bCs/>
           <w:lang w:val="en-US"/>
         </w:rPr>
-        <w:instrText xml:space="preserve"> REF</w:instrText>
-      </w:r>
-      <w:r>
-        <w:rPr>
-          <w:lang w:val="en-US"/>
-        </w:rPr>
-        <w:instrText xml:space="preserve"> resource18_url </w:instrText>
+        <w:instrText>ref_id \</w:instrText>
+      </w:r>
+      <w:r>
+        <w:rPr>
+          <w:lang w:val="en-US"/>
+        </w:rPr>
+        <w:instrText>h</w:instrText>
       </w:r>
       <w:r>
         <w:rPr>
@@ -13287,13 +12921,7 @@
           <w:bCs/>
           <w:lang w:val="en-US"/>
         </w:rPr>
-        <w:instrText>\</w:instrText>
-      </w:r>
-      <w:r>
-        <w:rPr>
-          <w:lang w:val="en-US"/>
-        </w:rPr>
-        <w:instrText>h  \*</w:instrText>
+        <w:instrText xml:space="preserve">  \* MERGEFORMAT </w:instrText>
       </w:r>
       <w:r>
         <w:rPr>
@@ -13301,7 +12929,13 @@
           <w:bCs/>
           <w:lang w:val="en-US"/>
         </w:rPr>
-        <w:instrText xml:space="preserve"> MERGEFORMAT </w:instrText>
+        <w:fldChar w:fldCharType="separate"/>
+      </w:r>
+      <w:r>
+        <w:rPr>
+          <w:lang w:val="en-US"/>
+        </w:rPr>
+        <w:t>Error! Reference source not found.</w:t>
       </w:r>
       <w:r>
         <w:rPr>
@@ -13309,6 +12943,7 @@
           <w:bCs/>
           <w:lang w:val="en-US"/>
         </w:rPr>
+        <w:fldChar w:fldCharType="end"/>
       </w:r>
       <w:r>
         <w:rPr>
@@ -13316,29 +12951,31 @@
           <w:bCs/>
           <w:lang w:val="en-US"/>
         </w:rPr>
-        <w:fldChar w:fldCharType="separate"/>
-      </w:r>
-      <w:r>
-        <w:rPr>
-          <w:lang w:val="en-US"/>
-        </w:rPr>
-        <w:t>Error! Reference source not found.</w:t>
-      </w:r>
+        <w:t xml:space="preserve"> }} |</w:t>
+      </w:r>
+      <w:bookmarkEnd w:id="183"/>
       <w:r>
         <w:rPr>
           <w:b/>
           <w:bCs/>
           <w:lang w:val="en-US"/>
         </w:rPr>
-        <w:fldChar w:fldCharType="end"/>
-      </w:r>
+        <w:br/>
+      </w:r>
+      <w:bookmarkStart w:id="184" w:name="md_analytical_r19"/>
       <w:r>
         <w:rPr>
           <w:b/>
           <w:bCs/>
           <w:lang w:val="en-US"/>
         </w:rPr>
-        <w:t xml:space="preserve"> | {{ rbib_</w:t>
+        <w:t>|</w:t>
+      </w:r>
+      <w:r>
+        <w:rPr>
+          <w:lang w:val="en-US"/>
+        </w:rPr>
+        <w:t xml:space="preserve"> </w:t>
       </w:r>
       <w:r>
         <w:rPr>
@@ -13350,7 +12987,7 @@
         <w:rPr>
           <w:lang w:val="en-US"/>
         </w:rPr>
-        <w:instrText xml:space="preserve"> REF resource18_</w:instrText>
+        <w:instrText xml:space="preserve"> REF </w:instrText>
       </w:r>
       <w:r>
         <w:rPr>
@@ -13358,13 +12995,13 @@
           <w:bCs/>
           <w:lang w:val="en-US"/>
         </w:rPr>
-        <w:instrText>ref_id \</w:instrText>
-      </w:r>
-      <w:r>
-        <w:rPr>
-          <w:lang w:val="en-US"/>
-        </w:rPr>
-        <w:instrText>h</w:instrText>
+        <w:instrText>resource19</w:instrText>
+      </w:r>
+      <w:r>
+        <w:rPr>
+          <w:lang w:val="en-US"/>
+        </w:rPr>
+        <w:instrText>_</w:instrText>
       </w:r>
       <w:r>
         <w:rPr>
@@ -13372,12 +13009,19 @@
           <w:bCs/>
           <w:lang w:val="en-US"/>
         </w:rPr>
-        <w:instrText xml:space="preserve">  \* MERGEFORMAT </w:instrText>
-      </w:r>
-      <w:r>
-        <w:rPr>
-          <w:lang w:val="en-US"/>
-        </w:rPr>
+        <w:instrText>type \</w:instrText>
+      </w:r>
+      <w:r>
+        <w:rPr>
+          <w:lang w:val="en-US"/>
+        </w:rPr>
+        <w:instrText xml:space="preserve">h  \* MERGEFORMAT </w:instrText>
+      </w:r>
+      <w:r>
+        <w:rPr>
+          <w:lang w:val="en-US"/>
+        </w:rPr>
+        <w:fldChar w:fldCharType="separate"/>
       </w:r>
       <w:r>
         <w:rPr>
@@ -13385,13 +13029,31 @@
           <w:bCs/>
           <w:lang w:val="en-US"/>
         </w:rPr>
-        <w:fldChar w:fldCharType="separate"/>
-      </w:r>
-      <w:r>
-        <w:rPr>
-          <w:lang w:val="en-US"/>
-        </w:rPr>
         <w:t>Error! Reference source not found.</w:t>
+      </w:r>
+      <w:r>
+        <w:rPr>
+          <w:lang w:val="en-US"/>
+        </w:rPr>
+        <w:fldChar w:fldCharType="end"/>
+      </w:r>
+      <w:r>
+        <w:rPr>
+          <w:lang w:val="en-US"/>
+        </w:rPr>
+        <w:t xml:space="preserve"> | </w:t>
+      </w:r>
+      <w:r>
+        <w:rPr>
+          <w:lang w:val="en-US"/>
+        </w:rPr>
+        <w:fldChar w:fldCharType="begin"/>
+      </w:r>
+      <w:r>
+        <w:rPr>
+          <w:lang w:val="en-US"/>
+        </w:rPr>
+        <w:instrText xml:space="preserve"> REF resource19_name \h</w:instrText>
       </w:r>
       <w:r>
         <w:rPr>
@@ -13399,7 +13061,19 @@
           <w:bCs/>
           <w:lang w:val="en-US"/>
         </w:rPr>
-        <w:fldChar w:fldCharType="end"/>
+        <w:instrText xml:space="preserve">  \* </w:instrText>
+      </w:r>
+      <w:r>
+        <w:rPr>
+          <w:lang w:val="en-US"/>
+        </w:rPr>
+        <w:instrText xml:space="preserve">MERGEFORMAT </w:instrText>
+      </w:r>
+      <w:r>
+        <w:rPr>
+          <w:lang w:val="en-US"/>
+        </w:rPr>
+        <w:fldChar w:fldCharType="separate"/>
       </w:r>
       <w:r>
         <w:rPr>
@@ -13407,43 +13081,35 @@
           <w:bCs/>
           <w:lang w:val="en-US"/>
         </w:rPr>
-        <w:t xml:space="preserve"> }} |</w:t>
-      </w:r>
-      <w:bookmarkEnd w:id="182"/>
+        <w:t>Error! Reference source not found.</w:t>
+      </w:r>
+      <w:r>
+        <w:rPr>
+          <w:lang w:val="en-US"/>
+        </w:rPr>
+        <w:fldChar w:fldCharType="end"/>
+      </w:r>
+      <w:r>
+        <w:rPr>
+          <w:lang w:val="en-US"/>
+        </w:rPr>
+        <w:t xml:space="preserve"> |</w:t>
+      </w:r>
       <w:r>
         <w:rPr>
           <w:b/>
           <w:bCs/>
           <w:lang w:val="en-US"/>
         </w:rPr>
-        <w:br/>
-      </w:r>
-      <w:bookmarkStart w:id="183" w:name="md_analytical_r19"/>
+        <w:t xml:space="preserve"> </w:t>
+      </w:r>
       <w:r>
         <w:rPr>
           <w:b/>
           <w:bCs/>
           <w:lang w:val="en-US"/>
         </w:rPr>
-        <w:t>|</w:t>
-      </w:r>
-      <w:r>
-        <w:rPr>
-          <w:lang w:val="en-US"/>
-        </w:rPr>
-        <w:t xml:space="preserve"> </w:t>
-      </w:r>
-      <w:r>
-        <w:rPr>
-          <w:lang w:val="en-US"/>
-        </w:rPr>
         <w:fldChar w:fldCharType="begin"/>
-      </w:r>
-      <w:r>
-        <w:rPr>
-          <w:lang w:val="en-US"/>
-        </w:rPr>
-        <w:instrText xml:space="preserve"> REF </w:instrText>
       </w:r>
       <w:r>
         <w:rPr>
@@ -13451,13 +13117,13 @@
           <w:bCs/>
           <w:lang w:val="en-US"/>
         </w:rPr>
-        <w:instrText>resource19</w:instrText>
-      </w:r>
-      <w:r>
-        <w:rPr>
-          <w:lang w:val="en-US"/>
-        </w:rPr>
-        <w:instrText>_</w:instrText>
+        <w:instrText xml:space="preserve"> REF </w:instrText>
+      </w:r>
+      <w:r>
+        <w:rPr>
+          <w:lang w:val="en-US"/>
+        </w:rPr>
+        <w:instrText>resource19_note \h  \* MERGEFORMAT</w:instrText>
       </w:r>
       <w:r>
         <w:rPr>
@@ -13465,24 +13131,7 @@
           <w:bCs/>
           <w:lang w:val="en-US"/>
         </w:rPr>
-        <w:instrText>type \</w:instrText>
-      </w:r>
-      <w:r>
-        <w:rPr>
-          <w:lang w:val="en-US"/>
-        </w:rPr>
-        <w:instrText xml:space="preserve">h  \* MERGEFORMAT </w:instrText>
-      </w:r>
-      <w:r>
-        <w:rPr>
-          <w:lang w:val="en-US"/>
-        </w:rPr>
-      </w:r>
-      <w:r>
-        <w:rPr>
-          <w:lang w:val="en-US"/>
-        </w:rPr>
-        <w:fldChar w:fldCharType="separate"/>
+        <w:instrText xml:space="preserve"> </w:instrText>
       </w:r>
       <w:r>
         <w:rPr>
@@ -13490,31 +13139,13 @@
           <w:bCs/>
           <w:lang w:val="en-US"/>
         </w:rPr>
+        <w:fldChar w:fldCharType="separate"/>
+      </w:r>
+      <w:r>
+        <w:rPr>
+          <w:lang w:val="en-US"/>
+        </w:rPr>
         <w:t>Error! Reference source not found.</w:t>
-      </w:r>
-      <w:r>
-        <w:rPr>
-          <w:lang w:val="en-US"/>
-        </w:rPr>
-        <w:fldChar w:fldCharType="end"/>
-      </w:r>
-      <w:r>
-        <w:rPr>
-          <w:lang w:val="en-US"/>
-        </w:rPr>
-        <w:t xml:space="preserve"> | </w:t>
-      </w:r>
-      <w:r>
-        <w:rPr>
-          <w:lang w:val="en-US"/>
-        </w:rPr>
-        <w:fldChar w:fldCharType="begin"/>
-      </w:r>
-      <w:r>
-        <w:rPr>
-          <w:lang w:val="en-US"/>
-        </w:rPr>
-        <w:instrText xml:space="preserve"> REF resource19_name \h</w:instrText>
       </w:r>
       <w:r>
         <w:rPr>
@@ -13522,24 +13153,7 @@
           <w:bCs/>
           <w:lang w:val="en-US"/>
         </w:rPr>
-        <w:instrText xml:space="preserve">  \* </w:instrText>
-      </w:r>
-      <w:r>
-        <w:rPr>
-          <w:lang w:val="en-US"/>
-        </w:rPr>
-        <w:instrText xml:space="preserve">MERGEFORMAT </w:instrText>
-      </w:r>
-      <w:r>
-        <w:rPr>
-          <w:lang w:val="en-US"/>
-        </w:rPr>
-      </w:r>
-      <w:r>
-        <w:rPr>
-          <w:lang w:val="en-US"/>
-        </w:rPr>
-        <w:fldChar w:fldCharType="separate"/>
+        <w:fldChar w:fldCharType="end"/>
       </w:r>
       <w:r>
         <w:rPr>
@@ -13547,19 +13161,25 @@
           <w:bCs/>
           <w:lang w:val="en-US"/>
         </w:rPr>
-        <w:t>Error! Reference source not found.</w:t>
-      </w:r>
-      <w:r>
-        <w:rPr>
-          <w:lang w:val="en-US"/>
-        </w:rPr>
-        <w:fldChar w:fldCharType="end"/>
-      </w:r>
-      <w:r>
-        <w:rPr>
-          <w:lang w:val="en-US"/>
-        </w:rPr>
         <w:t xml:space="preserve"> |</w:t>
+      </w:r>
+      <w:r>
+        <w:rPr>
+          <w:lang w:val="en-US"/>
+        </w:rPr>
+        <w:t xml:space="preserve"> </w:t>
+      </w:r>
+      <w:r>
+        <w:rPr>
+          <w:lang w:val="en-US"/>
+        </w:rPr>
+        <w:fldChar w:fldCharType="begin"/>
+      </w:r>
+      <w:r>
+        <w:rPr>
+          <w:lang w:val="en-US"/>
+        </w:rPr>
+        <w:instrText xml:space="preserve"> REF resource19</w:instrText>
       </w:r>
       <w:r>
         <w:rPr>
@@ -13567,7 +13187,13 @@
           <w:bCs/>
           <w:lang w:val="en-US"/>
         </w:rPr>
-        <w:t xml:space="preserve"> </w:t>
+        <w:instrText>_url \h</w:instrText>
+      </w:r>
+      <w:r>
+        <w:rPr>
+          <w:lang w:val="en-US"/>
+        </w:rPr>
+        <w:instrText xml:space="preserve">  </w:instrText>
       </w:r>
       <w:r>
         <w:rPr>
@@ -13575,7 +13201,13 @@
           <w:bCs/>
           <w:lang w:val="en-US"/>
         </w:rPr>
-        <w:fldChar w:fldCharType="begin"/>
+        <w:instrText xml:space="preserve">\* MERGEFORMAT </w:instrText>
+      </w:r>
+      <w:r>
+        <w:rPr>
+          <w:lang w:val="en-US"/>
+        </w:rPr>
+        <w:fldChar w:fldCharType="separate"/>
       </w:r>
       <w:r>
         <w:rPr>
@@ -13583,13 +13215,19 @@
           <w:bCs/>
           <w:lang w:val="en-US"/>
         </w:rPr>
-        <w:instrText xml:space="preserve"> REF </w:instrText>
-      </w:r>
-      <w:r>
-        <w:rPr>
-          <w:lang w:val="en-US"/>
-        </w:rPr>
-        <w:instrText>resource19_note \h  \* MERGEFORMAT</w:instrText>
+        <w:t>Error! Reference source not found.</w:t>
+      </w:r>
+      <w:r>
+        <w:rPr>
+          <w:lang w:val="en-US"/>
+        </w:rPr>
+        <w:fldChar w:fldCharType="end"/>
+      </w:r>
+      <w:r>
+        <w:rPr>
+          <w:lang w:val="en-US"/>
+        </w:rPr>
+        <w:t xml:space="preserve"> | {{ rbib_</w:t>
       </w:r>
       <w:r>
         <w:rPr>
@@ -13597,7 +13235,7 @@
           <w:bCs/>
           <w:lang w:val="en-US"/>
         </w:rPr>
-        <w:instrText xml:space="preserve"> </w:instrText>
+        <w:fldChar w:fldCharType="begin"/>
       </w:r>
       <w:r>
         <w:rPr>
@@ -13605,6 +13243,13 @@
           <w:bCs/>
           <w:lang w:val="en-US"/>
         </w:rPr>
+        <w:instrText xml:space="preserve"> REF resource19_ref_</w:instrText>
+      </w:r>
+      <w:r>
+        <w:rPr>
+          <w:lang w:val="en-US"/>
+        </w:rPr>
+        <w:instrText xml:space="preserve">id \h  </w:instrText>
       </w:r>
       <w:r>
         <w:rPr>
@@ -13612,13 +13257,13 @@
           <w:bCs/>
           <w:lang w:val="en-US"/>
         </w:rPr>
-        <w:fldChar w:fldCharType="separate"/>
-      </w:r>
-      <w:r>
-        <w:rPr>
-          <w:lang w:val="en-US"/>
-        </w:rPr>
-        <w:t>Error! Reference source not found.</w:t>
+        <w:instrText>\</w:instrText>
+      </w:r>
+      <w:r>
+        <w:rPr>
+          <w:lang w:val="en-US"/>
+        </w:rPr>
+        <w:instrText>*</w:instrText>
       </w:r>
       <w:r>
         <w:rPr>
@@ -13626,7 +13271,13 @@
           <w:bCs/>
           <w:lang w:val="en-US"/>
         </w:rPr>
-        <w:fldChar w:fldCharType="end"/>
+        <w:instrText xml:space="preserve"> MERGEFORMAT </w:instrText>
+      </w:r>
+      <w:r>
+        <w:rPr>
+          <w:lang w:val="en-US"/>
+        </w:rPr>
+        <w:fldChar w:fldCharType="separate"/>
       </w:r>
       <w:r>
         <w:rPr>
@@ -13634,25 +13285,19 @@
           <w:bCs/>
           <w:lang w:val="en-US"/>
         </w:rPr>
-        <w:t xml:space="preserve"> |</w:t>
+        <w:t>Error! Reference source not found.</w:t>
+      </w:r>
+      <w:r>
+        <w:rPr>
+          <w:lang w:val="en-US"/>
+        </w:rPr>
+        <w:fldChar w:fldCharType="end"/>
       </w:r>
       <w:r>
         <w:rPr>
           <w:lang w:val="en-US"/>
         </w:rPr>
         <w:t xml:space="preserve"> </w:t>
-      </w:r>
-      <w:r>
-        <w:rPr>
-          <w:lang w:val="en-US"/>
-        </w:rPr>
-        <w:fldChar w:fldCharType="begin"/>
-      </w:r>
-      <w:r>
-        <w:rPr>
-          <w:lang w:val="en-US"/>
-        </w:rPr>
-        <w:instrText xml:space="preserve"> REF resource19</w:instrText>
       </w:r>
       <w:r>
         <w:rPr>
@@ -13660,52 +13305,25 @@
           <w:bCs/>
           <w:lang w:val="en-US"/>
         </w:rPr>
-        <w:instrText>_url \h</w:instrText>
-      </w:r>
-      <w:r>
-        <w:rPr>
-          <w:lang w:val="en-US"/>
-        </w:rPr>
-        <w:instrText xml:space="preserve">  </w:instrText>
-      </w:r>
+        <w:t>}} |</w:t>
+      </w:r>
+      <w:bookmarkEnd w:id="184"/>
       <w:r>
         <w:rPr>
           <w:b/>
           <w:bCs/>
           <w:lang w:val="en-US"/>
         </w:rPr>
-        <w:instrText xml:space="preserve">\* MERGEFORMAT </w:instrText>
-      </w:r>
-      <w:r>
-        <w:rPr>
-          <w:lang w:val="en-US"/>
-        </w:rPr>
-      </w:r>
-      <w:r>
-        <w:rPr>
-          <w:lang w:val="en-US"/>
-        </w:rPr>
-        <w:fldChar w:fldCharType="separate"/>
-      </w:r>
+        <w:br/>
+      </w:r>
+      <w:bookmarkStart w:id="185" w:name="md_analytical_r20"/>
       <w:r>
         <w:rPr>
           <w:b/>
           <w:bCs/>
           <w:lang w:val="en-US"/>
         </w:rPr>
-        <w:t>Error! Reference source not found.</w:t>
-      </w:r>
-      <w:r>
-        <w:rPr>
-          <w:lang w:val="en-US"/>
-        </w:rPr>
-        <w:fldChar w:fldCharType="end"/>
-      </w:r>
-      <w:r>
-        <w:rPr>
-          <w:lang w:val="en-US"/>
-        </w:rPr>
-        <w:t xml:space="preserve"> | {{ rbib_</w:t>
+        <w:t xml:space="preserve">| </w:t>
       </w:r>
       <w:r>
         <w:rPr>
@@ -13721,13 +13339,19 @@
           <w:bCs/>
           <w:lang w:val="en-US"/>
         </w:rPr>
-        <w:instrText xml:space="preserve"> REF resource19_ref_</w:instrText>
-      </w:r>
-      <w:r>
-        <w:rPr>
-          <w:lang w:val="en-US"/>
-        </w:rPr>
-        <w:instrText xml:space="preserve">id \h  </w:instrText>
+        <w:instrText xml:space="preserve"> REF </w:instrText>
+      </w:r>
+      <w:r>
+        <w:rPr>
+          <w:lang w:val="en-US"/>
+        </w:rPr>
+        <w:instrText xml:space="preserve">resource20_type \h  \* MERGEFORMAT </w:instrText>
+      </w:r>
+      <w:r>
+        <w:rPr>
+          <w:lang w:val="en-US"/>
+        </w:rPr>
+        <w:fldChar w:fldCharType="separate"/>
       </w:r>
       <w:r>
         <w:rPr>
@@ -13735,13 +13359,7 @@
           <w:bCs/>
           <w:lang w:val="en-US"/>
         </w:rPr>
-        <w:instrText>\</w:instrText>
-      </w:r>
-      <w:r>
-        <w:rPr>
-          <w:lang w:val="en-US"/>
-        </w:rPr>
-        <w:instrText>*</w:instrText>
+        <w:t>Error! Reference source not found.</w:t>
       </w:r>
       <w:r>
         <w:rPr>
@@ -13749,7 +13367,19 @@
           <w:bCs/>
           <w:lang w:val="en-US"/>
         </w:rPr>
-        <w:instrText xml:space="preserve"> MERGEFORMAT </w:instrText>
+        <w:fldChar w:fldCharType="end"/>
+      </w:r>
+      <w:r>
+        <w:rPr>
+          <w:lang w:val="en-US"/>
+        </w:rPr>
+        <w:t xml:space="preserve"> | </w:t>
+      </w:r>
+      <w:r>
+        <w:rPr>
+          <w:lang w:val="en-US"/>
+        </w:rPr>
+        <w:fldChar w:fldCharType="begin"/>
       </w:r>
       <w:r>
         <w:rPr>
@@ -13757,12 +13387,13 @@
           <w:bCs/>
           <w:lang w:val="en-US"/>
         </w:rPr>
-      </w:r>
-      <w:r>
-        <w:rPr>
-          <w:lang w:val="en-US"/>
-        </w:rPr>
-        <w:fldChar w:fldCharType="separate"/>
+        <w:instrText xml:space="preserve"> REF resource20_name \h  \</w:instrText>
+      </w:r>
+      <w:r>
+        <w:rPr>
+          <w:lang w:val="en-US"/>
+        </w:rPr>
+        <w:instrText>* MERGEFORMAT</w:instrText>
       </w:r>
       <w:r>
         <w:rPr>
@@ -13770,19 +13401,7 @@
           <w:bCs/>
           <w:lang w:val="en-US"/>
         </w:rPr>
-        <w:t>Error! Reference source not found.</w:t>
-      </w:r>
-      <w:r>
-        <w:rPr>
-          <w:lang w:val="en-US"/>
-        </w:rPr>
-        <w:fldChar w:fldCharType="end"/>
-      </w:r>
-      <w:r>
-        <w:rPr>
-          <w:lang w:val="en-US"/>
-        </w:rPr>
-        <w:t xml:space="preserve"> </w:t>
+        <w:instrText xml:space="preserve"> </w:instrText>
       </w:r>
       <w:r>
         <w:rPr>
@@ -13790,25 +13409,65 @@
           <w:bCs/>
           <w:lang w:val="en-US"/>
         </w:rPr>
-        <w:t>}} |</w:t>
-      </w:r>
-      <w:bookmarkEnd w:id="183"/>
+        <w:fldChar w:fldCharType="separate"/>
+      </w:r>
+      <w:r>
+        <w:rPr>
+          <w:lang w:val="en-US"/>
+        </w:rPr>
+        <w:t>Error! Reference source not found.</w:t>
+      </w:r>
+      <w:r>
+        <w:rPr>
+          <w:lang w:val="en-US"/>
+        </w:rPr>
+        <w:fldChar w:fldCharType="end"/>
+      </w:r>
+      <w:r>
+        <w:rPr>
+          <w:lang w:val="en-US"/>
+        </w:rPr>
+        <w:t xml:space="preserve"> | </w:t>
+      </w:r>
+      <w:r>
+        <w:rPr>
+          <w:lang w:val="en-US"/>
+        </w:rPr>
+        <w:fldChar w:fldCharType="begin"/>
+      </w:r>
+      <w:r>
+        <w:rPr>
+          <w:lang w:val="en-US"/>
+        </w:rPr>
+        <w:instrText xml:space="preserve"> REF resource20_</w:instrText>
+      </w:r>
       <w:r>
         <w:rPr>
           <w:b/>
           <w:bCs/>
           <w:lang w:val="en-US"/>
         </w:rPr>
-        <w:br/>
-      </w:r>
-      <w:bookmarkStart w:id="184" w:name="md_analytical_r20"/>
+        <w:instrText>note \</w:instrText>
+      </w:r>
+      <w:r>
+        <w:rPr>
+          <w:lang w:val="en-US"/>
+        </w:rPr>
+        <w:instrText xml:space="preserve">h  \* MERGEFORMAT </w:instrText>
+      </w:r>
+      <w:r>
+        <w:rPr>
+          <w:lang w:val="en-US"/>
+        </w:rPr>
+        <w:fldChar w:fldCharType="separate"/>
+      </w:r>
       <w:r>
         <w:rPr>
           <w:b/>
           <w:bCs/>
           <w:lang w:val="en-US"/>
         </w:rPr>
-        <w:t xml:space="preserve">| </w:t>
+        <w:t>Error! Reference source not found.</w:t>
       </w:r>
       <w:r>
         <w:rPr>
@@ -13816,7 +13475,7 @@
           <w:bCs/>
           <w:lang w:val="en-US"/>
         </w:rPr>
-        <w:fldChar w:fldCharType="begin"/>
+        <w:fldChar w:fldCharType="end"/>
       </w:r>
       <w:r>
         <w:rPr>
@@ -13824,13 +13483,25 @@
           <w:bCs/>
           <w:lang w:val="en-US"/>
         </w:rPr>
+        <w:t xml:space="preserve"> </w:t>
+      </w:r>
+      <w:r>
+        <w:rPr>
+          <w:lang w:val="en-US"/>
+        </w:rPr>
+        <w:t xml:space="preserve">| </w:t>
+      </w:r>
+      <w:r>
+        <w:rPr>
+          <w:lang w:val="en-US"/>
+        </w:rPr>
+        <w:fldChar w:fldCharType="begin"/>
+      </w:r>
+      <w:r>
+        <w:rPr>
+          <w:lang w:val="en-US"/>
+        </w:rPr>
         <w:instrText xml:space="preserve"> REF </w:instrText>
-      </w:r>
-      <w:r>
-        <w:rPr>
-          <w:lang w:val="en-US"/>
-        </w:rPr>
-        <w:instrText xml:space="preserve">resource20_type \h  \* MERGEFORMAT </w:instrText>
       </w:r>
       <w:r>
         <w:rPr>
@@ -13838,12 +13509,13 @@
           <w:bCs/>
           <w:lang w:val="en-US"/>
         </w:rPr>
-      </w:r>
-      <w:r>
-        <w:rPr>
-          <w:lang w:val="en-US"/>
-        </w:rPr>
-        <w:fldChar w:fldCharType="separate"/>
+        <w:instrText>resource20_url \</w:instrText>
+      </w:r>
+      <w:r>
+        <w:rPr>
+          <w:lang w:val="en-US"/>
+        </w:rPr>
+        <w:instrText>h</w:instrText>
       </w:r>
       <w:r>
         <w:rPr>
@@ -13851,7 +13523,13 @@
           <w:bCs/>
           <w:lang w:val="en-US"/>
         </w:rPr>
-        <w:t>Error! Reference source not found.</w:t>
+        <w:instrText xml:space="preserve">  \* MERGEFORMAT</w:instrText>
+      </w:r>
+      <w:r>
+        <w:rPr>
+          <w:lang w:val="en-US"/>
+        </w:rPr>
+        <w:instrText xml:space="preserve"> </w:instrText>
       </w:r>
       <w:r>
         <w:rPr>
@@ -13859,19 +13537,13 @@
           <w:bCs/>
           <w:lang w:val="en-US"/>
         </w:rPr>
-        <w:fldChar w:fldCharType="end"/>
-      </w:r>
-      <w:r>
-        <w:rPr>
-          <w:lang w:val="en-US"/>
-        </w:rPr>
-        <w:t xml:space="preserve"> | </w:t>
-      </w:r>
-      <w:r>
-        <w:rPr>
-          <w:lang w:val="en-US"/>
-        </w:rPr>
-        <w:fldChar w:fldCharType="begin"/>
+        <w:fldChar w:fldCharType="separate"/>
+      </w:r>
+      <w:r>
+        <w:rPr>
+          <w:lang w:val="en-US"/>
+        </w:rPr>
+        <w:t>Error! Reference source not found.</w:t>
       </w:r>
       <w:r>
         <w:rPr>
@@ -13879,13 +13551,7 @@
           <w:bCs/>
           <w:lang w:val="en-US"/>
         </w:rPr>
-        <w:instrText xml:space="preserve"> REF resource20_name \h  \</w:instrText>
-      </w:r>
-      <w:r>
-        <w:rPr>
-          <w:lang w:val="en-US"/>
-        </w:rPr>
-        <w:instrText>* MERGEFORMAT</w:instrText>
+        <w:fldChar w:fldCharType="end"/>
       </w:r>
       <w:r>
         <w:rPr>
@@ -13893,12 +13559,25 @@
           <w:bCs/>
           <w:lang w:val="en-US"/>
         </w:rPr>
-        <w:instrText xml:space="preserve"> </w:instrText>
-      </w:r>
-      <w:r>
-        <w:rPr>
-          <w:lang w:val="en-US"/>
-        </w:rPr>
+        <w:t xml:space="preserve"> | {{ </w:t>
+      </w:r>
+      <w:r>
+        <w:rPr>
+          <w:lang w:val="en-US"/>
+        </w:rPr>
+        <w:t>rbib_</w:t>
+      </w:r>
+      <w:r>
+        <w:rPr>
+          <w:lang w:val="en-US"/>
+        </w:rPr>
+        <w:fldChar w:fldCharType="begin"/>
+      </w:r>
+      <w:r>
+        <w:rPr>
+          <w:lang w:val="en-US"/>
+        </w:rPr>
+        <w:instrText xml:space="preserve"> REF resource20_ref</w:instrText>
       </w:r>
       <w:r>
         <w:rPr>
@@ -13906,37 +13585,19 @@
           <w:bCs/>
           <w:lang w:val="en-US"/>
         </w:rPr>
+        <w:instrText>_id \h  \*</w:instrText>
+      </w:r>
+      <w:r>
+        <w:rPr>
+          <w:lang w:val="en-US"/>
+        </w:rPr>
+        <w:instrText xml:space="preserve"> MERGEFORMAT </w:instrText>
+      </w:r>
+      <w:r>
+        <w:rPr>
+          <w:lang w:val="en-US"/>
+        </w:rPr>
         <w:fldChar w:fldCharType="separate"/>
-      </w:r>
-      <w:r>
-        <w:rPr>
-          <w:lang w:val="en-US"/>
-        </w:rPr>
-        <w:t>Error! Reference source not found.</w:t>
-      </w:r>
-      <w:r>
-        <w:rPr>
-          <w:lang w:val="en-US"/>
-        </w:rPr>
-        <w:fldChar w:fldCharType="end"/>
-      </w:r>
-      <w:r>
-        <w:rPr>
-          <w:lang w:val="en-US"/>
-        </w:rPr>
-        <w:t xml:space="preserve"> | </w:t>
-      </w:r>
-      <w:r>
-        <w:rPr>
-          <w:lang w:val="en-US"/>
-        </w:rPr>
-        <w:fldChar w:fldCharType="begin"/>
-      </w:r>
-      <w:r>
-        <w:rPr>
-          <w:lang w:val="en-US"/>
-        </w:rPr>
-        <w:instrText xml:space="preserve"> REF resource20_</w:instrText>
       </w:r>
       <w:r>
         <w:rPr>
@@ -13944,24 +13605,7 @@
           <w:bCs/>
           <w:lang w:val="en-US"/>
         </w:rPr>
-        <w:instrText>note \</w:instrText>
-      </w:r>
-      <w:r>
-        <w:rPr>
-          <w:lang w:val="en-US"/>
-        </w:rPr>
-        <w:instrText xml:space="preserve">h  \* MERGEFORMAT </w:instrText>
-      </w:r>
-      <w:r>
-        <w:rPr>
-          <w:lang w:val="en-US"/>
-        </w:rPr>
-      </w:r>
-      <w:r>
-        <w:rPr>
-          <w:lang w:val="en-US"/>
-        </w:rPr>
-        <w:fldChar w:fldCharType="separate"/>
+        <w:t>Error! Reference source not found.</w:t>
       </w:r>
       <w:r>
         <w:rPr>
@@ -13969,7 +13613,13 @@
           <w:bCs/>
           <w:lang w:val="en-US"/>
         </w:rPr>
-        <w:t>Error! Reference source not found.</w:t>
+        <w:fldChar w:fldCharType="end"/>
+      </w:r>
+      <w:r>
+        <w:rPr>
+          <w:lang w:val="en-US"/>
+        </w:rPr>
+        <w:t xml:space="preserve"> </w:t>
       </w:r>
       <w:r>
         <w:rPr>
@@ -13977,33 +13627,29 @@
           <w:bCs/>
           <w:lang w:val="en-US"/>
         </w:rPr>
-        <w:fldChar w:fldCharType="end"/>
-      </w:r>
+        <w:t>}} |</w:t>
+      </w:r>
+      <w:bookmarkEnd w:id="185"/>
+    </w:p>
+    <w:p>
+      <w:pPr>
+        <w:rPr>
+          <w:shd w:val="clear" w:color="auto" w:fill="FFFFFF"/>
+        </w:rPr>
+      </w:pPr>
       <w:r>
         <w:rPr>
           <w:b/>
           <w:bCs/>
           <w:lang w:val="en-US"/>
         </w:rPr>
-        <w:t xml:space="preserve"> </w:t>
-      </w:r>
-      <w:r>
-        <w:rPr>
-          <w:lang w:val="en-US"/>
-        </w:rPr>
-        <w:t xml:space="preserve">| </w:t>
-      </w:r>
-      <w:r>
-        <w:rPr>
-          <w:lang w:val="en-US"/>
-        </w:rPr>
-        <w:fldChar w:fldCharType="begin"/>
-      </w:r>
-      <w:r>
-        <w:rPr>
-          <w:lang w:val="en-US"/>
-        </w:rPr>
-        <w:instrText xml:space="preserve"> REF </w:instrText>
+        <w:t>&lt;!-- END_</w:t>
+      </w:r>
+      <w:r>
+        <w:rPr>
+          <w:lang w:val="en-US"/>
+        </w:rPr>
+        <w:t>RESOURCE_</w:t>
       </w:r>
       <w:r>
         <w:rPr>
@@ -14011,13 +13657,7 @@
           <w:bCs/>
           <w:lang w:val="en-US"/>
         </w:rPr>
-        <w:instrText>resource20_url \</w:instrText>
-      </w:r>
-      <w:r>
-        <w:rPr>
-          <w:lang w:val="en-US"/>
-        </w:rPr>
-        <w:instrText>h</w:instrText>
+        <w:t>TABLE --&gt;</w:t>
       </w:r>
       <w:r>
         <w:rPr>
@@ -14025,123 +13665,26 @@
           <w:bCs/>
           <w:lang w:val="en-US"/>
         </w:rPr>
-        <w:instrText xml:space="preserve">  \* MERGEFORMAT</w:instrText>
-      </w:r>
-      <w:r>
-        <w:rPr>
-          <w:lang w:val="en-US"/>
-        </w:rPr>
-        <w:instrText xml:space="preserve"> </w:instrText>
-      </w:r>
-      <w:r>
-        <w:rPr>
-          <w:lang w:val="en-US"/>
-        </w:rPr>
-      </w:r>
+        <w:br/>
+      </w:r>
+      <w:bookmarkStart w:id="186" w:name="md_analytical_r999"/>
+      <w:bookmarkEnd w:id="164"/>
       <w:r>
         <w:rPr>
           <w:b/>
           <w:bCs/>
           <w:lang w:val="en-US"/>
         </w:rPr>
-        <w:fldChar w:fldCharType="separate"/>
-      </w:r>
-      <w:r>
-        <w:rPr>
-          <w:lang w:val="en-US"/>
-        </w:rPr>
-        <w:t>Error! Reference source not found.</w:t>
-      </w:r>
-      <w:r>
-        <w:rPr>
-          <w:b/>
-          <w:bCs/>
-          <w:lang w:val="en-US"/>
+        <w:t>::::::</w:t>
+      </w:r>
+      <w:bookmarkEnd w:id="162"/>
+      <w:bookmarkEnd w:id="186"/>
+      <w:r>
+        <w:rPr>
+          <w:shd w:val="clear" w:color="auto" w:fill="FFFFFF"/>
         </w:rPr>
         <w:fldChar w:fldCharType="end"/>
       </w:r>
-      <w:r>
-        <w:rPr>
-          <w:b/>
-          <w:bCs/>
-          <w:lang w:val="en-US"/>
-        </w:rPr>
-        <w:t xml:space="preserve"> | {{ </w:t>
-      </w:r>
-      <w:r>
-        <w:rPr>
-          <w:lang w:val="en-US"/>
-        </w:rPr>
-        <w:t>rbib_</w:t>
-      </w:r>
-      <w:r>
-        <w:rPr>
-          <w:lang w:val="en-US"/>
-        </w:rPr>
-        <w:fldChar w:fldCharType="begin"/>
-      </w:r>
-      <w:r>
-        <w:rPr>
-          <w:lang w:val="en-US"/>
-        </w:rPr>
-        <w:instrText xml:space="preserve"> REF resource20_ref</w:instrText>
-      </w:r>
-      <w:r>
-        <w:rPr>
-          <w:b/>
-          <w:bCs/>
-          <w:lang w:val="en-US"/>
-        </w:rPr>
-        <w:instrText>_id \h  \*</w:instrText>
-      </w:r>
-      <w:r>
-        <w:rPr>
-          <w:lang w:val="en-US"/>
-        </w:rPr>
-        <w:instrText xml:space="preserve"> MERGEFORMAT </w:instrText>
-      </w:r>
-      <w:r>
-        <w:rPr>
-          <w:lang w:val="en-US"/>
-        </w:rPr>
-      </w:r>
-      <w:r>
-        <w:rPr>
-          <w:lang w:val="en-US"/>
-        </w:rPr>
-        <w:fldChar w:fldCharType="separate"/>
-      </w:r>
-      <w:r>
-        <w:rPr>
-          <w:b/>
-          <w:bCs/>
-          <w:lang w:val="en-US"/>
-        </w:rPr>
-        <w:t>Error! Reference source not found.</w:t>
-      </w:r>
-      <w:r>
-        <w:rPr>
-          <w:b/>
-          <w:bCs/>
-          <w:lang w:val="en-US"/>
-        </w:rPr>
-        <w:fldChar w:fldCharType="end"/>
-      </w:r>
-      <w:r>
-        <w:rPr>
-          <w:lang w:val="en-US"/>
-        </w:rPr>
-        <w:t xml:space="preserve"> </w:t>
-      </w:r>
-      <w:r>
-        <w:rPr>
-          <w:b/>
-          <w:bCs/>
-          <w:lang w:val="en-US"/>
-        </w:rPr>
-        <w:t>}} |</w:t>
-      </w:r>
-      <w:bookmarkEnd w:id="184"/>
     </w:p>
     <w:p>
       <w:pPr>
@@ -14149,63 +13692,8 @@
           <w:shd w:val="clear" w:color="auto" w:fill="FFFFFF"/>
         </w:rPr>
       </w:pPr>
-      <w:r>
-        <w:rPr>
-          <w:b/>
-          <w:bCs/>
-          <w:lang w:val="en-US"/>
-        </w:rPr>
-        <w:t>&lt;!-- END_</w:t>
-      </w:r>
-      <w:r>
-        <w:rPr>
-          <w:lang w:val="en-US"/>
-        </w:rPr>
-        <w:t>RESOURCE_</w:t>
-      </w:r>
-      <w:r>
-        <w:rPr>
-          <w:b/>
-          <w:bCs/>
-          <w:lang w:val="en-US"/>
-        </w:rPr>
-        <w:t>TABLE --&gt;</w:t>
-      </w:r>
-      <w:r>
-        <w:rPr>
-          <w:b/>
-          <w:bCs/>
-          <w:lang w:val="en-US"/>
-        </w:rPr>
-        <w:br/>
-      </w:r>
-      <w:bookmarkStart w:id="185" w:name="md_analytical_r999"/>
-      <w:bookmarkEnd w:id="163"/>
-      <w:r>
-        <w:rPr>
-          <w:b/>
-          <w:bCs/>
-          <w:lang w:val="en-US"/>
-        </w:rPr>
-        <w:t>::::::</w:t>
-      </w:r>
-      <w:bookmarkEnd w:id="161"/>
-      <w:bookmarkEnd w:id="185"/>
-      <w:r>
-        <w:rPr>
-          <w:shd w:val="clear" w:color="auto" w:fill="FFFFFF"/>
-        </w:rPr>
-        <w:fldChar w:fldCharType="end"/>
-      </w:r>
     </w:p>
     <w:p>
-      <w:pPr>
-        <w:rPr>
-          <w:shd w:val="clear" w:color="auto" w:fill="FFFFFF"/>
-        </w:rPr>
-      </w:pPr>
-    </w:p>
-    <w:p>
       <w:r>
         <w:rPr>
           <w:shd w:val="clear" w:color="auto" w:fill="FFFFFF"/>
@@ -14271,7 +13759,7 @@
         </w:rPr>
         <w:fldChar w:fldCharType="separate"/>
       </w:r>
-      <w:bookmarkStart w:id="186" w:name="md_refs"/>
+      <w:bookmarkStart w:id="187" w:name="md_refs"/>
       <w:r>
         <w:rPr>
           <w:shd w:val="clear" w:color="auto" w:fill="FFFFFF"/>
@@ -14310,43 +13798,45 @@
     <w:p/>
     <w:p>
       <w:r>
-        <w:lastRenderedPageBreak/>
+        <w:rPr>
+          <w:highlight w:val="yellow"/>
+        </w:rPr>
         <w:t xml:space="preserve">{{ </w:t>
       </w:r>
       <w:r>
+        <w:rPr>
+          <w:highlight w:val="yellow"/>
+        </w:rPr>
         <w:t>rbib_</w:t>
       </w:r>
       <w:r>
-        <w:t xml:space="preserve">clarke_et_al_2023 }} </w:t>
+        <w:t>carswell_et_al_2024</w:t>
+      </w:r>
+      <w:r>
+        <w:t xml:space="preserve"> </w:t>
+      </w:r>
+      <w:r>
+        <w:t>}}</w:t>
       </w:r>
     </w:p>
     <w:p/>
     <w:p>
       <w:r>
-        <w:rPr>
-          <w:highlight w:val="green"/>
-        </w:rPr>
         <w:t xml:space="preserve">{{ </w:t>
       </w:r>
       <w:r>
-        <w:rPr>
-          <w:highlight w:val="green"/>
-        </w:rPr>
         <w:t>rbib_</w:t>
       </w:r>
       <w:r>
-        <w:rPr>
-          <w:highlight w:val="green"/>
-        </w:rPr>
-        <w:t>codling_et_al_2008 }</w:t>
-      </w:r>
-      <w:r>
-        <w:t>}</w:t>
+        <w:t xml:space="preserve">clarke_et_al_2023 }} </w:t>
       </w:r>
     </w:p>
     <w:p/>
     <w:p>
       <w:r>
+        <w:rPr>
+          <w:highlight w:val="green"/>
+        </w:rPr>
         <w:t xml:space="preserve">{{ </w:t>
       </w:r>
       <w:r>
@@ -14359,16 +13849,10 @@
         <w:rPr>
           <w:highlight w:val="green"/>
         </w:rPr>
-        <w:t>garland_et_al_2020</w:t>
-      </w:r>
-      <w:r>
-        <w:t xml:space="preserve"> }}</w:t>
-      </w:r>
-      <w:r>
-        <w:rPr>
-          <w:highlight w:val="green"/>
-        </w:rPr>
-        <w:t xml:space="preserve"> </w:t>
+        <w:t>codling_et_al_2008 }</w:t>
+      </w:r>
+      <w:r>
+        <w:t>}</w:t>
       </w:r>
     </w:p>
     <w:p/>
@@ -14386,7 +13870,16 @@
         <w:rPr>
           <w:highlight w:val="green"/>
         </w:rPr>
-        <w:t>gilbert_et_al_2020 }})</w:t>
+        <w:t>garland_et_al_2020</w:t>
+      </w:r>
+      <w:r>
+        <w:t xml:space="preserve"> }}</w:t>
+      </w:r>
+      <w:r>
+        <w:rPr>
+          <w:highlight w:val="green"/>
+        </w:rPr>
+        <w:t xml:space="preserve"> </w:t>
       </w:r>
     </w:p>
     <w:p/>
@@ -14401,25 +13894,10 @@
         <w:t>rbib_</w:t>
       </w:r>
       <w:r>
-        <w:t>h</w:t>
-      </w:r>
-      <w:r>
-        <w:t>ofmeester</w:t>
-      </w:r>
-      <w:r>
-        <w:rPr>
-          <w:highlight w:val="yellow"/>
-        </w:rPr>
-        <w:t>_et_al_</w:t>
-      </w:r>
-      <w:r>
-        <w:t>2017</w:t>
-      </w:r>
-      <w:r>
-        <w:rPr>
-          <w:highlight w:val="green"/>
-        </w:rPr>
-        <w:t xml:space="preserve"> }})</w:t>
+        <w:rPr>
+          <w:highlight w:val="green"/>
+        </w:rPr>
+        <w:t>gilbert_et_al_2020 }})</w:t>
       </w:r>
     </w:p>
     <w:p/>
@@ -14428,10 +13906,31 @@
         <w:t xml:space="preserve">{{ </w:t>
       </w:r>
       <w:r>
+        <w:rPr>
+          <w:highlight w:val="green"/>
+        </w:rPr>
         <w:t>rbib_</w:t>
       </w:r>
       <w:r>
-        <w:t>jensen_et_al_2022 }}</w:t>
+        <w:t>h</w:t>
+      </w:r>
+      <w:r>
+        <w:t>ofmeester</w:t>
+      </w:r>
+      <w:r>
+        <w:rPr>
+          <w:highlight w:val="yellow"/>
+        </w:rPr>
+        <w:t>_et_al_</w:t>
+      </w:r>
+      <w:r>
+        <w:t>2017</w:t>
+      </w:r>
+      <w:r>
+        <w:rPr>
+          <w:highlight w:val="green"/>
+        </w:rPr>
+        <w:t xml:space="preserve"> }})</w:t>
       </w:r>
     </w:p>
     <w:p/>
@@ -14443,7 +13942,7 @@
         <w:t>rbib_</w:t>
       </w:r>
       <w:r>
-        <w:t>morin_et_al_2022 }}</w:t>
+        <w:t>jensen_et_al_2022 }}</w:t>
       </w:r>
     </w:p>
     <w:p/>
@@ -14455,22 +13954,7 @@
         <w:t>rbib_</w:t>
       </w:r>
       <w:r>
-        <w:t>nakashima</w:t>
-      </w:r>
-      <w:r>
-        <w:rPr>
-          <w:highlight w:val="yellow"/>
-        </w:rPr>
-        <w:t>_et_al_</w:t>
-      </w:r>
-      <w:r>
-        <w:t>201</w:t>
-      </w:r>
-      <w:r>
-        <w:t>7</w:t>
-      </w:r>
-      <w:r>
-        <w:t xml:space="preserve"> }}</w:t>
+        <w:t>morin_et_al_2022 }}</w:t>
       </w:r>
     </w:p>
     <w:p/>
@@ -14491,7 +13975,13 @@
         <w:t>_et_al_</w:t>
       </w:r>
       <w:r>
-        <w:t>2020 }}</w:t>
+        <w:t>201</w:t>
+      </w:r>
+      <w:r>
+        <w:t>7</w:t>
+      </w:r>
+      <w:r>
+        <w:t xml:space="preserve"> }}</w:t>
       </w:r>
     </w:p>
     <w:p/>
@@ -14503,7 +13993,16 @@
         <w:t>rbib_</w:t>
       </w:r>
       <w:r>
-        <w:t>palencia_et_al_2021 }}</w:t>
+        <w:t>nakashima</w:t>
+      </w:r>
+      <w:r>
+        <w:rPr>
+          <w:highlight w:val="yellow"/>
+        </w:rPr>
+        <w:t>_et_al_</w:t>
+      </w:r>
+      <w:r>
+        <w:t>2020 }}</w:t>
       </w:r>
     </w:p>
     <w:p/>
@@ -14512,25 +14011,10 @@
         <w:t xml:space="preserve">{{ </w:t>
       </w:r>
       <w:r>
-        <w:rPr>
-          <w:highlight w:val="green"/>
-        </w:rPr>
         <w:t>rbib_</w:t>
       </w:r>
       <w:r>
-        <w:rPr>
-          <w:highlight w:val="green"/>
-        </w:rPr>
-        <w:t>rowcliffe_et_al_2014</w:t>
-      </w:r>
-      <w:r>
-        <w:t xml:space="preserve"> }}</w:t>
-      </w:r>
-      <w:r>
-        <w:rPr>
-          <w:highlight w:val="green"/>
-        </w:rPr>
-        <w:t xml:space="preserve"> </w:t>
+        <w:t>palencia_et_al_2021 }}</w:t>
       </w:r>
     </w:p>
     <w:p/>
@@ -14545,7 +14029,19 @@
         <w:t>rbib_</w:t>
       </w:r>
       <w:r>
-        <w:t>nakajima_2021a }}</w:t>
+        <w:rPr>
+          <w:highlight w:val="green"/>
+        </w:rPr>
+        <w:t>rowcliffe_et_al_2014</w:t>
+      </w:r>
+      <w:r>
+        <w:t xml:space="preserve"> }}</w:t>
+      </w:r>
+      <w:r>
+        <w:rPr>
+          <w:highlight w:val="green"/>
+        </w:rPr>
+        <w:t xml:space="preserve"> </w:t>
       </w:r>
     </w:p>
     <w:p/>
@@ -14560,13 +14056,7 @@
         <w:t>rbib_</w:t>
       </w:r>
       <w:r>
-        <w:t>nakajima</w:t>
-      </w:r>
-      <w:r>
-        <w:t>_2021b</w:t>
-      </w:r>
-      <w:r>
-        <w:t xml:space="preserve"> }}</w:t>
+        <w:t>nakajima_2021a }}</w:t>
       </w:r>
     </w:p>
     <w:p/>
@@ -14584,7 +14074,7 @@
         <w:t>nakajima</w:t>
       </w:r>
       <w:r>
-        <w:t>_2021c</w:t>
+        <w:t>_2021b</w:t>
       </w:r>
       <w:r>
         <w:t xml:space="preserve"> }}</w:t>
@@ -14592,6 +14082,27 @@
     </w:p>
     <w:p/>
     <w:p>
+      <w:r>
+        <w:t xml:space="preserve">{{ </w:t>
+      </w:r>
+      <w:r>
+        <w:rPr>
+          <w:highlight w:val="green"/>
+        </w:rPr>
+        <w:t>rbib_</w:t>
+      </w:r>
+      <w:r>
+        <w:t>nakajima</w:t>
+      </w:r>
+      <w:r>
+        <w:t>_2021c</w:t>
+      </w:r>
+      <w:r>
+        <w:t xml:space="preserve"> }}</w:t>
+      </w:r>
+    </w:p>
+    <w:p/>
+    <w:p>
       <w:pPr>
         <w:rPr>
           <w:shd w:val="clear" w:color="auto" w:fill="FFFFFF"/>
@@ -14634,7 +14145,7 @@
         <w:br/>
         <w:t>::::::</w:t>
       </w:r>
-      <w:bookmarkEnd w:id="186"/>
+      <w:bookmarkEnd w:id="187"/>
       <w:r>
         <w:rPr>
           <w:shd w:val="clear" w:color="auto" w:fill="FFFFFF"/>
@@ -14720,7 +14231,7 @@
         </w:rPr>
         <w:fldChar w:fldCharType="separate"/>
       </w:r>
-      <w:bookmarkStart w:id="187" w:name="md_endall"/>
+      <w:bookmarkStart w:id="188" w:name="md_endall"/>
       <w:r>
         <w:rPr>
           <w:shd w:val="clear" w:color="auto" w:fill="FFFFFF"/>
@@ -14728,7 +14239,7 @@
         </w:rPr>
         <w:t>:::::::</w:t>
       </w:r>
-      <w:bookmarkEnd w:id="187"/>
+      <w:bookmarkEnd w:id="188"/>
       <w:r>
         <w:rPr>
           <w:shd w:val="clear" w:color="auto" w:fill="FFFFFF"/>
@@ -14736,8 +14247,8 @@
         <w:fldChar w:fldCharType="end"/>
       </w:r>
     </w:p>
-    <w:bookmarkEnd w:id="146"/>
     <w:bookmarkEnd w:id="147"/>
+    <w:bookmarkEnd w:id="148"/>
     <w:p>
       <w:pPr>
         <w:rPr>
